--- a/Final_Report.docx
+++ b/Final_Report.docx
@@ -57,10 +57,7 @@
         <w:pStyle w:val="p1"/>
       </w:pPr>
       <w:r>
-        <w:t xml:space="preserve">I have </w:t>
-      </w:r>
-      <w:r>
-        <w:t xml:space="preserve">used three neural networks of varying </w:t>
+        <w:t xml:space="preserve">I have used three neural networks of varying </w:t>
       </w:r>
       <w:r>
         <w:t>depth,</w:t>
@@ -142,7 +139,7 @@
           <w:noProof/>
         </w:rPr>
         <w:drawing>
-          <wp:inline distT="0" distB="0" distL="0" distR="0" wp14:anchorId="29481309" wp14:editId="0FE60333">
+          <wp:inline distT="0" distB="0" distL="0" distR="0" wp14:anchorId="29481309" wp14:editId="468AF556">
             <wp:extent cx="5111496" cy="3648456"/>
             <wp:effectExtent l="0" t="0" r="0" b="0"/>
             <wp:docPr id="724998994" name="Picture 2" descr="A graph of a training model&#10;&#10;AI-generated content may be incorrect."/>
@@ -211,7 +208,7 @@
         </w:rPr>
         <w:lastRenderedPageBreak/>
         <w:drawing>
-          <wp:inline distT="0" distB="0" distL="0" distR="0" wp14:anchorId="6991207A" wp14:editId="27AF6C99">
+          <wp:inline distT="0" distB="0" distL="0" distR="0" wp14:anchorId="6991207A" wp14:editId="26AC9989">
             <wp:extent cx="5120640" cy="3657600"/>
             <wp:effectExtent l="0" t="0" r="0" b="0"/>
             <wp:docPr id="1749918018" name="Picture 1" descr="A graph with red and green lines&#10;&#10;AI-generated content may be incorrect."/>
@@ -370,21 +367,7 @@
           <w:bCs/>
         </w:rPr>
         <w:lastRenderedPageBreak/>
-        <w:t xml:space="preserve">HW_1_2: </w:t>
-      </w:r>
-      <w:r>
-        <w:rPr>
-          <w:b/>
-          <w:bCs/>
-        </w:rPr>
-        <w:t>Train on Actual Tasks</w:t>
-      </w:r>
-      <w:r>
-        <w:rPr>
-          <w:b/>
-          <w:bCs/>
-        </w:rPr>
-        <w:t xml:space="preserve"> (</w:t>
+        <w:t>HW_1_2: Train on Actual Tasks (</w:t>
       </w:r>
       <w:r>
         <w:rPr>
@@ -975,15 +958,7 @@
           <w:bCs/>
         </w:rPr>
         <w:lastRenderedPageBreak/>
-        <w:t xml:space="preserve">HW_1_2: </w:t>
-      </w:r>
-      <w:r>
-        <w:rPr>
-          <w:rFonts w:ascii="Times New Roman" w:hAnsi="Times New Roman" w:cs="Times New Roman"/>
-          <w:b/>
-          <w:bCs/>
-        </w:rPr>
-        <w:t>Visualize the optimization process</w:t>
+        <w:t>HW_1_2: Visualize the optimization process</w:t>
       </w:r>
     </w:p>
     <w:p>
@@ -2303,13 +2278,7 @@
         <w:rPr>
           <w:rFonts w:ascii="Times New Roman" w:hAnsi="Times New Roman" w:cs="Times New Roman"/>
         </w:rPr>
-        <w:t xml:space="preserve">. </w:t>
-      </w:r>
-      <w:r>
-        <w:rPr>
-          <w:rFonts w:ascii="Times New Roman" w:hAnsi="Times New Roman" w:cs="Times New Roman"/>
-        </w:rPr>
-        <w:t>The gradient norm was recorded at each training step, and loss values were tracked in parallel. Both were plotted against the number of iterations.</w:t>
+        <w:t>. The gradient norm was recorded at each training step, and loss values were tracked in parallel. Both were plotted against the number of iterations.</w:t>
       </w:r>
     </w:p>
     <w:p>
@@ -2338,7 +2307,7 @@
         </w:rPr>
         <w:lastRenderedPageBreak/>
         <w:drawing>
-          <wp:inline distT="0" distB="0" distL="0" distR="0" wp14:anchorId="386623AD" wp14:editId="3F43B14E">
+          <wp:inline distT="0" distB="0" distL="0" distR="0" wp14:anchorId="386623AD" wp14:editId="5CE3B53C">
             <wp:extent cx="5943600" cy="4545330"/>
             <wp:effectExtent l="0" t="0" r="0" b="1270"/>
             <wp:docPr id="2047402843" name="Picture 10" descr="A graph of a graph showing a loss and a function&#10;&#10;AI-generated content may be incorrect."/>
@@ -2433,7 +2402,7 @@
         </w:rPr>
         <w:lastRenderedPageBreak/>
         <w:drawing>
-          <wp:inline distT="0" distB="0" distL="0" distR="0" wp14:anchorId="75086BAC" wp14:editId="111A7693">
+          <wp:inline distT="0" distB="0" distL="0" distR="0" wp14:anchorId="75086BAC" wp14:editId="2F9E099E">
             <wp:extent cx="5943600" cy="4545330"/>
             <wp:effectExtent l="0" t="0" r="0" b="1270"/>
             <wp:docPr id="67782084" name="Picture 9" descr="A graph showing a loss and a loss&#10;&#10;AI-generated content may be incorrect."/>
@@ -2481,13 +2450,7 @@
         <w:ind w:left="720"/>
       </w:pPr>
       <w:r>
-        <w:t xml:space="preserve">Figure </w:t>
-      </w:r>
-      <w:r>
-        <w:t>10</w:t>
-      </w:r>
-      <w:r>
-        <w:t>: Gradient norm and training loss vs. iterations for CIFAR-10 CNN model.</w:t>
+        <w:t>Figure 10: Gradient norm and training loss vs. iterations for CIFAR-10 CNN model.</w:t>
       </w:r>
     </w:p>
     <w:p>
@@ -2658,6 +2621,911 @@
       </w:pPr>
       <w:r>
         <w:t>In the function task, the larger swings in gradient norm highlight the challenges of optimization in shallower networks with nonlinear mappings.</w:t>
+      </w:r>
+    </w:p>
+    <w:p>
+      <w:pPr>
+        <w:pStyle w:val="p1"/>
+      </w:pPr>
+    </w:p>
+    <w:p>
+      <w:pPr>
+        <w:rPr>
+          <w:rFonts w:ascii="Times New Roman" w:hAnsi="Times New Roman" w:cs="Times New Roman"/>
+          <w:b/>
+          <w:bCs/>
+        </w:rPr>
+      </w:pPr>
+      <w:r>
+        <w:rPr>
+          <w:rFonts w:ascii="Times New Roman" w:hAnsi="Times New Roman" w:cs="Times New Roman"/>
+          <w:b/>
+          <w:bCs/>
+        </w:rPr>
+        <w:t>HW_1_2: What Happened When Gradient is Almost Zero</w:t>
+      </w:r>
+    </w:p>
+    <w:p>
+      <w:pPr>
+        <w:pStyle w:val="ListParagraph"/>
+        <w:numPr>
+          <w:ilvl w:val="0"/>
+          <w:numId w:val="28"/>
+        </w:numPr>
+        <w:spacing w:before="100" w:beforeAutospacing="1" w:after="100" w:afterAutospacing="1" w:line="240" w:lineRule="auto"/>
+        <w:outlineLvl w:val="3"/>
+        <w:rPr>
+          <w:rFonts w:ascii="Times New Roman" w:eastAsia="Times New Roman" w:hAnsi="Times New Roman" w:cs="Times New Roman"/>
+          <w:b/>
+          <w:bCs/>
+          <w:kern w:val="0"/>
+          <w14:ligatures w14:val="none"/>
+        </w:rPr>
+      </w:pPr>
+      <w:r>
+        <w:rPr>
+          <w:rFonts w:ascii="Times New Roman" w:eastAsia="Times New Roman" w:hAnsi="Times New Roman" w:cs="Times New Roman"/>
+          <w:b/>
+          <w:bCs/>
+          <w:kern w:val="0"/>
+          <w14:ligatures w14:val="none"/>
+        </w:rPr>
+        <w:t xml:space="preserve">How </w:t>
+      </w:r>
+      <w:r>
+        <w:rPr>
+          <w:rFonts w:ascii="Times New Roman" w:eastAsia="Times New Roman" w:hAnsi="Times New Roman" w:cs="Times New Roman"/>
+          <w:b/>
+          <w:bCs/>
+          <w:kern w:val="0"/>
+          <w14:ligatures w14:val="none"/>
+        </w:rPr>
+        <w:t>I</w:t>
+      </w:r>
+      <w:r>
+        <w:rPr>
+          <w:rFonts w:ascii="Times New Roman" w:eastAsia="Times New Roman" w:hAnsi="Times New Roman" w:cs="Times New Roman"/>
+          <w:b/>
+          <w:bCs/>
+          <w:kern w:val="0"/>
+          <w14:ligatures w14:val="none"/>
+        </w:rPr>
+        <w:t xml:space="preserve"> reach</w:t>
+      </w:r>
+      <w:r>
+        <w:rPr>
+          <w:rFonts w:ascii="Times New Roman" w:eastAsia="Times New Roman" w:hAnsi="Times New Roman" w:cs="Times New Roman"/>
+          <w:b/>
+          <w:bCs/>
+          <w:kern w:val="0"/>
+          <w14:ligatures w14:val="none"/>
+        </w:rPr>
+        <w:t>ed</w:t>
+      </w:r>
+      <w:r>
+        <w:rPr>
+          <w:rFonts w:ascii="Times New Roman" w:eastAsia="Times New Roman" w:hAnsi="Times New Roman" w:cs="Times New Roman"/>
+          <w:b/>
+          <w:bCs/>
+          <w:kern w:val="0"/>
+          <w14:ligatures w14:val="none"/>
+        </w:rPr>
+        <w:t xml:space="preserve"> (near) zero gradient</w:t>
+      </w:r>
+      <w:r>
+        <w:rPr>
+          <w:rFonts w:ascii="Times New Roman" w:eastAsia="Times New Roman" w:hAnsi="Times New Roman" w:cs="Times New Roman"/>
+          <w:b/>
+          <w:bCs/>
+          <w:kern w:val="0"/>
+          <w14:ligatures w14:val="none"/>
+        </w:rPr>
+        <w:t>?</w:t>
+      </w:r>
+    </w:p>
+    <w:p>
+      <w:pPr>
+        <w:numPr>
+          <w:ilvl w:val="0"/>
+          <w:numId w:val="26"/>
+        </w:numPr>
+        <w:spacing w:before="100" w:beforeAutospacing="1" w:after="100" w:afterAutospacing="1" w:line="240" w:lineRule="auto"/>
+        <w:rPr>
+          <w:rFonts w:ascii="Times New Roman" w:eastAsia="Times New Roman" w:hAnsi="Times New Roman" w:cs="Times New Roman"/>
+          <w:kern w:val="0"/>
+          <w14:ligatures w14:val="none"/>
+        </w:rPr>
+      </w:pPr>
+      <w:r>
+        <w:rPr>
+          <w:rFonts w:ascii="Times New Roman" w:eastAsia="Times New Roman" w:hAnsi="Times New Roman" w:cs="Times New Roman"/>
+          <w:kern w:val="0"/>
+          <w14:ligatures w14:val="none"/>
+        </w:rPr>
+        <w:t>Training is done in two stages:</w:t>
+      </w:r>
+    </w:p>
+    <w:p>
+      <w:pPr>
+        <w:numPr>
+          <w:ilvl w:val="1"/>
+          <w:numId w:val="26"/>
+        </w:numPr>
+        <w:spacing w:before="100" w:beforeAutospacing="1" w:after="100" w:afterAutospacing="1" w:line="240" w:lineRule="auto"/>
+        <w:rPr>
+          <w:rFonts w:ascii="Times New Roman" w:eastAsia="Times New Roman" w:hAnsi="Times New Roman" w:cs="Times New Roman"/>
+          <w:kern w:val="0"/>
+          <w14:ligatures w14:val="none"/>
+        </w:rPr>
+      </w:pPr>
+      <w:r>
+        <w:rPr>
+          <w:rFonts w:ascii="Times New Roman" w:eastAsia="Times New Roman" w:hAnsi="Times New Roman" w:cs="Times New Roman"/>
+          <w:b/>
+          <w:bCs/>
+          <w:kern w:val="0"/>
+          <w14:ligatures w14:val="none"/>
+        </w:rPr>
+        <w:t>Stage-1 (task loss):</w:t>
+      </w:r>
+      <w:r>
+        <w:rPr>
+          <w:rFonts w:ascii="Times New Roman" w:eastAsia="Times New Roman" w:hAnsi="Times New Roman" w:cs="Times New Roman"/>
+          <w:kern w:val="0"/>
+          <w14:ligatures w14:val="none"/>
+        </w:rPr>
+        <w:t xml:space="preserve"> The model is trained normally on its loss function (MSE for the function, cross-entropy for CIFAR-10) for a few epochs.</w:t>
+      </w:r>
+    </w:p>
+    <w:p>
+      <w:pPr>
+        <w:numPr>
+          <w:ilvl w:val="1"/>
+          <w:numId w:val="26"/>
+        </w:numPr>
+        <w:spacing w:before="100" w:beforeAutospacing="1" w:after="100" w:afterAutospacing="1" w:line="240" w:lineRule="auto"/>
+        <w:rPr>
+          <w:rFonts w:ascii="Times New Roman" w:eastAsia="Times New Roman" w:hAnsi="Times New Roman" w:cs="Times New Roman"/>
+          <w:kern w:val="0"/>
+          <w14:ligatures w14:val="none"/>
+        </w:rPr>
+      </w:pPr>
+      <w:r>
+        <w:rPr>
+          <w:rFonts w:ascii="Times New Roman" w:eastAsia="Times New Roman" w:hAnsi="Times New Roman" w:cs="Times New Roman"/>
+          <w:b/>
+          <w:bCs/>
+          <w:kern w:val="0"/>
+          <w14:ligatures w14:val="none"/>
+        </w:rPr>
+        <w:t>Stage-2 (gradient minimization):</w:t>
+      </w:r>
+      <w:r>
+        <w:rPr>
+          <w:rFonts w:ascii="Times New Roman" w:eastAsia="Times New Roman" w:hAnsi="Times New Roman" w:cs="Times New Roman"/>
+          <w:kern w:val="0"/>
+          <w14:ligatures w14:val="none"/>
+        </w:rPr>
+        <w:t xml:space="preserve"> Instead of the loss, we now directly minimize the overall gradient size. This makes the weights settle at a point where the gradients are almost zero.</w:t>
+      </w:r>
+    </w:p>
+    <w:p>
+      <w:pPr>
+        <w:numPr>
+          <w:ilvl w:val="0"/>
+          <w:numId w:val="26"/>
+        </w:numPr>
+        <w:spacing w:before="100" w:beforeAutospacing="1" w:after="100" w:afterAutospacing="1" w:line="240" w:lineRule="auto"/>
+        <w:rPr>
+          <w:rFonts w:ascii="Times New Roman" w:eastAsia="Times New Roman" w:hAnsi="Times New Roman" w:cs="Times New Roman"/>
+          <w:kern w:val="0"/>
+          <w14:ligatures w14:val="none"/>
+        </w:rPr>
+      </w:pPr>
+      <w:r>
+        <w:rPr>
+          <w:rFonts w:ascii="Times New Roman" w:eastAsia="Times New Roman" w:hAnsi="Times New Roman" w:cs="Times New Roman"/>
+          <w:kern w:val="0"/>
+          <w14:ligatures w14:val="none"/>
+        </w:rPr>
+        <w:t>The weights at the end of Stage-2 are considered a stationary point because the gradients are close to zero.</w:t>
+      </w:r>
+    </w:p>
+    <w:p>
+      <w:pPr>
+        <w:pStyle w:val="ListParagraph"/>
+        <w:numPr>
+          <w:ilvl w:val="0"/>
+          <w:numId w:val="28"/>
+        </w:numPr>
+        <w:spacing w:before="100" w:beforeAutospacing="1" w:after="100" w:afterAutospacing="1" w:line="240" w:lineRule="auto"/>
+        <w:outlineLvl w:val="3"/>
+        <w:rPr>
+          <w:rFonts w:ascii="Times New Roman" w:eastAsia="Times New Roman" w:hAnsi="Times New Roman" w:cs="Times New Roman"/>
+          <w:b/>
+          <w:bCs/>
+          <w:kern w:val="0"/>
+          <w14:ligatures w14:val="none"/>
+        </w:rPr>
+      </w:pPr>
+      <w:r>
+        <w:rPr>
+          <w:rFonts w:ascii="Times New Roman" w:eastAsia="Times New Roman" w:hAnsi="Times New Roman" w:cs="Times New Roman"/>
+          <w:b/>
+          <w:bCs/>
+          <w:kern w:val="0"/>
+          <w14:ligatures w14:val="none"/>
+        </w:rPr>
+        <w:t xml:space="preserve">How </w:t>
+      </w:r>
+      <w:r>
+        <w:rPr>
+          <w:rFonts w:ascii="Times New Roman" w:eastAsia="Times New Roman" w:hAnsi="Times New Roman" w:cs="Times New Roman"/>
+          <w:b/>
+          <w:bCs/>
+          <w:kern w:val="0"/>
+          <w14:ligatures w14:val="none"/>
+        </w:rPr>
+        <w:t>I</w:t>
+      </w:r>
+      <w:r>
+        <w:rPr>
+          <w:rFonts w:ascii="Times New Roman" w:eastAsia="Times New Roman" w:hAnsi="Times New Roman" w:cs="Times New Roman"/>
+          <w:b/>
+          <w:bCs/>
+          <w:kern w:val="0"/>
+          <w14:ligatures w14:val="none"/>
+        </w:rPr>
+        <w:t xml:space="preserve"> define</w:t>
+      </w:r>
+      <w:r>
+        <w:rPr>
+          <w:rFonts w:ascii="Times New Roman" w:eastAsia="Times New Roman" w:hAnsi="Times New Roman" w:cs="Times New Roman"/>
+          <w:b/>
+          <w:bCs/>
+          <w:kern w:val="0"/>
+          <w14:ligatures w14:val="none"/>
+        </w:rPr>
+        <w:t>d</w:t>
+      </w:r>
+      <w:r>
+        <w:rPr>
+          <w:rFonts w:ascii="Times New Roman" w:eastAsia="Times New Roman" w:hAnsi="Times New Roman" w:cs="Times New Roman"/>
+          <w:b/>
+          <w:bCs/>
+          <w:kern w:val="0"/>
+          <w14:ligatures w14:val="none"/>
+        </w:rPr>
+        <w:t xml:space="preserve"> and measure</w:t>
+      </w:r>
+      <w:r>
+        <w:rPr>
+          <w:rFonts w:ascii="Times New Roman" w:eastAsia="Times New Roman" w:hAnsi="Times New Roman" w:cs="Times New Roman"/>
+          <w:b/>
+          <w:bCs/>
+          <w:kern w:val="0"/>
+          <w14:ligatures w14:val="none"/>
+        </w:rPr>
+        <w:t>d</w:t>
+      </w:r>
+      <w:r>
+        <w:rPr>
+          <w:rFonts w:ascii="Times New Roman" w:eastAsia="Times New Roman" w:hAnsi="Times New Roman" w:cs="Times New Roman"/>
+          <w:b/>
+          <w:bCs/>
+          <w:kern w:val="0"/>
+          <w14:ligatures w14:val="none"/>
+        </w:rPr>
+        <w:t xml:space="preserve"> “minimal ratio”</w:t>
+      </w:r>
+      <w:r>
+        <w:rPr>
+          <w:rFonts w:ascii="Times New Roman" w:eastAsia="Times New Roman" w:hAnsi="Times New Roman" w:cs="Times New Roman"/>
+          <w:b/>
+          <w:bCs/>
+          <w:kern w:val="0"/>
+          <w14:ligatures w14:val="none"/>
+        </w:rPr>
+        <w:t>?</w:t>
+      </w:r>
+    </w:p>
+    <w:p>
+      <w:pPr>
+        <w:numPr>
+          <w:ilvl w:val="0"/>
+          <w:numId w:val="27"/>
+        </w:numPr>
+        <w:spacing w:before="100" w:beforeAutospacing="1" w:after="100" w:afterAutospacing="1" w:line="240" w:lineRule="auto"/>
+        <w:rPr>
+          <w:rFonts w:ascii="Times New Roman" w:eastAsia="Times New Roman" w:hAnsi="Times New Roman" w:cs="Times New Roman"/>
+          <w:kern w:val="0"/>
+          <w14:ligatures w14:val="none"/>
+        </w:rPr>
+      </w:pPr>
+      <w:r>
+        <w:rPr>
+          <w:rFonts w:ascii="Times New Roman" w:eastAsia="Times New Roman" w:hAnsi="Times New Roman" w:cs="Times New Roman"/>
+          <w:kern w:val="0"/>
+          <w14:ligatures w14:val="none"/>
+        </w:rPr>
+        <w:t xml:space="preserve">Once at a stationary point, </w:t>
+      </w:r>
+      <w:r>
+        <w:rPr>
+          <w:rFonts w:ascii="Times New Roman" w:eastAsia="Times New Roman" w:hAnsi="Times New Roman" w:cs="Times New Roman"/>
+          <w:kern w:val="0"/>
+          <w14:ligatures w14:val="none"/>
+        </w:rPr>
+        <w:t>I</w:t>
+      </w:r>
+      <w:r>
+        <w:rPr>
+          <w:rFonts w:ascii="Times New Roman" w:eastAsia="Times New Roman" w:hAnsi="Times New Roman" w:cs="Times New Roman"/>
+          <w:kern w:val="0"/>
+          <w14:ligatures w14:val="none"/>
+        </w:rPr>
+        <w:t xml:space="preserve"> slightly perturb</w:t>
+      </w:r>
+      <w:r>
+        <w:rPr>
+          <w:rFonts w:ascii="Times New Roman" w:eastAsia="Times New Roman" w:hAnsi="Times New Roman" w:cs="Times New Roman"/>
+          <w:kern w:val="0"/>
+          <w14:ligatures w14:val="none"/>
+        </w:rPr>
+        <w:t xml:space="preserve">ed </w:t>
+      </w:r>
+      <w:r>
+        <w:rPr>
+          <w:rFonts w:ascii="Times New Roman" w:eastAsia="Times New Roman" w:hAnsi="Times New Roman" w:cs="Times New Roman"/>
+          <w:kern w:val="0"/>
+          <w14:ligatures w14:val="none"/>
+        </w:rPr>
+        <w:t>the weights many times with small random noise.</w:t>
+      </w:r>
+    </w:p>
+    <w:p>
+      <w:pPr>
+        <w:numPr>
+          <w:ilvl w:val="0"/>
+          <w:numId w:val="27"/>
+        </w:numPr>
+        <w:spacing w:before="100" w:beforeAutospacing="1" w:after="100" w:afterAutospacing="1" w:line="240" w:lineRule="auto"/>
+        <w:rPr>
+          <w:rFonts w:ascii="Times New Roman" w:eastAsia="Times New Roman" w:hAnsi="Times New Roman" w:cs="Times New Roman"/>
+          <w:kern w:val="0"/>
+          <w14:ligatures w14:val="none"/>
+        </w:rPr>
+      </w:pPr>
+      <w:r>
+        <w:rPr>
+          <w:rFonts w:ascii="Times New Roman" w:eastAsia="Times New Roman" w:hAnsi="Times New Roman" w:cs="Times New Roman"/>
+          <w:kern w:val="0"/>
+          <w14:ligatures w14:val="none"/>
+        </w:rPr>
+        <w:t xml:space="preserve">For each perturbed version, </w:t>
+      </w:r>
+      <w:r>
+        <w:rPr>
+          <w:rFonts w:ascii="Times New Roman" w:eastAsia="Times New Roman" w:hAnsi="Times New Roman" w:cs="Times New Roman"/>
+          <w:kern w:val="0"/>
+          <w14:ligatures w14:val="none"/>
+        </w:rPr>
+        <w:t>I</w:t>
+      </w:r>
+      <w:r>
+        <w:rPr>
+          <w:rFonts w:ascii="Times New Roman" w:eastAsia="Times New Roman" w:hAnsi="Times New Roman" w:cs="Times New Roman"/>
+          <w:kern w:val="0"/>
+          <w14:ligatures w14:val="none"/>
+        </w:rPr>
+        <w:t xml:space="preserve"> check</w:t>
+      </w:r>
+      <w:r>
+        <w:rPr>
+          <w:rFonts w:ascii="Times New Roman" w:eastAsia="Times New Roman" w:hAnsi="Times New Roman" w:cs="Times New Roman"/>
+          <w:kern w:val="0"/>
+          <w14:ligatures w14:val="none"/>
+        </w:rPr>
+        <w:t>ed</w:t>
+      </w:r>
+      <w:r>
+        <w:rPr>
+          <w:rFonts w:ascii="Times New Roman" w:eastAsia="Times New Roman" w:hAnsi="Times New Roman" w:cs="Times New Roman"/>
+          <w:kern w:val="0"/>
+          <w14:ligatures w14:val="none"/>
+        </w:rPr>
+        <w:t xml:space="preserve"> if the loss </w:t>
+      </w:r>
+      <w:r>
+        <w:rPr>
+          <w:rFonts w:ascii="Times New Roman" w:eastAsia="Times New Roman" w:hAnsi="Times New Roman" w:cs="Times New Roman"/>
+          <w:kern w:val="0"/>
+          <w14:ligatures w14:val="none"/>
+        </w:rPr>
+        <w:t>went</w:t>
+      </w:r>
+      <w:r>
+        <w:rPr>
+          <w:rFonts w:ascii="Times New Roman" w:eastAsia="Times New Roman" w:hAnsi="Times New Roman" w:cs="Times New Roman"/>
+          <w:kern w:val="0"/>
+          <w14:ligatures w14:val="none"/>
+        </w:rPr>
+        <w:t xml:space="preserve"> up compared to the base model.</w:t>
+      </w:r>
+    </w:p>
+    <w:p>
+      <w:pPr>
+        <w:numPr>
+          <w:ilvl w:val="0"/>
+          <w:numId w:val="27"/>
+        </w:numPr>
+        <w:spacing w:before="100" w:beforeAutospacing="1" w:after="100" w:afterAutospacing="1" w:line="240" w:lineRule="auto"/>
+        <w:rPr>
+          <w:rFonts w:ascii="Times New Roman" w:eastAsia="Times New Roman" w:hAnsi="Times New Roman" w:cs="Times New Roman"/>
+          <w:kern w:val="0"/>
+          <w14:ligatures w14:val="none"/>
+        </w:rPr>
+      </w:pPr>
+      <w:r>
+        <w:rPr>
+          <w:rFonts w:ascii="Times New Roman" w:eastAsia="Times New Roman" w:hAnsi="Times New Roman" w:cs="Times New Roman"/>
+          <w:kern w:val="0"/>
+          <w14:ligatures w14:val="none"/>
+        </w:rPr>
+        <w:t>The minimal ratio is the fraction of perturbations that make the loss worse.</w:t>
+      </w:r>
+    </w:p>
+    <w:p>
+      <w:pPr>
+        <w:numPr>
+          <w:ilvl w:val="0"/>
+          <w:numId w:val="27"/>
+        </w:numPr>
+        <w:spacing w:before="100" w:beforeAutospacing="1" w:after="100" w:afterAutospacing="1" w:line="240" w:lineRule="auto"/>
+        <w:rPr>
+          <w:rFonts w:ascii="Times New Roman" w:eastAsia="Times New Roman" w:hAnsi="Times New Roman" w:cs="Times New Roman"/>
+          <w:kern w:val="0"/>
+          <w14:ligatures w14:val="none"/>
+        </w:rPr>
+      </w:pPr>
+      <w:r>
+        <w:rPr>
+          <w:rFonts w:ascii="Times New Roman" w:eastAsia="Times New Roman" w:hAnsi="Times New Roman" w:cs="Times New Roman"/>
+          <w:kern w:val="0"/>
+          <w14:ligatures w14:val="none"/>
+        </w:rPr>
+        <w:t>Intuitively:</w:t>
+      </w:r>
+    </w:p>
+    <w:p>
+      <w:pPr>
+        <w:numPr>
+          <w:ilvl w:val="1"/>
+          <w:numId w:val="27"/>
+        </w:numPr>
+        <w:spacing w:before="100" w:beforeAutospacing="1" w:after="100" w:afterAutospacing="1" w:line="240" w:lineRule="auto"/>
+        <w:rPr>
+          <w:rFonts w:ascii="Times New Roman" w:eastAsia="Times New Roman" w:hAnsi="Times New Roman" w:cs="Times New Roman"/>
+          <w:kern w:val="0"/>
+          <w14:ligatures w14:val="none"/>
+        </w:rPr>
+      </w:pPr>
+      <w:r>
+        <w:rPr>
+          <w:rFonts w:ascii="Times New Roman" w:eastAsia="Times New Roman" w:hAnsi="Times New Roman" w:cs="Times New Roman"/>
+          <w:kern w:val="0"/>
+          <w14:ligatures w14:val="none"/>
+        </w:rPr>
+        <w:t>A higher ratio means the point is more stable and “flatter,” since most small changes increase the loss.</w:t>
+      </w:r>
+    </w:p>
+    <w:p>
+      <w:pPr>
+        <w:numPr>
+          <w:ilvl w:val="1"/>
+          <w:numId w:val="27"/>
+        </w:numPr>
+        <w:spacing w:before="100" w:beforeAutospacing="1" w:after="100" w:afterAutospacing="1" w:line="240" w:lineRule="auto"/>
+        <w:rPr>
+          <w:rFonts w:ascii="Times New Roman" w:eastAsia="Times New Roman" w:hAnsi="Times New Roman" w:cs="Times New Roman"/>
+          <w:kern w:val="0"/>
+          <w14:ligatures w14:val="none"/>
+        </w:rPr>
+      </w:pPr>
+      <w:r>
+        <w:rPr>
+          <w:rFonts w:ascii="Times New Roman" w:eastAsia="Times New Roman" w:hAnsi="Times New Roman" w:cs="Times New Roman"/>
+          <w:kern w:val="0"/>
+          <w14:ligatures w14:val="none"/>
+        </w:rPr>
+        <w:t xml:space="preserve">A lower ratio means the point is </w:t>
+      </w:r>
+      <w:proofErr w:type="gramStart"/>
+      <w:r>
+        <w:rPr>
+          <w:rFonts w:ascii="Times New Roman" w:eastAsia="Times New Roman" w:hAnsi="Times New Roman" w:cs="Times New Roman"/>
+          <w:kern w:val="0"/>
+          <w14:ligatures w14:val="none"/>
+        </w:rPr>
+        <w:t>more “sharp”</w:t>
+      </w:r>
+      <w:proofErr w:type="gramEnd"/>
+      <w:r>
+        <w:rPr>
+          <w:rFonts w:ascii="Times New Roman" w:eastAsia="Times New Roman" w:hAnsi="Times New Roman" w:cs="Times New Roman"/>
+          <w:kern w:val="0"/>
+          <w14:ligatures w14:val="none"/>
+        </w:rPr>
+        <w:t xml:space="preserve"> or saddle-like, with many directions still available to reduce the loss.</w:t>
+      </w:r>
+    </w:p>
+    <w:p>
+      <w:pPr>
+        <w:rPr>
+          <w:rFonts w:ascii="Times New Roman" w:hAnsi="Times New Roman" w:cs="Times New Roman"/>
+          <w:b/>
+          <w:bCs/>
+        </w:rPr>
+      </w:pPr>
+    </w:p>
+    <w:p>
+      <w:pPr>
+        <w:pStyle w:val="ListParagraph"/>
+        <w:jc w:val="center"/>
+        <w:rPr>
+          <w:rFonts w:ascii="Times New Roman" w:hAnsi="Times New Roman" w:cs="Times New Roman"/>
+        </w:rPr>
+      </w:pPr>
+      <w:r>
+        <w:rPr>
+          <w:noProof/>
+        </w:rPr>
+        <w:lastRenderedPageBreak/>
+        <w:drawing>
+          <wp:inline distT="0" distB="0" distL="0" distR="0" wp14:anchorId="6718F986" wp14:editId="442967DD">
+            <wp:extent cx="5943600" cy="4545965"/>
+            <wp:effectExtent l="0" t="0" r="0" b="635"/>
+            <wp:docPr id="702597491" name="Picture 2" descr="A graph with blue dots&#10;&#10;AI-generated content may be incorrect."/>
+            <wp:cNvGraphicFramePr>
+              <a:graphicFrameLocks xmlns:a="http://schemas.openxmlformats.org/drawingml/2006/main" noChangeAspect="1"/>
+            </wp:cNvGraphicFramePr>
+            <a:graphic xmlns:a="http://schemas.openxmlformats.org/drawingml/2006/main">
+              <a:graphicData uri="http://schemas.openxmlformats.org/drawingml/2006/picture">
+                <pic:pic xmlns:pic="http://schemas.openxmlformats.org/drawingml/2006/picture">
+                  <pic:nvPicPr>
+                    <pic:cNvPr id="702597491" name="Picture 2" descr="A graph with blue dots&#10;&#10;AI-generated content may be incorrect."/>
+                    <pic:cNvPicPr/>
+                  </pic:nvPicPr>
+                  <pic:blipFill>
+                    <a:blip r:embed="rId15">
+                      <a:extLst>
+                        <a:ext uri="{28A0092B-C50C-407E-A947-70E740481C1C}">
+                          <a14:useLocalDpi xmlns:a14="http://schemas.microsoft.com/office/drawing/2010/main" val="0"/>
+                        </a:ext>
+                      </a:extLst>
+                    </a:blip>
+                    <a:stretch>
+                      <a:fillRect/>
+                    </a:stretch>
+                  </pic:blipFill>
+                  <pic:spPr>
+                    <a:xfrm>
+                      <a:off x="0" y="0"/>
+                      <a:ext cx="5943600" cy="4545965"/>
+                    </a:xfrm>
+                    <a:prstGeom prst="rect">
+                      <a:avLst/>
+                    </a:prstGeom>
+                  </pic:spPr>
+                </pic:pic>
+              </a:graphicData>
+            </a:graphic>
+          </wp:inline>
+        </w:drawing>
+      </w:r>
+    </w:p>
+    <w:p>
+      <w:pPr>
+        <w:pStyle w:val="p1"/>
+        <w:ind w:left="720"/>
+        <w:jc w:val="center"/>
+      </w:pPr>
+      <w:r>
+        <w:rPr>
+          <w:rStyle w:val="s1"/>
+          <w:rFonts w:eastAsiaTheme="majorEastAsia"/>
+        </w:rPr>
+        <w:t>Fig</w:t>
+      </w:r>
+      <w:r>
+        <w:rPr>
+          <w:rStyle w:val="s1"/>
+          <w:rFonts w:eastAsiaTheme="majorEastAsia"/>
+        </w:rPr>
+        <w:t>ure</w:t>
+      </w:r>
+      <w:r>
+        <w:rPr>
+          <w:rStyle w:val="s1"/>
+          <w:rFonts w:eastAsiaTheme="majorEastAsia"/>
+        </w:rPr>
+        <w:t xml:space="preserve"> </w:t>
+      </w:r>
+      <w:r>
+        <w:rPr>
+          <w:rStyle w:val="s1"/>
+          <w:rFonts w:eastAsiaTheme="majorEastAsia"/>
+        </w:rPr>
+        <w:t>1</w:t>
+      </w:r>
+      <w:r>
+        <w:rPr>
+          <w:rStyle w:val="s1"/>
+          <w:rFonts w:eastAsiaTheme="majorEastAsia"/>
+        </w:rPr>
+        <w:t>1 (Function):</w:t>
+      </w:r>
+      <w:r>
+        <w:t xml:space="preserve"> Scatter plot of minimal ratio vs. base loss across 100 runs. Most points fall between 0.35 and 0.60 with similar loss, showing multiple stable regions.</w:t>
+      </w:r>
+    </w:p>
+    <w:p>
+      <w:pPr>
+        <w:pStyle w:val="ListParagraph"/>
+        <w:jc w:val="center"/>
+        <w:rPr>
+          <w:rFonts w:ascii="Times New Roman" w:hAnsi="Times New Roman" w:cs="Times New Roman"/>
+        </w:rPr>
+      </w:pPr>
+      <w:r>
+        <w:rPr>
+          <w:noProof/>
+        </w:rPr>
+        <w:lastRenderedPageBreak/>
+        <w:drawing>
+          <wp:inline distT="0" distB="0" distL="0" distR="0" wp14:anchorId="03826F7E" wp14:editId="3DFBDEF5">
+            <wp:extent cx="5943600" cy="4545965"/>
+            <wp:effectExtent l="0" t="0" r="0" b="635"/>
+            <wp:docPr id="1714603681" name="Picture 3" descr="A graph with blue dots&#10;&#10;AI-generated content may be incorrect."/>
+            <wp:cNvGraphicFramePr>
+              <a:graphicFrameLocks xmlns:a="http://schemas.openxmlformats.org/drawingml/2006/main" noChangeAspect="1"/>
+            </wp:cNvGraphicFramePr>
+            <a:graphic xmlns:a="http://schemas.openxmlformats.org/drawingml/2006/main">
+              <a:graphicData uri="http://schemas.openxmlformats.org/drawingml/2006/picture">
+                <pic:pic xmlns:pic="http://schemas.openxmlformats.org/drawingml/2006/picture">
+                  <pic:nvPicPr>
+                    <pic:cNvPr id="1714603681" name="Picture 3" descr="A graph with blue dots&#10;&#10;AI-generated content may be incorrect."/>
+                    <pic:cNvPicPr/>
+                  </pic:nvPicPr>
+                  <pic:blipFill>
+                    <a:blip r:embed="rId16">
+                      <a:extLst>
+                        <a:ext uri="{28A0092B-C50C-407E-A947-70E740481C1C}">
+                          <a14:useLocalDpi xmlns:a14="http://schemas.microsoft.com/office/drawing/2010/main" val="0"/>
+                        </a:ext>
+                      </a:extLst>
+                    </a:blip>
+                    <a:stretch>
+                      <a:fillRect/>
+                    </a:stretch>
+                  </pic:blipFill>
+                  <pic:spPr>
+                    <a:xfrm>
+                      <a:off x="0" y="0"/>
+                      <a:ext cx="5943600" cy="4545965"/>
+                    </a:xfrm>
+                    <a:prstGeom prst="rect">
+                      <a:avLst/>
+                    </a:prstGeom>
+                  </pic:spPr>
+                </pic:pic>
+              </a:graphicData>
+            </a:graphic>
+          </wp:inline>
+        </w:drawing>
+      </w:r>
+    </w:p>
+    <w:p>
+      <w:pPr>
+        <w:pStyle w:val="p1"/>
+        <w:ind w:left="720"/>
+        <w:jc w:val="center"/>
+      </w:pPr>
+      <w:r>
+        <w:rPr>
+          <w:rStyle w:val="s1"/>
+          <w:rFonts w:eastAsiaTheme="majorEastAsia"/>
+        </w:rPr>
+        <w:t>Fig</w:t>
+      </w:r>
+      <w:r>
+        <w:rPr>
+          <w:rStyle w:val="s1"/>
+          <w:rFonts w:eastAsiaTheme="majorEastAsia"/>
+        </w:rPr>
+        <w:t>ure</w:t>
+      </w:r>
+      <w:r>
+        <w:rPr>
+          <w:rStyle w:val="s1"/>
+          <w:rFonts w:eastAsiaTheme="majorEastAsia"/>
+        </w:rPr>
+        <w:t xml:space="preserve"> </w:t>
+      </w:r>
+      <w:r>
+        <w:rPr>
+          <w:rStyle w:val="s1"/>
+          <w:rFonts w:eastAsiaTheme="majorEastAsia"/>
+        </w:rPr>
+        <w:t>1</w:t>
+      </w:r>
+      <w:r>
+        <w:rPr>
+          <w:rStyle w:val="s1"/>
+          <w:rFonts w:eastAsiaTheme="majorEastAsia"/>
+        </w:rPr>
+        <w:t>2 (CIFAR-10):</w:t>
+      </w:r>
+      <w:r>
+        <w:t xml:space="preserve"> Scatter plot of minimal ratio vs. base loss on a CIFAR-10 subset. Ratios again cluster around 0.40–0.60, with similar losses across runs.</w:t>
+      </w:r>
+    </w:p>
+    <w:p>
+      <w:pPr>
+        <w:spacing w:before="100" w:beforeAutospacing="1" w:after="100" w:afterAutospacing="1" w:line="240" w:lineRule="auto"/>
+        <w:outlineLvl w:val="3"/>
+        <w:rPr>
+          <w:rFonts w:ascii="Times New Roman" w:eastAsia="Times New Roman" w:hAnsi="Times New Roman" w:cs="Times New Roman"/>
+          <w:b/>
+          <w:bCs/>
+          <w:kern w:val="0"/>
+          <w14:ligatures w14:val="none"/>
+        </w:rPr>
+      </w:pPr>
+      <w:r>
+        <w:rPr>
+          <w:rFonts w:ascii="Times New Roman" w:eastAsia="Times New Roman" w:hAnsi="Times New Roman" w:cs="Times New Roman"/>
+          <w:b/>
+          <w:bCs/>
+          <w:kern w:val="0"/>
+          <w14:ligatures w14:val="none"/>
+        </w:rPr>
+        <w:t>Observations</w:t>
+      </w:r>
+    </w:p>
+    <w:p>
+      <w:pPr>
+        <w:numPr>
+          <w:ilvl w:val="0"/>
+          <w:numId w:val="24"/>
+        </w:numPr>
+        <w:spacing w:before="100" w:beforeAutospacing="1" w:after="100" w:afterAutospacing="1" w:line="240" w:lineRule="auto"/>
+        <w:rPr>
+          <w:rFonts w:ascii="Times New Roman" w:eastAsia="Times New Roman" w:hAnsi="Times New Roman" w:cs="Times New Roman"/>
+          <w:kern w:val="0"/>
+          <w14:ligatures w14:val="none"/>
+        </w:rPr>
+      </w:pPr>
+      <w:r>
+        <w:rPr>
+          <w:rFonts w:ascii="Times New Roman" w:eastAsia="Times New Roman" w:hAnsi="Times New Roman" w:cs="Times New Roman"/>
+          <w:b/>
+          <w:bCs/>
+          <w:kern w:val="0"/>
+          <w14:ligatures w14:val="none"/>
+        </w:rPr>
+        <w:t>Function task:</w:t>
+      </w:r>
+      <w:r>
+        <w:rPr>
+          <w:rFonts w:ascii="Times New Roman" w:eastAsia="Times New Roman" w:hAnsi="Times New Roman" w:cs="Times New Roman"/>
+          <w:kern w:val="0"/>
+          <w14:ligatures w14:val="none"/>
+        </w:rPr>
+        <w:t xml:space="preserve"> Minimal ratios mostly fell between 0.35 and 0.60. Losses were tightly grouped, showing that different runs reached similar performance but with different levels of flatness.</w:t>
+      </w:r>
+    </w:p>
+    <w:p>
+      <w:pPr>
+        <w:numPr>
+          <w:ilvl w:val="0"/>
+          <w:numId w:val="24"/>
+        </w:numPr>
+        <w:spacing w:before="100" w:beforeAutospacing="1" w:after="100" w:afterAutospacing="1" w:line="240" w:lineRule="auto"/>
+        <w:rPr>
+          <w:rFonts w:ascii="Times New Roman" w:eastAsia="Times New Roman" w:hAnsi="Times New Roman" w:cs="Times New Roman"/>
+          <w:kern w:val="0"/>
+          <w14:ligatures w14:val="none"/>
+        </w:rPr>
+      </w:pPr>
+      <w:r>
+        <w:rPr>
+          <w:rFonts w:ascii="Times New Roman" w:eastAsia="Times New Roman" w:hAnsi="Times New Roman" w:cs="Times New Roman"/>
+          <w:b/>
+          <w:bCs/>
+          <w:kern w:val="0"/>
+          <w14:ligatures w14:val="none"/>
+        </w:rPr>
+        <w:t>CIFAR-10:</w:t>
+      </w:r>
+      <w:r>
+        <w:rPr>
+          <w:rFonts w:ascii="Times New Roman" w:eastAsia="Times New Roman" w:hAnsi="Times New Roman" w:cs="Times New Roman"/>
+          <w:kern w:val="0"/>
+          <w14:ligatures w14:val="none"/>
+        </w:rPr>
+        <w:t xml:space="preserve"> Ratios were also between 0.40 and 0.60 with tightly clustered losses. The relationship between loss and ratio was weak, likely because of the smaller model size and limited training budget.</w:t>
+      </w:r>
+    </w:p>
+    <w:p>
+      <w:pPr>
+        <w:spacing w:before="100" w:beforeAutospacing="1" w:after="100" w:afterAutospacing="1" w:line="240" w:lineRule="auto"/>
+        <w:outlineLvl w:val="3"/>
+        <w:rPr>
+          <w:rFonts w:ascii="Times New Roman" w:eastAsia="Times New Roman" w:hAnsi="Times New Roman" w:cs="Times New Roman"/>
+          <w:b/>
+          <w:bCs/>
+          <w:kern w:val="0"/>
+          <w14:ligatures w14:val="none"/>
+        </w:rPr>
+      </w:pPr>
+      <w:r>
+        <w:rPr>
+          <w:rFonts w:ascii="Times New Roman" w:eastAsia="Times New Roman" w:hAnsi="Times New Roman" w:cs="Times New Roman"/>
+          <w:b/>
+          <w:bCs/>
+          <w:kern w:val="0"/>
+          <w14:ligatures w14:val="none"/>
+        </w:rPr>
+        <w:t>C</w:t>
+      </w:r>
+      <w:r>
+        <w:rPr>
+          <w:rFonts w:ascii="Times New Roman" w:eastAsia="Times New Roman" w:hAnsi="Times New Roman" w:cs="Times New Roman"/>
+          <w:b/>
+          <w:bCs/>
+          <w:kern w:val="0"/>
+          <w14:ligatures w14:val="none"/>
+        </w:rPr>
+        <w:t>omment</w:t>
+      </w:r>
+    </w:p>
+    <w:p>
+      <w:pPr>
+        <w:numPr>
+          <w:ilvl w:val="0"/>
+          <w:numId w:val="25"/>
+        </w:numPr>
+        <w:spacing w:before="100" w:beforeAutospacing="1" w:after="100" w:afterAutospacing="1" w:line="240" w:lineRule="auto"/>
+        <w:rPr>
+          <w:rFonts w:ascii="Times New Roman" w:eastAsia="Times New Roman" w:hAnsi="Times New Roman" w:cs="Times New Roman"/>
+          <w:kern w:val="0"/>
+          <w14:ligatures w14:val="none"/>
+        </w:rPr>
+      </w:pPr>
+      <w:r>
+        <w:rPr>
+          <w:rFonts w:ascii="Times New Roman" w:eastAsia="Times New Roman" w:hAnsi="Times New Roman" w:cs="Times New Roman"/>
+          <w:kern w:val="0"/>
+          <w14:ligatures w14:val="none"/>
+        </w:rPr>
+        <w:t xml:space="preserve">In </w:t>
+      </w:r>
+      <w:r>
+        <w:rPr>
+          <w:rFonts w:ascii="Times New Roman" w:eastAsia="Times New Roman" w:hAnsi="Times New Roman" w:cs="Times New Roman"/>
+          <w:kern w:val="0"/>
+          <w14:ligatures w14:val="none"/>
+        </w:rPr>
+        <w:t>these</w:t>
+      </w:r>
+      <w:r>
+        <w:rPr>
+          <w:rFonts w:ascii="Times New Roman" w:eastAsia="Times New Roman" w:hAnsi="Times New Roman" w:cs="Times New Roman"/>
+          <w:kern w:val="0"/>
+          <w14:ligatures w14:val="none"/>
+        </w:rPr>
+        <w:t xml:space="preserve"> experiments, many stationary points had similar loss values but different ratios, suggesting that models can end up in regions of the parameter space that generalize differently even if the training loss looks the same.</w:t>
       </w:r>
     </w:p>
     <w:p>
@@ -3573,6 +4441,304 @@
     </w:lvl>
   </w:abstractNum>
   <w:abstractNum w:abstractNumId="6" w15:restartNumberingAfterBreak="0">
+    <w:nsid w:val="100710A3"/>
+    <w:multiLevelType w:val="multilevel"/>
+    <w:tmpl w:val="DC7285AE"/>
+    <w:lvl w:ilvl="0">
+      <w:start w:val="1"/>
+      <w:numFmt w:val="bullet"/>
+      <w:lvlText w:val=""/>
+      <w:lvlJc w:val="left"/>
+      <w:pPr>
+        <w:tabs>
+          <w:tab w:val="num" w:pos="720"/>
+        </w:tabs>
+        <w:ind w:left="720" w:hanging="360"/>
+      </w:pPr>
+      <w:rPr>
+        <w:rFonts w:ascii="Symbol" w:hAnsi="Symbol" w:hint="default"/>
+        <w:sz w:val="20"/>
+      </w:rPr>
+    </w:lvl>
+    <w:lvl w:ilvl="1" w:tentative="1">
+      <w:start w:val="1"/>
+      <w:numFmt w:val="bullet"/>
+      <w:lvlText w:val="o"/>
+      <w:lvlJc w:val="left"/>
+      <w:pPr>
+        <w:tabs>
+          <w:tab w:val="num" w:pos="1440"/>
+        </w:tabs>
+        <w:ind w:left="1440" w:hanging="360"/>
+      </w:pPr>
+      <w:rPr>
+        <w:rFonts w:ascii="Courier New" w:hAnsi="Courier New" w:hint="default"/>
+        <w:sz w:val="20"/>
+      </w:rPr>
+    </w:lvl>
+    <w:lvl w:ilvl="2" w:tentative="1">
+      <w:start w:val="1"/>
+      <w:numFmt w:val="bullet"/>
+      <w:lvlText w:val=""/>
+      <w:lvlJc w:val="left"/>
+      <w:pPr>
+        <w:tabs>
+          <w:tab w:val="num" w:pos="2160"/>
+        </w:tabs>
+        <w:ind w:left="2160" w:hanging="360"/>
+      </w:pPr>
+      <w:rPr>
+        <w:rFonts w:ascii="Wingdings" w:hAnsi="Wingdings" w:hint="default"/>
+        <w:sz w:val="20"/>
+      </w:rPr>
+    </w:lvl>
+    <w:lvl w:ilvl="3" w:tentative="1">
+      <w:start w:val="1"/>
+      <w:numFmt w:val="bullet"/>
+      <w:lvlText w:val=""/>
+      <w:lvlJc w:val="left"/>
+      <w:pPr>
+        <w:tabs>
+          <w:tab w:val="num" w:pos="2880"/>
+        </w:tabs>
+        <w:ind w:left="2880" w:hanging="360"/>
+      </w:pPr>
+      <w:rPr>
+        <w:rFonts w:ascii="Wingdings" w:hAnsi="Wingdings" w:hint="default"/>
+        <w:sz w:val="20"/>
+      </w:rPr>
+    </w:lvl>
+    <w:lvl w:ilvl="4" w:tentative="1">
+      <w:start w:val="1"/>
+      <w:numFmt w:val="bullet"/>
+      <w:lvlText w:val=""/>
+      <w:lvlJc w:val="left"/>
+      <w:pPr>
+        <w:tabs>
+          <w:tab w:val="num" w:pos="3600"/>
+        </w:tabs>
+        <w:ind w:left="3600" w:hanging="360"/>
+      </w:pPr>
+      <w:rPr>
+        <w:rFonts w:ascii="Wingdings" w:hAnsi="Wingdings" w:hint="default"/>
+        <w:sz w:val="20"/>
+      </w:rPr>
+    </w:lvl>
+    <w:lvl w:ilvl="5" w:tentative="1">
+      <w:start w:val="1"/>
+      <w:numFmt w:val="bullet"/>
+      <w:lvlText w:val=""/>
+      <w:lvlJc w:val="left"/>
+      <w:pPr>
+        <w:tabs>
+          <w:tab w:val="num" w:pos="4320"/>
+        </w:tabs>
+        <w:ind w:left="4320" w:hanging="360"/>
+      </w:pPr>
+      <w:rPr>
+        <w:rFonts w:ascii="Wingdings" w:hAnsi="Wingdings" w:hint="default"/>
+        <w:sz w:val="20"/>
+      </w:rPr>
+    </w:lvl>
+    <w:lvl w:ilvl="6" w:tentative="1">
+      <w:start w:val="1"/>
+      <w:numFmt w:val="bullet"/>
+      <w:lvlText w:val=""/>
+      <w:lvlJc w:val="left"/>
+      <w:pPr>
+        <w:tabs>
+          <w:tab w:val="num" w:pos="5040"/>
+        </w:tabs>
+        <w:ind w:left="5040" w:hanging="360"/>
+      </w:pPr>
+      <w:rPr>
+        <w:rFonts w:ascii="Wingdings" w:hAnsi="Wingdings" w:hint="default"/>
+        <w:sz w:val="20"/>
+      </w:rPr>
+    </w:lvl>
+    <w:lvl w:ilvl="7" w:tentative="1">
+      <w:start w:val="1"/>
+      <w:numFmt w:val="bullet"/>
+      <w:lvlText w:val=""/>
+      <w:lvlJc w:val="left"/>
+      <w:pPr>
+        <w:tabs>
+          <w:tab w:val="num" w:pos="5760"/>
+        </w:tabs>
+        <w:ind w:left="5760" w:hanging="360"/>
+      </w:pPr>
+      <w:rPr>
+        <w:rFonts w:ascii="Wingdings" w:hAnsi="Wingdings" w:hint="default"/>
+        <w:sz w:val="20"/>
+      </w:rPr>
+    </w:lvl>
+    <w:lvl w:ilvl="8" w:tentative="1">
+      <w:start w:val="1"/>
+      <w:numFmt w:val="bullet"/>
+      <w:lvlText w:val=""/>
+      <w:lvlJc w:val="left"/>
+      <w:pPr>
+        <w:tabs>
+          <w:tab w:val="num" w:pos="6480"/>
+        </w:tabs>
+        <w:ind w:left="6480" w:hanging="360"/>
+      </w:pPr>
+      <w:rPr>
+        <w:rFonts w:ascii="Wingdings" w:hAnsi="Wingdings" w:hint="default"/>
+        <w:sz w:val="20"/>
+      </w:rPr>
+    </w:lvl>
+  </w:abstractNum>
+  <w:abstractNum w:abstractNumId="7" w15:restartNumberingAfterBreak="0">
+    <w:nsid w:val="18F92EDC"/>
+    <w:multiLevelType w:val="multilevel"/>
+    <w:tmpl w:val="CF72E6FE"/>
+    <w:lvl w:ilvl="0">
+      <w:start w:val="1"/>
+      <w:numFmt w:val="bullet"/>
+      <w:lvlText w:val=""/>
+      <w:lvlJc w:val="left"/>
+      <w:pPr>
+        <w:tabs>
+          <w:tab w:val="num" w:pos="720"/>
+        </w:tabs>
+        <w:ind w:left="720" w:hanging="360"/>
+      </w:pPr>
+      <w:rPr>
+        <w:rFonts w:ascii="Symbol" w:hAnsi="Symbol" w:hint="default"/>
+        <w:sz w:val="20"/>
+      </w:rPr>
+    </w:lvl>
+    <w:lvl w:ilvl="1">
+      <w:start w:val="1"/>
+      <w:numFmt w:val="bullet"/>
+      <w:lvlText w:val="o"/>
+      <w:lvlJc w:val="left"/>
+      <w:pPr>
+        <w:tabs>
+          <w:tab w:val="num" w:pos="1440"/>
+        </w:tabs>
+        <w:ind w:left="1440" w:hanging="360"/>
+      </w:pPr>
+      <w:rPr>
+        <w:rFonts w:ascii="Courier New" w:hAnsi="Courier New" w:hint="default"/>
+        <w:sz w:val="20"/>
+      </w:rPr>
+    </w:lvl>
+    <w:lvl w:ilvl="2" w:tentative="1">
+      <w:start w:val="1"/>
+      <w:numFmt w:val="bullet"/>
+      <w:lvlText w:val=""/>
+      <w:lvlJc w:val="left"/>
+      <w:pPr>
+        <w:tabs>
+          <w:tab w:val="num" w:pos="2160"/>
+        </w:tabs>
+        <w:ind w:left="2160" w:hanging="360"/>
+      </w:pPr>
+      <w:rPr>
+        <w:rFonts w:ascii="Wingdings" w:hAnsi="Wingdings" w:hint="default"/>
+        <w:sz w:val="20"/>
+      </w:rPr>
+    </w:lvl>
+    <w:lvl w:ilvl="3" w:tentative="1">
+      <w:start w:val="1"/>
+      <w:numFmt w:val="bullet"/>
+      <w:lvlText w:val=""/>
+      <w:lvlJc w:val="left"/>
+      <w:pPr>
+        <w:tabs>
+          <w:tab w:val="num" w:pos="2880"/>
+        </w:tabs>
+        <w:ind w:left="2880" w:hanging="360"/>
+      </w:pPr>
+      <w:rPr>
+        <w:rFonts w:ascii="Wingdings" w:hAnsi="Wingdings" w:hint="default"/>
+        <w:sz w:val="20"/>
+      </w:rPr>
+    </w:lvl>
+    <w:lvl w:ilvl="4" w:tentative="1">
+      <w:start w:val="1"/>
+      <w:numFmt w:val="bullet"/>
+      <w:lvlText w:val=""/>
+      <w:lvlJc w:val="left"/>
+      <w:pPr>
+        <w:tabs>
+          <w:tab w:val="num" w:pos="3600"/>
+        </w:tabs>
+        <w:ind w:left="3600" w:hanging="360"/>
+      </w:pPr>
+      <w:rPr>
+        <w:rFonts w:ascii="Wingdings" w:hAnsi="Wingdings" w:hint="default"/>
+        <w:sz w:val="20"/>
+      </w:rPr>
+    </w:lvl>
+    <w:lvl w:ilvl="5" w:tentative="1">
+      <w:start w:val="1"/>
+      <w:numFmt w:val="bullet"/>
+      <w:lvlText w:val=""/>
+      <w:lvlJc w:val="left"/>
+      <w:pPr>
+        <w:tabs>
+          <w:tab w:val="num" w:pos="4320"/>
+        </w:tabs>
+        <w:ind w:left="4320" w:hanging="360"/>
+      </w:pPr>
+      <w:rPr>
+        <w:rFonts w:ascii="Wingdings" w:hAnsi="Wingdings" w:hint="default"/>
+        <w:sz w:val="20"/>
+      </w:rPr>
+    </w:lvl>
+    <w:lvl w:ilvl="6" w:tentative="1">
+      <w:start w:val="1"/>
+      <w:numFmt w:val="bullet"/>
+      <w:lvlText w:val=""/>
+      <w:lvlJc w:val="left"/>
+      <w:pPr>
+        <w:tabs>
+          <w:tab w:val="num" w:pos="5040"/>
+        </w:tabs>
+        <w:ind w:left="5040" w:hanging="360"/>
+      </w:pPr>
+      <w:rPr>
+        <w:rFonts w:ascii="Wingdings" w:hAnsi="Wingdings" w:hint="default"/>
+        <w:sz w:val="20"/>
+      </w:rPr>
+    </w:lvl>
+    <w:lvl w:ilvl="7" w:tentative="1">
+      <w:start w:val="1"/>
+      <w:numFmt w:val="bullet"/>
+      <w:lvlText w:val=""/>
+      <w:lvlJc w:val="left"/>
+      <w:pPr>
+        <w:tabs>
+          <w:tab w:val="num" w:pos="5760"/>
+        </w:tabs>
+        <w:ind w:left="5760" w:hanging="360"/>
+      </w:pPr>
+      <w:rPr>
+        <w:rFonts w:ascii="Wingdings" w:hAnsi="Wingdings" w:hint="default"/>
+        <w:sz w:val="20"/>
+      </w:rPr>
+    </w:lvl>
+    <w:lvl w:ilvl="8" w:tentative="1">
+      <w:start w:val="1"/>
+      <w:numFmt w:val="bullet"/>
+      <w:lvlText w:val=""/>
+      <w:lvlJc w:val="left"/>
+      <w:pPr>
+        <w:tabs>
+          <w:tab w:val="num" w:pos="6480"/>
+        </w:tabs>
+        <w:ind w:left="6480" w:hanging="360"/>
+      </w:pPr>
+      <w:rPr>
+        <w:rFonts w:ascii="Wingdings" w:hAnsi="Wingdings" w:hint="default"/>
+        <w:sz w:val="20"/>
+      </w:rPr>
+    </w:lvl>
+  </w:abstractNum>
+  <w:abstractNum w:abstractNumId="8" w15:restartNumberingAfterBreak="0">
     <w:nsid w:val="213F2A2E"/>
     <w:multiLevelType w:val="multilevel"/>
     <w:tmpl w:val="B51093D2"/>
@@ -3721,7 +4887,7 @@
       </w:rPr>
     </w:lvl>
   </w:abstractNum>
-  <w:abstractNum w:abstractNumId="7" w15:restartNumberingAfterBreak="0">
+  <w:abstractNum w:abstractNumId="9" w15:restartNumberingAfterBreak="0">
     <w:nsid w:val="224B5700"/>
     <w:multiLevelType w:val="multilevel"/>
     <w:tmpl w:val="A39ADA36"/>
@@ -3870,7 +5036,7 @@
       </w:rPr>
     </w:lvl>
   </w:abstractNum>
-  <w:abstractNum w:abstractNumId="8" w15:restartNumberingAfterBreak="0">
+  <w:abstractNum w:abstractNumId="10" w15:restartNumberingAfterBreak="0">
     <w:nsid w:val="30C376F1"/>
     <w:multiLevelType w:val="multilevel"/>
     <w:tmpl w:val="F6C2F890"/>
@@ -4017,7 +5183,93 @@
       </w:rPr>
     </w:lvl>
   </w:abstractNum>
-  <w:abstractNum w:abstractNumId="9" w15:restartNumberingAfterBreak="0">
+  <w:abstractNum w:abstractNumId="11" w15:restartNumberingAfterBreak="0">
+    <w:nsid w:val="31FB35DE"/>
+    <w:multiLevelType w:val="hybridMultilevel"/>
+    <w:tmpl w:val="8F5E9CA0"/>
+    <w:lvl w:ilvl="0" w:tplc="0409000F">
+      <w:start w:val="1"/>
+      <w:numFmt w:val="decimal"/>
+      <w:lvlText w:val="%1."/>
+      <w:lvlJc w:val="left"/>
+      <w:pPr>
+        <w:ind w:left="360" w:hanging="360"/>
+      </w:pPr>
+    </w:lvl>
+    <w:lvl w:ilvl="1" w:tplc="04090019" w:tentative="1">
+      <w:start w:val="1"/>
+      <w:numFmt w:val="lowerLetter"/>
+      <w:lvlText w:val="%2."/>
+      <w:lvlJc w:val="left"/>
+      <w:pPr>
+        <w:ind w:left="1080" w:hanging="360"/>
+      </w:pPr>
+    </w:lvl>
+    <w:lvl w:ilvl="2" w:tplc="0409001B" w:tentative="1">
+      <w:start w:val="1"/>
+      <w:numFmt w:val="lowerRoman"/>
+      <w:lvlText w:val="%3."/>
+      <w:lvlJc w:val="right"/>
+      <w:pPr>
+        <w:ind w:left="1800" w:hanging="180"/>
+      </w:pPr>
+    </w:lvl>
+    <w:lvl w:ilvl="3" w:tplc="0409000F" w:tentative="1">
+      <w:start w:val="1"/>
+      <w:numFmt w:val="decimal"/>
+      <w:lvlText w:val="%4."/>
+      <w:lvlJc w:val="left"/>
+      <w:pPr>
+        <w:ind w:left="2520" w:hanging="360"/>
+      </w:pPr>
+    </w:lvl>
+    <w:lvl w:ilvl="4" w:tplc="04090019" w:tentative="1">
+      <w:start w:val="1"/>
+      <w:numFmt w:val="lowerLetter"/>
+      <w:lvlText w:val="%5."/>
+      <w:lvlJc w:val="left"/>
+      <w:pPr>
+        <w:ind w:left="3240" w:hanging="360"/>
+      </w:pPr>
+    </w:lvl>
+    <w:lvl w:ilvl="5" w:tplc="0409001B" w:tentative="1">
+      <w:start w:val="1"/>
+      <w:numFmt w:val="lowerRoman"/>
+      <w:lvlText w:val="%6."/>
+      <w:lvlJc w:val="right"/>
+      <w:pPr>
+        <w:ind w:left="3960" w:hanging="180"/>
+      </w:pPr>
+    </w:lvl>
+    <w:lvl w:ilvl="6" w:tplc="0409000F" w:tentative="1">
+      <w:start w:val="1"/>
+      <w:numFmt w:val="decimal"/>
+      <w:lvlText w:val="%7."/>
+      <w:lvlJc w:val="left"/>
+      <w:pPr>
+        <w:ind w:left="4680" w:hanging="360"/>
+      </w:pPr>
+    </w:lvl>
+    <w:lvl w:ilvl="7" w:tplc="04090019" w:tentative="1">
+      <w:start w:val="1"/>
+      <w:numFmt w:val="lowerLetter"/>
+      <w:lvlText w:val="%8."/>
+      <w:lvlJc w:val="left"/>
+      <w:pPr>
+        <w:ind w:left="5400" w:hanging="360"/>
+      </w:pPr>
+    </w:lvl>
+    <w:lvl w:ilvl="8" w:tplc="0409001B" w:tentative="1">
+      <w:start w:val="1"/>
+      <w:numFmt w:val="lowerRoman"/>
+      <w:lvlText w:val="%9."/>
+      <w:lvlJc w:val="right"/>
+      <w:pPr>
+        <w:ind w:left="6120" w:hanging="180"/>
+      </w:pPr>
+    </w:lvl>
+  </w:abstractNum>
+  <w:abstractNum w:abstractNumId="12" w15:restartNumberingAfterBreak="0">
     <w:nsid w:val="349E5768"/>
     <w:multiLevelType w:val="multilevel"/>
     <w:tmpl w:val="FBB0525E"/>
@@ -4166,7 +5418,7 @@
       </w:rPr>
     </w:lvl>
   </w:abstractNum>
-  <w:abstractNum w:abstractNumId="10" w15:restartNumberingAfterBreak="0">
+  <w:abstractNum w:abstractNumId="13" w15:restartNumberingAfterBreak="0">
     <w:nsid w:val="393A3109"/>
     <w:multiLevelType w:val="multilevel"/>
     <w:tmpl w:val="A764286C"/>
@@ -4315,7 +5567,156 @@
       </w:rPr>
     </w:lvl>
   </w:abstractNum>
-  <w:abstractNum w:abstractNumId="11" w15:restartNumberingAfterBreak="0">
+  <w:abstractNum w:abstractNumId="14" w15:restartNumberingAfterBreak="0">
+    <w:nsid w:val="397F7399"/>
+    <w:multiLevelType w:val="multilevel"/>
+    <w:tmpl w:val="308E3D1C"/>
+    <w:lvl w:ilvl="0">
+      <w:start w:val="1"/>
+      <w:numFmt w:val="bullet"/>
+      <w:lvlText w:val=""/>
+      <w:lvlJc w:val="left"/>
+      <w:pPr>
+        <w:tabs>
+          <w:tab w:val="num" w:pos="720"/>
+        </w:tabs>
+        <w:ind w:left="720" w:hanging="360"/>
+      </w:pPr>
+      <w:rPr>
+        <w:rFonts w:ascii="Symbol" w:hAnsi="Symbol" w:hint="default"/>
+        <w:sz w:val="20"/>
+      </w:rPr>
+    </w:lvl>
+    <w:lvl w:ilvl="1" w:tentative="1">
+      <w:start w:val="1"/>
+      <w:numFmt w:val="bullet"/>
+      <w:lvlText w:val="o"/>
+      <w:lvlJc w:val="left"/>
+      <w:pPr>
+        <w:tabs>
+          <w:tab w:val="num" w:pos="1440"/>
+        </w:tabs>
+        <w:ind w:left="1440" w:hanging="360"/>
+      </w:pPr>
+      <w:rPr>
+        <w:rFonts w:ascii="Courier New" w:hAnsi="Courier New" w:hint="default"/>
+        <w:sz w:val="20"/>
+      </w:rPr>
+    </w:lvl>
+    <w:lvl w:ilvl="2" w:tentative="1">
+      <w:start w:val="1"/>
+      <w:numFmt w:val="bullet"/>
+      <w:lvlText w:val=""/>
+      <w:lvlJc w:val="left"/>
+      <w:pPr>
+        <w:tabs>
+          <w:tab w:val="num" w:pos="2160"/>
+        </w:tabs>
+        <w:ind w:left="2160" w:hanging="360"/>
+      </w:pPr>
+      <w:rPr>
+        <w:rFonts w:ascii="Wingdings" w:hAnsi="Wingdings" w:hint="default"/>
+        <w:sz w:val="20"/>
+      </w:rPr>
+    </w:lvl>
+    <w:lvl w:ilvl="3" w:tentative="1">
+      <w:start w:val="1"/>
+      <w:numFmt w:val="bullet"/>
+      <w:lvlText w:val=""/>
+      <w:lvlJc w:val="left"/>
+      <w:pPr>
+        <w:tabs>
+          <w:tab w:val="num" w:pos="2880"/>
+        </w:tabs>
+        <w:ind w:left="2880" w:hanging="360"/>
+      </w:pPr>
+      <w:rPr>
+        <w:rFonts w:ascii="Wingdings" w:hAnsi="Wingdings" w:hint="default"/>
+        <w:sz w:val="20"/>
+      </w:rPr>
+    </w:lvl>
+    <w:lvl w:ilvl="4" w:tentative="1">
+      <w:start w:val="1"/>
+      <w:numFmt w:val="bullet"/>
+      <w:lvlText w:val=""/>
+      <w:lvlJc w:val="left"/>
+      <w:pPr>
+        <w:tabs>
+          <w:tab w:val="num" w:pos="3600"/>
+        </w:tabs>
+        <w:ind w:left="3600" w:hanging="360"/>
+      </w:pPr>
+      <w:rPr>
+        <w:rFonts w:ascii="Wingdings" w:hAnsi="Wingdings" w:hint="default"/>
+        <w:sz w:val="20"/>
+      </w:rPr>
+    </w:lvl>
+    <w:lvl w:ilvl="5" w:tentative="1">
+      <w:start w:val="1"/>
+      <w:numFmt w:val="bullet"/>
+      <w:lvlText w:val=""/>
+      <w:lvlJc w:val="left"/>
+      <w:pPr>
+        <w:tabs>
+          <w:tab w:val="num" w:pos="4320"/>
+        </w:tabs>
+        <w:ind w:left="4320" w:hanging="360"/>
+      </w:pPr>
+      <w:rPr>
+        <w:rFonts w:ascii="Wingdings" w:hAnsi="Wingdings" w:hint="default"/>
+        <w:sz w:val="20"/>
+      </w:rPr>
+    </w:lvl>
+    <w:lvl w:ilvl="6" w:tentative="1">
+      <w:start w:val="1"/>
+      <w:numFmt w:val="bullet"/>
+      <w:lvlText w:val=""/>
+      <w:lvlJc w:val="left"/>
+      <w:pPr>
+        <w:tabs>
+          <w:tab w:val="num" w:pos="5040"/>
+        </w:tabs>
+        <w:ind w:left="5040" w:hanging="360"/>
+      </w:pPr>
+      <w:rPr>
+        <w:rFonts w:ascii="Wingdings" w:hAnsi="Wingdings" w:hint="default"/>
+        <w:sz w:val="20"/>
+      </w:rPr>
+    </w:lvl>
+    <w:lvl w:ilvl="7" w:tentative="1">
+      <w:start w:val="1"/>
+      <w:numFmt w:val="bullet"/>
+      <w:lvlText w:val=""/>
+      <w:lvlJc w:val="left"/>
+      <w:pPr>
+        <w:tabs>
+          <w:tab w:val="num" w:pos="5760"/>
+        </w:tabs>
+        <w:ind w:left="5760" w:hanging="360"/>
+      </w:pPr>
+      <w:rPr>
+        <w:rFonts w:ascii="Wingdings" w:hAnsi="Wingdings" w:hint="default"/>
+        <w:sz w:val="20"/>
+      </w:rPr>
+    </w:lvl>
+    <w:lvl w:ilvl="8" w:tentative="1">
+      <w:start w:val="1"/>
+      <w:numFmt w:val="bullet"/>
+      <w:lvlText w:val=""/>
+      <w:lvlJc w:val="left"/>
+      <w:pPr>
+        <w:tabs>
+          <w:tab w:val="num" w:pos="6480"/>
+        </w:tabs>
+        <w:ind w:left="6480" w:hanging="360"/>
+      </w:pPr>
+      <w:rPr>
+        <w:rFonts w:ascii="Wingdings" w:hAnsi="Wingdings" w:hint="default"/>
+        <w:sz w:val="20"/>
+      </w:rPr>
+    </w:lvl>
+  </w:abstractNum>
+  <w:abstractNum w:abstractNumId="15" w15:restartNumberingAfterBreak="0">
     <w:nsid w:val="3CC20DDE"/>
     <w:multiLevelType w:val="multilevel"/>
     <w:tmpl w:val="610448B4"/>
@@ -4428,7 +5829,7 @@
       </w:pPr>
     </w:lvl>
   </w:abstractNum>
-  <w:abstractNum w:abstractNumId="12" w15:restartNumberingAfterBreak="0">
+  <w:abstractNum w:abstractNumId="16" w15:restartNumberingAfterBreak="0">
     <w:nsid w:val="41F92FDD"/>
     <w:multiLevelType w:val="hybridMultilevel"/>
     <w:tmpl w:val="CF64E07A"/>
@@ -4568,7 +5969,152 @@
       </w:rPr>
     </w:lvl>
   </w:abstractNum>
-  <w:abstractNum w:abstractNumId="13" w15:restartNumberingAfterBreak="0">
+  <w:abstractNum w:abstractNumId="17" w15:restartNumberingAfterBreak="0">
+    <w:nsid w:val="46125968"/>
+    <w:multiLevelType w:val="multilevel"/>
+    <w:tmpl w:val="46EE6BE4"/>
+    <w:lvl w:ilvl="0">
+      <w:start w:val="1"/>
+      <w:numFmt w:val="bullet"/>
+      <w:lvlText w:val=""/>
+      <w:lvlJc w:val="left"/>
+      <w:pPr>
+        <w:tabs>
+          <w:tab w:val="num" w:pos="720"/>
+        </w:tabs>
+        <w:ind w:left="720" w:hanging="360"/>
+      </w:pPr>
+      <w:rPr>
+        <w:rFonts w:ascii="Symbol" w:hAnsi="Symbol" w:hint="default"/>
+        <w:sz w:val="20"/>
+      </w:rPr>
+    </w:lvl>
+    <w:lvl w:ilvl="1">
+      <w:start w:val="1"/>
+      <w:numFmt w:val="decimal"/>
+      <w:lvlText w:val="%2."/>
+      <w:lvlJc w:val="left"/>
+      <w:pPr>
+        <w:tabs>
+          <w:tab w:val="num" w:pos="1440"/>
+        </w:tabs>
+        <w:ind w:left="1440" w:hanging="360"/>
+      </w:pPr>
+    </w:lvl>
+    <w:lvl w:ilvl="2" w:tentative="1">
+      <w:start w:val="1"/>
+      <w:numFmt w:val="bullet"/>
+      <w:lvlText w:val=""/>
+      <w:lvlJc w:val="left"/>
+      <w:pPr>
+        <w:tabs>
+          <w:tab w:val="num" w:pos="2160"/>
+        </w:tabs>
+        <w:ind w:left="2160" w:hanging="360"/>
+      </w:pPr>
+      <w:rPr>
+        <w:rFonts w:ascii="Wingdings" w:hAnsi="Wingdings" w:hint="default"/>
+        <w:sz w:val="20"/>
+      </w:rPr>
+    </w:lvl>
+    <w:lvl w:ilvl="3" w:tentative="1">
+      <w:start w:val="1"/>
+      <w:numFmt w:val="bullet"/>
+      <w:lvlText w:val=""/>
+      <w:lvlJc w:val="left"/>
+      <w:pPr>
+        <w:tabs>
+          <w:tab w:val="num" w:pos="2880"/>
+        </w:tabs>
+        <w:ind w:left="2880" w:hanging="360"/>
+      </w:pPr>
+      <w:rPr>
+        <w:rFonts w:ascii="Wingdings" w:hAnsi="Wingdings" w:hint="default"/>
+        <w:sz w:val="20"/>
+      </w:rPr>
+    </w:lvl>
+    <w:lvl w:ilvl="4" w:tentative="1">
+      <w:start w:val="1"/>
+      <w:numFmt w:val="bullet"/>
+      <w:lvlText w:val=""/>
+      <w:lvlJc w:val="left"/>
+      <w:pPr>
+        <w:tabs>
+          <w:tab w:val="num" w:pos="3600"/>
+        </w:tabs>
+        <w:ind w:left="3600" w:hanging="360"/>
+      </w:pPr>
+      <w:rPr>
+        <w:rFonts w:ascii="Wingdings" w:hAnsi="Wingdings" w:hint="default"/>
+        <w:sz w:val="20"/>
+      </w:rPr>
+    </w:lvl>
+    <w:lvl w:ilvl="5" w:tentative="1">
+      <w:start w:val="1"/>
+      <w:numFmt w:val="bullet"/>
+      <w:lvlText w:val=""/>
+      <w:lvlJc w:val="left"/>
+      <w:pPr>
+        <w:tabs>
+          <w:tab w:val="num" w:pos="4320"/>
+        </w:tabs>
+        <w:ind w:left="4320" w:hanging="360"/>
+      </w:pPr>
+      <w:rPr>
+        <w:rFonts w:ascii="Wingdings" w:hAnsi="Wingdings" w:hint="default"/>
+        <w:sz w:val="20"/>
+      </w:rPr>
+    </w:lvl>
+    <w:lvl w:ilvl="6" w:tentative="1">
+      <w:start w:val="1"/>
+      <w:numFmt w:val="bullet"/>
+      <w:lvlText w:val=""/>
+      <w:lvlJc w:val="left"/>
+      <w:pPr>
+        <w:tabs>
+          <w:tab w:val="num" w:pos="5040"/>
+        </w:tabs>
+        <w:ind w:left="5040" w:hanging="360"/>
+      </w:pPr>
+      <w:rPr>
+        <w:rFonts w:ascii="Wingdings" w:hAnsi="Wingdings" w:hint="default"/>
+        <w:sz w:val="20"/>
+      </w:rPr>
+    </w:lvl>
+    <w:lvl w:ilvl="7" w:tentative="1">
+      <w:start w:val="1"/>
+      <w:numFmt w:val="bullet"/>
+      <w:lvlText w:val=""/>
+      <w:lvlJc w:val="left"/>
+      <w:pPr>
+        <w:tabs>
+          <w:tab w:val="num" w:pos="5760"/>
+        </w:tabs>
+        <w:ind w:left="5760" w:hanging="360"/>
+      </w:pPr>
+      <w:rPr>
+        <w:rFonts w:ascii="Wingdings" w:hAnsi="Wingdings" w:hint="default"/>
+        <w:sz w:val="20"/>
+      </w:rPr>
+    </w:lvl>
+    <w:lvl w:ilvl="8" w:tentative="1">
+      <w:start w:val="1"/>
+      <w:numFmt w:val="bullet"/>
+      <w:lvlText w:val=""/>
+      <w:lvlJc w:val="left"/>
+      <w:pPr>
+        <w:tabs>
+          <w:tab w:val="num" w:pos="6480"/>
+        </w:tabs>
+        <w:ind w:left="6480" w:hanging="360"/>
+      </w:pPr>
+      <w:rPr>
+        <w:rFonts w:ascii="Wingdings" w:hAnsi="Wingdings" w:hint="default"/>
+        <w:sz w:val="20"/>
+      </w:rPr>
+    </w:lvl>
+  </w:abstractNum>
+  <w:abstractNum w:abstractNumId="18" w15:restartNumberingAfterBreak="0">
     <w:nsid w:val="4D533626"/>
     <w:multiLevelType w:val="multilevel"/>
     <w:tmpl w:val="27FA2952"/>
@@ -4717,7 +6263,7 @@
       </w:rPr>
     </w:lvl>
   </w:abstractNum>
-  <w:abstractNum w:abstractNumId="14" w15:restartNumberingAfterBreak="0">
+  <w:abstractNum w:abstractNumId="19" w15:restartNumberingAfterBreak="0">
     <w:nsid w:val="4D9A4924"/>
     <w:multiLevelType w:val="multilevel"/>
     <w:tmpl w:val="63BCA864"/>
@@ -4866,7 +6412,7 @@
       </w:rPr>
     </w:lvl>
   </w:abstractNum>
-  <w:abstractNum w:abstractNumId="15" w15:restartNumberingAfterBreak="0">
+  <w:abstractNum w:abstractNumId="20" w15:restartNumberingAfterBreak="0">
     <w:nsid w:val="515B5C4B"/>
     <w:multiLevelType w:val="multilevel"/>
     <w:tmpl w:val="E48A116A"/>
@@ -5015,7 +6561,305 @@
       </w:rPr>
     </w:lvl>
   </w:abstractNum>
-  <w:abstractNum w:abstractNumId="16" w15:restartNumberingAfterBreak="0">
+  <w:abstractNum w:abstractNumId="21" w15:restartNumberingAfterBreak="0">
+    <w:nsid w:val="54EA63DB"/>
+    <w:multiLevelType w:val="multilevel"/>
+    <w:tmpl w:val="34B6BC6A"/>
+    <w:lvl w:ilvl="0">
+      <w:start w:val="1"/>
+      <w:numFmt w:val="bullet"/>
+      <w:lvlText w:val=""/>
+      <w:lvlJc w:val="left"/>
+      <w:pPr>
+        <w:tabs>
+          <w:tab w:val="num" w:pos="720"/>
+        </w:tabs>
+        <w:ind w:left="720" w:hanging="360"/>
+      </w:pPr>
+      <w:rPr>
+        <w:rFonts w:ascii="Symbol" w:hAnsi="Symbol" w:hint="default"/>
+        <w:sz w:val="20"/>
+      </w:rPr>
+    </w:lvl>
+    <w:lvl w:ilvl="1" w:tentative="1">
+      <w:start w:val="1"/>
+      <w:numFmt w:val="bullet"/>
+      <w:lvlText w:val="o"/>
+      <w:lvlJc w:val="left"/>
+      <w:pPr>
+        <w:tabs>
+          <w:tab w:val="num" w:pos="1440"/>
+        </w:tabs>
+        <w:ind w:left="1440" w:hanging="360"/>
+      </w:pPr>
+      <w:rPr>
+        <w:rFonts w:ascii="Courier New" w:hAnsi="Courier New" w:hint="default"/>
+        <w:sz w:val="20"/>
+      </w:rPr>
+    </w:lvl>
+    <w:lvl w:ilvl="2" w:tentative="1">
+      <w:start w:val="1"/>
+      <w:numFmt w:val="bullet"/>
+      <w:lvlText w:val=""/>
+      <w:lvlJc w:val="left"/>
+      <w:pPr>
+        <w:tabs>
+          <w:tab w:val="num" w:pos="2160"/>
+        </w:tabs>
+        <w:ind w:left="2160" w:hanging="360"/>
+      </w:pPr>
+      <w:rPr>
+        <w:rFonts w:ascii="Wingdings" w:hAnsi="Wingdings" w:hint="default"/>
+        <w:sz w:val="20"/>
+      </w:rPr>
+    </w:lvl>
+    <w:lvl w:ilvl="3" w:tentative="1">
+      <w:start w:val="1"/>
+      <w:numFmt w:val="bullet"/>
+      <w:lvlText w:val=""/>
+      <w:lvlJc w:val="left"/>
+      <w:pPr>
+        <w:tabs>
+          <w:tab w:val="num" w:pos="2880"/>
+        </w:tabs>
+        <w:ind w:left="2880" w:hanging="360"/>
+      </w:pPr>
+      <w:rPr>
+        <w:rFonts w:ascii="Wingdings" w:hAnsi="Wingdings" w:hint="default"/>
+        <w:sz w:val="20"/>
+      </w:rPr>
+    </w:lvl>
+    <w:lvl w:ilvl="4" w:tentative="1">
+      <w:start w:val="1"/>
+      <w:numFmt w:val="bullet"/>
+      <w:lvlText w:val=""/>
+      <w:lvlJc w:val="left"/>
+      <w:pPr>
+        <w:tabs>
+          <w:tab w:val="num" w:pos="3600"/>
+        </w:tabs>
+        <w:ind w:left="3600" w:hanging="360"/>
+      </w:pPr>
+      <w:rPr>
+        <w:rFonts w:ascii="Wingdings" w:hAnsi="Wingdings" w:hint="default"/>
+        <w:sz w:val="20"/>
+      </w:rPr>
+    </w:lvl>
+    <w:lvl w:ilvl="5" w:tentative="1">
+      <w:start w:val="1"/>
+      <w:numFmt w:val="bullet"/>
+      <w:lvlText w:val=""/>
+      <w:lvlJc w:val="left"/>
+      <w:pPr>
+        <w:tabs>
+          <w:tab w:val="num" w:pos="4320"/>
+        </w:tabs>
+        <w:ind w:left="4320" w:hanging="360"/>
+      </w:pPr>
+      <w:rPr>
+        <w:rFonts w:ascii="Wingdings" w:hAnsi="Wingdings" w:hint="default"/>
+        <w:sz w:val="20"/>
+      </w:rPr>
+    </w:lvl>
+    <w:lvl w:ilvl="6" w:tentative="1">
+      <w:start w:val="1"/>
+      <w:numFmt w:val="bullet"/>
+      <w:lvlText w:val=""/>
+      <w:lvlJc w:val="left"/>
+      <w:pPr>
+        <w:tabs>
+          <w:tab w:val="num" w:pos="5040"/>
+        </w:tabs>
+        <w:ind w:left="5040" w:hanging="360"/>
+      </w:pPr>
+      <w:rPr>
+        <w:rFonts w:ascii="Wingdings" w:hAnsi="Wingdings" w:hint="default"/>
+        <w:sz w:val="20"/>
+      </w:rPr>
+    </w:lvl>
+    <w:lvl w:ilvl="7" w:tentative="1">
+      <w:start w:val="1"/>
+      <w:numFmt w:val="bullet"/>
+      <w:lvlText w:val=""/>
+      <w:lvlJc w:val="left"/>
+      <w:pPr>
+        <w:tabs>
+          <w:tab w:val="num" w:pos="5760"/>
+        </w:tabs>
+        <w:ind w:left="5760" w:hanging="360"/>
+      </w:pPr>
+      <w:rPr>
+        <w:rFonts w:ascii="Wingdings" w:hAnsi="Wingdings" w:hint="default"/>
+        <w:sz w:val="20"/>
+      </w:rPr>
+    </w:lvl>
+    <w:lvl w:ilvl="8" w:tentative="1">
+      <w:start w:val="1"/>
+      <w:numFmt w:val="bullet"/>
+      <w:lvlText w:val=""/>
+      <w:lvlJc w:val="left"/>
+      <w:pPr>
+        <w:tabs>
+          <w:tab w:val="num" w:pos="6480"/>
+        </w:tabs>
+        <w:ind w:left="6480" w:hanging="360"/>
+      </w:pPr>
+      <w:rPr>
+        <w:rFonts w:ascii="Wingdings" w:hAnsi="Wingdings" w:hint="default"/>
+        <w:sz w:val="20"/>
+      </w:rPr>
+    </w:lvl>
+  </w:abstractNum>
+  <w:abstractNum w:abstractNumId="22" w15:restartNumberingAfterBreak="0">
+    <w:nsid w:val="69760ED2"/>
+    <w:multiLevelType w:val="multilevel"/>
+    <w:tmpl w:val="78363768"/>
+    <w:lvl w:ilvl="0">
+      <w:start w:val="1"/>
+      <w:numFmt w:val="bullet"/>
+      <w:lvlText w:val=""/>
+      <w:lvlJc w:val="left"/>
+      <w:pPr>
+        <w:tabs>
+          <w:tab w:val="num" w:pos="720"/>
+        </w:tabs>
+        <w:ind w:left="720" w:hanging="360"/>
+      </w:pPr>
+      <w:rPr>
+        <w:rFonts w:ascii="Symbol" w:hAnsi="Symbol" w:hint="default"/>
+        <w:sz w:val="20"/>
+      </w:rPr>
+    </w:lvl>
+    <w:lvl w:ilvl="1" w:tentative="1">
+      <w:start w:val="1"/>
+      <w:numFmt w:val="bullet"/>
+      <w:lvlText w:val="o"/>
+      <w:lvlJc w:val="left"/>
+      <w:pPr>
+        <w:tabs>
+          <w:tab w:val="num" w:pos="1440"/>
+        </w:tabs>
+        <w:ind w:left="1440" w:hanging="360"/>
+      </w:pPr>
+      <w:rPr>
+        <w:rFonts w:ascii="Courier New" w:hAnsi="Courier New" w:hint="default"/>
+        <w:sz w:val="20"/>
+      </w:rPr>
+    </w:lvl>
+    <w:lvl w:ilvl="2" w:tentative="1">
+      <w:start w:val="1"/>
+      <w:numFmt w:val="bullet"/>
+      <w:lvlText w:val=""/>
+      <w:lvlJc w:val="left"/>
+      <w:pPr>
+        <w:tabs>
+          <w:tab w:val="num" w:pos="2160"/>
+        </w:tabs>
+        <w:ind w:left="2160" w:hanging="360"/>
+      </w:pPr>
+      <w:rPr>
+        <w:rFonts w:ascii="Wingdings" w:hAnsi="Wingdings" w:hint="default"/>
+        <w:sz w:val="20"/>
+      </w:rPr>
+    </w:lvl>
+    <w:lvl w:ilvl="3" w:tentative="1">
+      <w:start w:val="1"/>
+      <w:numFmt w:val="bullet"/>
+      <w:lvlText w:val=""/>
+      <w:lvlJc w:val="left"/>
+      <w:pPr>
+        <w:tabs>
+          <w:tab w:val="num" w:pos="2880"/>
+        </w:tabs>
+        <w:ind w:left="2880" w:hanging="360"/>
+      </w:pPr>
+      <w:rPr>
+        <w:rFonts w:ascii="Wingdings" w:hAnsi="Wingdings" w:hint="default"/>
+        <w:sz w:val="20"/>
+      </w:rPr>
+    </w:lvl>
+    <w:lvl w:ilvl="4" w:tentative="1">
+      <w:start w:val="1"/>
+      <w:numFmt w:val="bullet"/>
+      <w:lvlText w:val=""/>
+      <w:lvlJc w:val="left"/>
+      <w:pPr>
+        <w:tabs>
+          <w:tab w:val="num" w:pos="3600"/>
+        </w:tabs>
+        <w:ind w:left="3600" w:hanging="360"/>
+      </w:pPr>
+      <w:rPr>
+        <w:rFonts w:ascii="Wingdings" w:hAnsi="Wingdings" w:hint="default"/>
+        <w:sz w:val="20"/>
+      </w:rPr>
+    </w:lvl>
+    <w:lvl w:ilvl="5" w:tentative="1">
+      <w:start w:val="1"/>
+      <w:numFmt w:val="bullet"/>
+      <w:lvlText w:val=""/>
+      <w:lvlJc w:val="left"/>
+      <w:pPr>
+        <w:tabs>
+          <w:tab w:val="num" w:pos="4320"/>
+        </w:tabs>
+        <w:ind w:left="4320" w:hanging="360"/>
+      </w:pPr>
+      <w:rPr>
+        <w:rFonts w:ascii="Wingdings" w:hAnsi="Wingdings" w:hint="default"/>
+        <w:sz w:val="20"/>
+      </w:rPr>
+    </w:lvl>
+    <w:lvl w:ilvl="6" w:tentative="1">
+      <w:start w:val="1"/>
+      <w:numFmt w:val="bullet"/>
+      <w:lvlText w:val=""/>
+      <w:lvlJc w:val="left"/>
+      <w:pPr>
+        <w:tabs>
+          <w:tab w:val="num" w:pos="5040"/>
+        </w:tabs>
+        <w:ind w:left="5040" w:hanging="360"/>
+      </w:pPr>
+      <w:rPr>
+        <w:rFonts w:ascii="Wingdings" w:hAnsi="Wingdings" w:hint="default"/>
+        <w:sz w:val="20"/>
+      </w:rPr>
+    </w:lvl>
+    <w:lvl w:ilvl="7" w:tentative="1">
+      <w:start w:val="1"/>
+      <w:numFmt w:val="bullet"/>
+      <w:lvlText w:val=""/>
+      <w:lvlJc w:val="left"/>
+      <w:pPr>
+        <w:tabs>
+          <w:tab w:val="num" w:pos="5760"/>
+        </w:tabs>
+        <w:ind w:left="5760" w:hanging="360"/>
+      </w:pPr>
+      <w:rPr>
+        <w:rFonts w:ascii="Wingdings" w:hAnsi="Wingdings" w:hint="default"/>
+        <w:sz w:val="20"/>
+      </w:rPr>
+    </w:lvl>
+    <w:lvl w:ilvl="8" w:tentative="1">
+      <w:start w:val="1"/>
+      <w:numFmt w:val="bullet"/>
+      <w:lvlText w:val=""/>
+      <w:lvlJc w:val="left"/>
+      <w:pPr>
+        <w:tabs>
+          <w:tab w:val="num" w:pos="6480"/>
+        </w:tabs>
+        <w:ind w:left="6480" w:hanging="360"/>
+      </w:pPr>
+      <w:rPr>
+        <w:rFonts w:ascii="Wingdings" w:hAnsi="Wingdings" w:hint="default"/>
+        <w:sz w:val="20"/>
+      </w:rPr>
+    </w:lvl>
+  </w:abstractNum>
+  <w:abstractNum w:abstractNumId="23" w15:restartNumberingAfterBreak="0">
     <w:nsid w:val="70DF5C12"/>
     <w:multiLevelType w:val="multilevel"/>
     <w:tmpl w:val="E8441BB4"/>
@@ -5164,7 +7008,7 @@
       </w:rPr>
     </w:lvl>
   </w:abstractNum>
-  <w:abstractNum w:abstractNumId="17" w15:restartNumberingAfterBreak="0">
+  <w:abstractNum w:abstractNumId="24" w15:restartNumberingAfterBreak="0">
     <w:nsid w:val="71AF2523"/>
     <w:multiLevelType w:val="multilevel"/>
     <w:tmpl w:val="AFFA7AAC"/>
@@ -5313,7 +7157,7 @@
       </w:rPr>
     </w:lvl>
   </w:abstractNum>
-  <w:abstractNum w:abstractNumId="18" w15:restartNumberingAfterBreak="0">
+  <w:abstractNum w:abstractNumId="25" w15:restartNumberingAfterBreak="0">
     <w:nsid w:val="71CF6D4A"/>
     <w:multiLevelType w:val="multilevel"/>
     <w:tmpl w:val="E15E8B78"/>
@@ -5462,7 +7306,7 @@
       </w:rPr>
     </w:lvl>
   </w:abstractNum>
-  <w:abstractNum w:abstractNumId="19" w15:restartNumberingAfterBreak="0">
+  <w:abstractNum w:abstractNumId="26" w15:restartNumberingAfterBreak="0">
     <w:nsid w:val="7B733047"/>
     <w:multiLevelType w:val="multilevel"/>
     <w:tmpl w:val="97F89DD2"/>
@@ -5611,7 +7455,7 @@
       </w:rPr>
     </w:lvl>
   </w:abstractNum>
-  <w:abstractNum w:abstractNumId="20" w15:restartNumberingAfterBreak="0">
+  <w:abstractNum w:abstractNumId="27" w15:restartNumberingAfterBreak="0">
     <w:nsid w:val="7C6F7897"/>
     <w:multiLevelType w:val="multilevel"/>
     <w:tmpl w:val="030EA5DA"/>
@@ -5761,28 +7605,28 @@
     </w:lvl>
   </w:abstractNum>
   <w:num w:numId="1" w16cid:durableId="1870680858">
-    <w:abstractNumId w:val="12"/>
+    <w:abstractNumId w:val="16"/>
   </w:num>
   <w:num w:numId="2" w16cid:durableId="1522667669">
-    <w:abstractNumId w:val="13"/>
+    <w:abstractNumId w:val="18"/>
   </w:num>
   <w:num w:numId="3" w16cid:durableId="1090157692">
     <w:abstractNumId w:val="4"/>
   </w:num>
   <w:num w:numId="4" w16cid:durableId="1455365306">
-    <w:abstractNumId w:val="8"/>
+    <w:abstractNumId w:val="10"/>
   </w:num>
   <w:num w:numId="5" w16cid:durableId="659770168">
-    <w:abstractNumId w:val="15"/>
+    <w:abstractNumId w:val="20"/>
   </w:num>
   <w:num w:numId="6" w16cid:durableId="1333026322">
-    <w:abstractNumId w:val="17"/>
+    <w:abstractNumId w:val="24"/>
   </w:num>
   <w:num w:numId="7" w16cid:durableId="1853105223">
     <w:abstractNumId w:val="5"/>
   </w:num>
   <w:num w:numId="8" w16cid:durableId="1722168038">
-    <w:abstractNumId w:val="7"/>
+    <w:abstractNumId w:val="9"/>
   </w:num>
   <w:num w:numId="9" w16cid:durableId="808017432">
     <w:abstractNumId w:val="1"/>
@@ -5791,22 +7635,22 @@
     <w:abstractNumId w:val="2"/>
   </w:num>
   <w:num w:numId="11" w16cid:durableId="921989271">
-    <w:abstractNumId w:val="6"/>
+    <w:abstractNumId w:val="8"/>
   </w:num>
   <w:num w:numId="12" w16cid:durableId="437990167">
-    <w:abstractNumId w:val="9"/>
+    <w:abstractNumId w:val="12"/>
   </w:num>
   <w:num w:numId="13" w16cid:durableId="2071003587">
-    <w:abstractNumId w:val="18"/>
+    <w:abstractNumId w:val="25"/>
   </w:num>
   <w:num w:numId="14" w16cid:durableId="1221482027">
-    <w:abstractNumId w:val="14"/>
+    <w:abstractNumId w:val="19"/>
   </w:num>
   <w:num w:numId="15" w16cid:durableId="97606761">
-    <w:abstractNumId w:val="16"/>
+    <w:abstractNumId w:val="23"/>
   </w:num>
   <w:num w:numId="16" w16cid:durableId="306054249">
-    <w:abstractNumId w:val="10"/>
+    <w:abstractNumId w:val="13"/>
   </w:num>
   <w:num w:numId="17" w16cid:durableId="1934045689">
     <w:abstractNumId w:val="0"/>
@@ -5815,13 +7659,34 @@
     <w:abstractNumId w:val="3"/>
   </w:num>
   <w:num w:numId="19" w16cid:durableId="1019233820">
-    <w:abstractNumId w:val="11"/>
+    <w:abstractNumId w:val="15"/>
   </w:num>
   <w:num w:numId="20" w16cid:durableId="119685967">
-    <w:abstractNumId w:val="20"/>
+    <w:abstractNumId w:val="27"/>
   </w:num>
   <w:num w:numId="21" w16cid:durableId="14617066">
-    <w:abstractNumId w:val="19"/>
+    <w:abstractNumId w:val="26"/>
+  </w:num>
+  <w:num w:numId="22" w16cid:durableId="54277009">
+    <w:abstractNumId w:val="6"/>
+  </w:num>
+  <w:num w:numId="23" w16cid:durableId="1809086406">
+    <w:abstractNumId w:val="22"/>
+  </w:num>
+  <w:num w:numId="24" w16cid:durableId="1545092351">
+    <w:abstractNumId w:val="21"/>
+  </w:num>
+  <w:num w:numId="25" w16cid:durableId="1937008978">
+    <w:abstractNumId w:val="14"/>
+  </w:num>
+  <w:num w:numId="26" w16cid:durableId="1374502929">
+    <w:abstractNumId w:val="17"/>
+  </w:num>
+  <w:num w:numId="27" w16cid:durableId="423957979">
+    <w:abstractNumId w:val="7"/>
+  </w:num>
+  <w:num w:numId="28" w16cid:durableId="1286959406">
+    <w:abstractNumId w:val="11"/>
   </w:num>
 </w:numbering>
 </file>
@@ -6427,6 +8292,7 @@
   <w:style w:type="character" w:default="1" w:styleId="DefaultParagraphFont">
     <w:name w:val="Default Paragraph Font"/>
     <w:uiPriority w:val="1"/>
+    <w:semiHidden/>
     <w:unhideWhenUsed/>
   </w:style>
   <w:style w:type="table" w:default="1" w:styleId="TableNormal">

--- a/Final_Report.docx
+++ b/Final_Report.docx
@@ -139,7 +139,7 @@
           <w:noProof/>
         </w:rPr>
         <w:drawing>
-          <wp:inline distT="0" distB="0" distL="0" distR="0" wp14:anchorId="29481309" wp14:editId="468AF556">
+          <wp:inline distT="0" distB="0" distL="0" distR="0" wp14:anchorId="29481309" wp14:editId="4DE8B642">
             <wp:extent cx="5111496" cy="3648456"/>
             <wp:effectExtent l="0" t="0" r="0" b="0"/>
             <wp:docPr id="724998994" name="Picture 2" descr="A graph of a training model&#10;&#10;AI-generated content may be incorrect."/>
@@ -208,7 +208,7 @@
         </w:rPr>
         <w:lastRenderedPageBreak/>
         <w:drawing>
-          <wp:inline distT="0" distB="0" distL="0" distR="0" wp14:anchorId="6991207A" wp14:editId="26AC9989">
+          <wp:inline distT="0" distB="0" distL="0" distR="0" wp14:anchorId="6991207A" wp14:editId="76A25D78">
             <wp:extent cx="5120640" cy="3657600"/>
             <wp:effectExtent l="0" t="0" r="0" b="0"/>
             <wp:docPr id="1749918018" name="Picture 1" descr="A graph with red and green lines&#10;&#10;AI-generated content may be incorrect."/>
@@ -2307,7 +2307,7 @@
         </w:rPr>
         <w:lastRenderedPageBreak/>
         <w:drawing>
-          <wp:inline distT="0" distB="0" distL="0" distR="0" wp14:anchorId="386623AD" wp14:editId="5CE3B53C">
+          <wp:inline distT="0" distB="0" distL="0" distR="0" wp14:anchorId="386623AD" wp14:editId="432ED4B1">
             <wp:extent cx="5943600" cy="4545330"/>
             <wp:effectExtent l="0" t="0" r="0" b="1270"/>
             <wp:docPr id="2047402843" name="Picture 10" descr="A graph of a graph showing a loss and a function&#10;&#10;AI-generated content may be incorrect."/>
@@ -2402,7 +2402,7 @@
         </w:rPr>
         <w:lastRenderedPageBreak/>
         <w:drawing>
-          <wp:inline distT="0" distB="0" distL="0" distR="0" wp14:anchorId="75086BAC" wp14:editId="2F9E099E">
+          <wp:inline distT="0" distB="0" distL="0" distR="0" wp14:anchorId="75086BAC" wp14:editId="24F4174E">
             <wp:extent cx="5943600" cy="4545330"/>
             <wp:effectExtent l="0" t="0" r="0" b="1270"/>
             <wp:docPr id="67782084" name="Picture 9" descr="A graph showing a loss and a loss&#10;&#10;AI-generated content may be incorrect."/>
@@ -2670,57 +2670,7 @@
           <w:kern w:val="0"/>
           <w14:ligatures w14:val="none"/>
         </w:rPr>
-        <w:t xml:space="preserve">How </w:t>
-      </w:r>
-      <w:r>
-        <w:rPr>
-          <w:rFonts w:ascii="Times New Roman" w:eastAsia="Times New Roman" w:hAnsi="Times New Roman" w:cs="Times New Roman"/>
-          <w:b/>
-          <w:bCs/>
-          <w:kern w:val="0"/>
-          <w14:ligatures w14:val="none"/>
-        </w:rPr>
-        <w:t>I</w:t>
-      </w:r>
-      <w:r>
-        <w:rPr>
-          <w:rFonts w:ascii="Times New Roman" w:eastAsia="Times New Roman" w:hAnsi="Times New Roman" w:cs="Times New Roman"/>
-          <w:b/>
-          <w:bCs/>
-          <w:kern w:val="0"/>
-          <w14:ligatures w14:val="none"/>
-        </w:rPr>
-        <w:t xml:space="preserve"> reach</w:t>
-      </w:r>
-      <w:r>
-        <w:rPr>
-          <w:rFonts w:ascii="Times New Roman" w:eastAsia="Times New Roman" w:hAnsi="Times New Roman" w:cs="Times New Roman"/>
-          <w:b/>
-          <w:bCs/>
-          <w:kern w:val="0"/>
-          <w14:ligatures w14:val="none"/>
-        </w:rPr>
-        <w:t>ed</w:t>
-      </w:r>
-      <w:r>
-        <w:rPr>
-          <w:rFonts w:ascii="Times New Roman" w:eastAsia="Times New Roman" w:hAnsi="Times New Roman" w:cs="Times New Roman"/>
-          <w:b/>
-          <w:bCs/>
-          <w:kern w:val="0"/>
-          <w14:ligatures w14:val="none"/>
-        </w:rPr>
-        <w:t xml:space="preserve"> (near) zero gradient</w:t>
-      </w:r>
-      <w:r>
-        <w:rPr>
-          <w:rFonts w:ascii="Times New Roman" w:eastAsia="Times New Roman" w:hAnsi="Times New Roman" w:cs="Times New Roman"/>
-          <w:b/>
-          <w:bCs/>
-          <w:kern w:val="0"/>
-          <w14:ligatures w14:val="none"/>
-        </w:rPr>
-        <w:t>?</w:t>
+        <w:t>How I reached (near) zero gradient?</w:t>
       </w:r>
     </w:p>
     <w:p>
@@ -2948,39 +2898,7 @@
           <w:kern w:val="0"/>
           <w14:ligatures w14:val="none"/>
         </w:rPr>
-        <w:t xml:space="preserve">Once at a stationary point, </w:t>
-      </w:r>
-      <w:r>
-        <w:rPr>
-          <w:rFonts w:ascii="Times New Roman" w:eastAsia="Times New Roman" w:hAnsi="Times New Roman" w:cs="Times New Roman"/>
-          <w:kern w:val="0"/>
-          <w14:ligatures w14:val="none"/>
-        </w:rPr>
-        <w:t>I</w:t>
-      </w:r>
-      <w:r>
-        <w:rPr>
-          <w:rFonts w:ascii="Times New Roman" w:eastAsia="Times New Roman" w:hAnsi="Times New Roman" w:cs="Times New Roman"/>
-          <w:kern w:val="0"/>
-          <w14:ligatures w14:val="none"/>
-        </w:rPr>
-        <w:t xml:space="preserve"> slightly perturb</w:t>
-      </w:r>
-      <w:r>
-        <w:rPr>
-          <w:rFonts w:ascii="Times New Roman" w:eastAsia="Times New Roman" w:hAnsi="Times New Roman" w:cs="Times New Roman"/>
-          <w:kern w:val="0"/>
-          <w14:ligatures w14:val="none"/>
-        </w:rPr>
-        <w:t xml:space="preserve">ed </w:t>
-      </w:r>
-      <w:r>
-        <w:rPr>
-          <w:rFonts w:ascii="Times New Roman" w:eastAsia="Times New Roman" w:hAnsi="Times New Roman" w:cs="Times New Roman"/>
-          <w:kern w:val="0"/>
-          <w14:ligatures w14:val="none"/>
-        </w:rPr>
-        <w:t>the weights many times with small random noise.</w:t>
+        <w:t>Once at a stationary point, I slightly perturbed the weights many times with small random noise.</w:t>
       </w:r>
     </w:p>
     <w:p>
@@ -3002,55 +2920,7 @@
           <w:kern w:val="0"/>
           <w14:ligatures w14:val="none"/>
         </w:rPr>
-        <w:t xml:space="preserve">For each perturbed version, </w:t>
-      </w:r>
-      <w:r>
-        <w:rPr>
-          <w:rFonts w:ascii="Times New Roman" w:eastAsia="Times New Roman" w:hAnsi="Times New Roman" w:cs="Times New Roman"/>
-          <w:kern w:val="0"/>
-          <w14:ligatures w14:val="none"/>
-        </w:rPr>
-        <w:t>I</w:t>
-      </w:r>
-      <w:r>
-        <w:rPr>
-          <w:rFonts w:ascii="Times New Roman" w:eastAsia="Times New Roman" w:hAnsi="Times New Roman" w:cs="Times New Roman"/>
-          <w:kern w:val="0"/>
-          <w14:ligatures w14:val="none"/>
-        </w:rPr>
-        <w:t xml:space="preserve"> check</w:t>
-      </w:r>
-      <w:r>
-        <w:rPr>
-          <w:rFonts w:ascii="Times New Roman" w:eastAsia="Times New Roman" w:hAnsi="Times New Roman" w:cs="Times New Roman"/>
-          <w:kern w:val="0"/>
-          <w14:ligatures w14:val="none"/>
-        </w:rPr>
-        <w:t>ed</w:t>
-      </w:r>
-      <w:r>
-        <w:rPr>
-          <w:rFonts w:ascii="Times New Roman" w:eastAsia="Times New Roman" w:hAnsi="Times New Roman" w:cs="Times New Roman"/>
-          <w:kern w:val="0"/>
-          <w14:ligatures w14:val="none"/>
-        </w:rPr>
-        <w:t xml:space="preserve"> if the loss </w:t>
-      </w:r>
-      <w:r>
-        <w:rPr>
-          <w:rFonts w:ascii="Times New Roman" w:eastAsia="Times New Roman" w:hAnsi="Times New Roman" w:cs="Times New Roman"/>
-          <w:kern w:val="0"/>
-          <w14:ligatures w14:val="none"/>
-        </w:rPr>
-        <w:t>went</w:t>
-      </w:r>
-      <w:r>
-        <w:rPr>
-          <w:rFonts w:ascii="Times New Roman" w:eastAsia="Times New Roman" w:hAnsi="Times New Roman" w:cs="Times New Roman"/>
-          <w:kern w:val="0"/>
-          <w14:ligatures w14:val="none"/>
-        </w:rPr>
-        <w:t xml:space="preserve"> up compared to the base model.</w:t>
+        <w:t>For each perturbed version, I checked if the loss went up compared to the base model.</w:t>
       </w:r>
     </w:p>
     <w:p>
@@ -3530,9 +3400,997 @@
     </w:p>
     <w:p>
       <w:pPr>
+        <w:spacing w:before="100" w:beforeAutospacing="1" w:after="100" w:afterAutospacing="1" w:line="240" w:lineRule="auto"/>
+        <w:ind w:left="720"/>
+        <w:rPr>
+          <w:rFonts w:ascii="Times New Roman" w:eastAsia="Times New Roman" w:hAnsi="Times New Roman" w:cs="Times New Roman"/>
+          <w:kern w:val="0"/>
+          <w14:ligatures w14:val="none"/>
+        </w:rPr>
+      </w:pPr>
+    </w:p>
+    <w:p>
+      <w:pPr>
+        <w:rPr>
+          <w:rFonts w:ascii="Times New Roman" w:hAnsi="Times New Roman" w:cs="Times New Roman"/>
+          <w:b/>
+          <w:bCs/>
+        </w:rPr>
+      </w:pPr>
+      <w:r>
+        <w:rPr>
+          <w:rFonts w:ascii="Times New Roman" w:hAnsi="Times New Roman" w:cs="Times New Roman"/>
+          <w:b/>
+          <w:bCs/>
+        </w:rPr>
+        <w:lastRenderedPageBreak/>
+        <w:t>HW_1_3: Random Labels</w:t>
+      </w:r>
+    </w:p>
+    <w:p>
+      <w:pPr>
+        <w:spacing w:before="100" w:beforeAutospacing="1" w:after="100" w:afterAutospacing="1" w:line="240" w:lineRule="auto"/>
+        <w:outlineLvl w:val="2"/>
+        <w:rPr>
+          <w:rFonts w:ascii="Times New Roman" w:eastAsia="Times New Roman" w:hAnsi="Times New Roman" w:cs="Times New Roman"/>
+          <w:b/>
+          <w:bCs/>
+          <w:kern w:val="0"/>
+          <w:sz w:val="27"/>
+          <w:szCs w:val="27"/>
+          <w14:ligatures w14:val="none"/>
+        </w:rPr>
+      </w:pPr>
+      <w:r>
+        <w:rPr>
+          <w:rFonts w:ascii="Times New Roman" w:eastAsia="Times New Roman" w:hAnsi="Times New Roman" w:cs="Times New Roman"/>
+          <w:b/>
+          <w:bCs/>
+          <w:kern w:val="0"/>
+          <w:sz w:val="27"/>
+          <w:szCs w:val="27"/>
+          <w14:ligatures w14:val="none"/>
+        </w:rPr>
+        <w:t>Settings</w:t>
+      </w:r>
+    </w:p>
+    <w:p>
+      <w:pPr>
+        <w:numPr>
+          <w:ilvl w:val="0"/>
+          <w:numId w:val="29"/>
+        </w:numPr>
+        <w:spacing w:before="100" w:beforeAutospacing="1" w:after="100" w:afterAutospacing="1" w:line="240" w:lineRule="auto"/>
+        <w:rPr>
+          <w:rFonts w:ascii="Times New Roman" w:eastAsia="Times New Roman" w:hAnsi="Times New Roman" w:cs="Times New Roman"/>
+          <w:kern w:val="0"/>
+          <w14:ligatures w14:val="none"/>
+        </w:rPr>
+      </w:pPr>
+      <w:r>
+        <w:rPr>
+          <w:rFonts w:ascii="Times New Roman" w:eastAsia="Times New Roman" w:hAnsi="Times New Roman" w:cs="Times New Roman"/>
+          <w:b/>
+          <w:bCs/>
+          <w:kern w:val="0"/>
+          <w14:ligatures w14:val="none"/>
+        </w:rPr>
+        <w:t>Task:</w:t>
+      </w:r>
+      <w:r>
+        <w:rPr>
+          <w:rFonts w:ascii="Times New Roman" w:eastAsia="Times New Roman" w:hAnsi="Times New Roman" w:cs="Times New Roman"/>
+          <w:kern w:val="0"/>
+          <w14:ligatures w14:val="none"/>
+        </w:rPr>
+        <w:t xml:space="preserve"> CIFAR-10 classification.</w:t>
+      </w:r>
+    </w:p>
+    <w:p>
+      <w:pPr>
+        <w:numPr>
+          <w:ilvl w:val="0"/>
+          <w:numId w:val="29"/>
+        </w:numPr>
+        <w:spacing w:before="100" w:beforeAutospacing="1" w:after="100" w:afterAutospacing="1" w:line="240" w:lineRule="auto"/>
+        <w:rPr>
+          <w:rFonts w:ascii="Times New Roman" w:eastAsia="Times New Roman" w:hAnsi="Times New Roman" w:cs="Times New Roman"/>
+          <w:kern w:val="0"/>
+          <w14:ligatures w14:val="none"/>
+        </w:rPr>
+      </w:pPr>
+      <w:r>
+        <w:rPr>
+          <w:rFonts w:ascii="Times New Roman" w:eastAsia="Times New Roman" w:hAnsi="Times New Roman" w:cs="Times New Roman"/>
+          <w:b/>
+          <w:bCs/>
+          <w:kern w:val="0"/>
+          <w14:ligatures w14:val="none"/>
+        </w:rPr>
+        <w:t>Data preprocessing:</w:t>
+      </w:r>
+      <w:r>
+        <w:rPr>
+          <w:rFonts w:ascii="Times New Roman" w:eastAsia="Times New Roman" w:hAnsi="Times New Roman" w:cs="Times New Roman"/>
+          <w:kern w:val="0"/>
+          <w14:ligatures w14:val="none"/>
+        </w:rPr>
+        <w:t xml:space="preserve"> Standard normalization (CIFAR-10 channel mean and std).</w:t>
+      </w:r>
+    </w:p>
+    <w:p>
+      <w:pPr>
+        <w:numPr>
+          <w:ilvl w:val="0"/>
+          <w:numId w:val="29"/>
+        </w:numPr>
+        <w:spacing w:before="100" w:beforeAutospacing="1" w:after="100" w:afterAutospacing="1" w:line="240" w:lineRule="auto"/>
+        <w:rPr>
+          <w:rFonts w:ascii="Times New Roman" w:eastAsia="Times New Roman" w:hAnsi="Times New Roman" w:cs="Times New Roman"/>
+          <w:kern w:val="0"/>
+          <w14:ligatures w14:val="none"/>
+        </w:rPr>
+      </w:pPr>
+      <w:r>
+        <w:rPr>
+          <w:rFonts w:ascii="Times New Roman" w:eastAsia="Times New Roman" w:hAnsi="Times New Roman" w:cs="Times New Roman"/>
+          <w:b/>
+          <w:bCs/>
+          <w:kern w:val="0"/>
+          <w14:ligatures w14:val="none"/>
+        </w:rPr>
+        <w:t>Label randomization:</w:t>
+      </w:r>
+      <w:r>
+        <w:rPr>
+          <w:rFonts w:ascii="Times New Roman" w:eastAsia="Times New Roman" w:hAnsi="Times New Roman" w:cs="Times New Roman"/>
+          <w:kern w:val="0"/>
+          <w14:ligatures w14:val="none"/>
+        </w:rPr>
+        <w:t xml:space="preserve"> Training labels were shuffled randomly, test labels left unchanged.</w:t>
+      </w:r>
+    </w:p>
+    <w:p>
+      <w:pPr>
+        <w:numPr>
+          <w:ilvl w:val="0"/>
+          <w:numId w:val="29"/>
+        </w:numPr>
+        <w:spacing w:before="100" w:beforeAutospacing="1" w:after="100" w:afterAutospacing="1" w:line="240" w:lineRule="auto"/>
+        <w:rPr>
+          <w:rFonts w:ascii="Times New Roman" w:eastAsia="Times New Roman" w:hAnsi="Times New Roman" w:cs="Times New Roman"/>
+          <w:kern w:val="0"/>
+          <w14:ligatures w14:val="none"/>
+        </w:rPr>
+      </w:pPr>
+      <w:r>
+        <w:rPr>
+          <w:rFonts w:ascii="Times New Roman" w:eastAsia="Times New Roman" w:hAnsi="Times New Roman" w:cs="Times New Roman"/>
+          <w:b/>
+          <w:bCs/>
+          <w:kern w:val="0"/>
+          <w14:ligatures w14:val="none"/>
+        </w:rPr>
+        <w:t>Model:</w:t>
+      </w:r>
+      <w:r>
+        <w:rPr>
+          <w:rFonts w:ascii="Times New Roman" w:eastAsia="Times New Roman" w:hAnsi="Times New Roman" w:cs="Times New Roman"/>
+          <w:kern w:val="0"/>
+          <w14:ligatures w14:val="none"/>
+        </w:rPr>
+        <w:t xml:space="preserve"> Simple CNN with two convolutional blocks and two fully connected layers.</w:t>
+      </w:r>
+    </w:p>
+    <w:p>
+      <w:pPr>
+        <w:numPr>
+          <w:ilvl w:val="0"/>
+          <w:numId w:val="29"/>
+        </w:numPr>
+        <w:spacing w:before="100" w:beforeAutospacing="1" w:after="100" w:afterAutospacing="1" w:line="240" w:lineRule="auto"/>
+        <w:rPr>
+          <w:rFonts w:ascii="Times New Roman" w:eastAsia="Times New Roman" w:hAnsi="Times New Roman" w:cs="Times New Roman"/>
+          <w:kern w:val="0"/>
+          <w14:ligatures w14:val="none"/>
+        </w:rPr>
+      </w:pPr>
+      <w:r>
+        <w:rPr>
+          <w:rFonts w:ascii="Times New Roman" w:eastAsia="Times New Roman" w:hAnsi="Times New Roman" w:cs="Times New Roman"/>
+          <w:b/>
+          <w:bCs/>
+          <w:kern w:val="0"/>
+          <w14:ligatures w14:val="none"/>
+        </w:rPr>
+        <w:t>Training setup:</w:t>
+      </w:r>
+    </w:p>
+    <w:p>
+      <w:pPr>
+        <w:numPr>
+          <w:ilvl w:val="1"/>
+          <w:numId w:val="29"/>
+        </w:numPr>
+        <w:spacing w:before="100" w:beforeAutospacing="1" w:after="100" w:afterAutospacing="1" w:line="240" w:lineRule="auto"/>
+        <w:rPr>
+          <w:rFonts w:ascii="Times New Roman" w:eastAsia="Times New Roman" w:hAnsi="Times New Roman" w:cs="Times New Roman"/>
+          <w:kern w:val="0"/>
+          <w14:ligatures w14:val="none"/>
+        </w:rPr>
+      </w:pPr>
+      <w:r>
+        <w:rPr>
+          <w:rFonts w:ascii="Times New Roman" w:eastAsia="Times New Roman" w:hAnsi="Times New Roman" w:cs="Times New Roman"/>
+          <w:kern w:val="0"/>
+          <w14:ligatures w14:val="none"/>
+        </w:rPr>
+        <w:t>Optimizer: Adam</w:t>
+      </w:r>
+    </w:p>
+    <w:p>
+      <w:pPr>
+        <w:numPr>
+          <w:ilvl w:val="1"/>
+          <w:numId w:val="29"/>
+        </w:numPr>
+        <w:spacing w:before="100" w:beforeAutospacing="1" w:after="100" w:afterAutospacing="1" w:line="240" w:lineRule="auto"/>
+        <w:rPr>
+          <w:rFonts w:ascii="Times New Roman" w:eastAsia="Times New Roman" w:hAnsi="Times New Roman" w:cs="Times New Roman"/>
+          <w:kern w:val="0"/>
+          <w14:ligatures w14:val="none"/>
+        </w:rPr>
+      </w:pPr>
+      <w:r>
+        <w:rPr>
+          <w:rFonts w:ascii="Times New Roman" w:eastAsia="Times New Roman" w:hAnsi="Times New Roman" w:cs="Times New Roman"/>
+          <w:kern w:val="0"/>
+          <w14:ligatures w14:val="none"/>
+        </w:rPr>
+        <w:t>Learning rate: 1e-3</w:t>
+      </w:r>
+    </w:p>
+    <w:p>
+      <w:pPr>
+        <w:numPr>
+          <w:ilvl w:val="1"/>
+          <w:numId w:val="29"/>
+        </w:numPr>
+        <w:spacing w:before="100" w:beforeAutospacing="1" w:after="100" w:afterAutospacing="1" w:line="240" w:lineRule="auto"/>
+        <w:rPr>
+          <w:rFonts w:ascii="Times New Roman" w:eastAsia="Times New Roman" w:hAnsi="Times New Roman" w:cs="Times New Roman"/>
+          <w:kern w:val="0"/>
+          <w14:ligatures w14:val="none"/>
+        </w:rPr>
+      </w:pPr>
+      <w:r>
+        <w:rPr>
+          <w:rFonts w:ascii="Times New Roman" w:eastAsia="Times New Roman" w:hAnsi="Times New Roman" w:cs="Times New Roman"/>
+          <w:kern w:val="0"/>
+          <w14:ligatures w14:val="none"/>
+        </w:rPr>
+        <w:t>Weight decay: 0.0</w:t>
+      </w:r>
+    </w:p>
+    <w:p>
+      <w:pPr>
+        <w:numPr>
+          <w:ilvl w:val="1"/>
+          <w:numId w:val="29"/>
+        </w:numPr>
+        <w:spacing w:before="100" w:beforeAutospacing="1" w:after="100" w:afterAutospacing="1" w:line="240" w:lineRule="auto"/>
+        <w:rPr>
+          <w:rFonts w:ascii="Times New Roman" w:eastAsia="Times New Roman" w:hAnsi="Times New Roman" w:cs="Times New Roman"/>
+          <w:kern w:val="0"/>
+          <w14:ligatures w14:val="none"/>
+        </w:rPr>
+      </w:pPr>
+      <w:r>
+        <w:rPr>
+          <w:rFonts w:ascii="Times New Roman" w:eastAsia="Times New Roman" w:hAnsi="Times New Roman" w:cs="Times New Roman"/>
+          <w:kern w:val="0"/>
+          <w14:ligatures w14:val="none"/>
+        </w:rPr>
+        <w:t>Batch size: 128</w:t>
+      </w:r>
+    </w:p>
+    <w:p>
+      <w:pPr>
+        <w:numPr>
+          <w:ilvl w:val="1"/>
+          <w:numId w:val="29"/>
+        </w:numPr>
+        <w:spacing w:before="100" w:beforeAutospacing="1" w:after="100" w:afterAutospacing="1" w:line="240" w:lineRule="auto"/>
+        <w:rPr>
+          <w:rFonts w:ascii="Times New Roman" w:eastAsia="Times New Roman" w:hAnsi="Times New Roman" w:cs="Times New Roman"/>
+          <w:kern w:val="0"/>
+          <w14:ligatures w14:val="none"/>
+        </w:rPr>
+      </w:pPr>
+      <w:r>
+        <w:rPr>
+          <w:rFonts w:ascii="Times New Roman" w:eastAsia="Times New Roman" w:hAnsi="Times New Roman" w:cs="Times New Roman"/>
+          <w:kern w:val="0"/>
+          <w14:ligatures w14:val="none"/>
+        </w:rPr>
+        <w:t>Epochs: 100</w:t>
+      </w:r>
+    </w:p>
+    <w:p>
+      <w:pPr>
+        <w:rPr>
+          <w:rFonts w:ascii="Times New Roman" w:hAnsi="Times New Roman" w:cs="Times New Roman"/>
+          <w:b/>
+          <w:bCs/>
+        </w:rPr>
+      </w:pPr>
+      <w:r>
+        <w:rPr>
+          <w:rFonts w:ascii="Times New Roman" w:hAnsi="Times New Roman" w:cs="Times New Roman"/>
+          <w:b/>
+          <w:bCs/>
+          <w:noProof/>
+        </w:rPr>
+        <w:drawing>
+          <wp:inline distT="0" distB="0" distL="0" distR="0" wp14:anchorId="4E8BE029" wp14:editId="75C51644">
+            <wp:extent cx="5943600" cy="3714750"/>
+            <wp:effectExtent l="0" t="0" r="0" b="6350"/>
+            <wp:docPr id="561585601" name="Picture 1" descr="A graph with blue lines&#10;&#10;AI-generated content may be incorrect."/>
+            <wp:cNvGraphicFramePr>
+              <a:graphicFrameLocks xmlns:a="http://schemas.openxmlformats.org/drawingml/2006/main" noChangeAspect="1"/>
+            </wp:cNvGraphicFramePr>
+            <a:graphic xmlns:a="http://schemas.openxmlformats.org/drawingml/2006/main">
+              <a:graphicData uri="http://schemas.openxmlformats.org/drawingml/2006/picture">
+                <pic:pic xmlns:pic="http://schemas.openxmlformats.org/drawingml/2006/picture">
+                  <pic:nvPicPr>
+                    <pic:cNvPr id="561585601" name="Picture 1" descr="A graph with blue lines&#10;&#10;AI-generated content may be incorrect."/>
+                    <pic:cNvPicPr/>
+                  </pic:nvPicPr>
+                  <pic:blipFill>
+                    <a:blip r:embed="rId17" cstate="print">
+                      <a:extLst>
+                        <a:ext uri="{28A0092B-C50C-407E-A947-70E740481C1C}">
+                          <a14:useLocalDpi xmlns:a14="http://schemas.microsoft.com/office/drawing/2010/main" val="0"/>
+                        </a:ext>
+                      </a:extLst>
+                    </a:blip>
+                    <a:stretch>
+                      <a:fillRect/>
+                    </a:stretch>
+                  </pic:blipFill>
+                  <pic:spPr>
+                    <a:xfrm>
+                      <a:off x="0" y="0"/>
+                      <a:ext cx="5943600" cy="3714750"/>
+                    </a:xfrm>
+                    <a:prstGeom prst="rect">
+                      <a:avLst/>
+                    </a:prstGeom>
+                  </pic:spPr>
+                </pic:pic>
+              </a:graphicData>
+            </a:graphic>
+          </wp:inline>
+        </w:drawing>
+      </w:r>
+    </w:p>
+    <w:p>
+      <w:pPr>
+        <w:pStyle w:val="p1"/>
         <w:jc w:val="center"/>
+      </w:pPr>
+      <w:r>
+        <w:rPr>
+          <w:rStyle w:val="s1"/>
+          <w:rFonts w:eastAsiaTheme="majorEastAsia"/>
+        </w:rPr>
+        <w:t>Figure 1</w:t>
+      </w:r>
+      <w:r>
+        <w:rPr>
+          <w:rStyle w:val="s1"/>
+          <w:rFonts w:eastAsiaTheme="majorEastAsia"/>
+        </w:rPr>
+        <w:t>3</w:t>
+      </w:r>
+      <w:r>
+        <w:rPr>
+          <w:rStyle w:val="s1"/>
+          <w:rFonts w:eastAsiaTheme="majorEastAsia"/>
+        </w:rPr>
+        <w:t>.</w:t>
+      </w:r>
+      <w:r>
+        <w:t xml:space="preserve"> CIFAR-10 with random labels: training vs test accuracy over 100 epochs.</w:t>
+      </w:r>
+    </w:p>
+    <w:p>
+      <w:pPr>
         <w:rPr>
           <w:rFonts w:ascii="Times New Roman" w:hAnsi="Times New Roman" w:cs="Times New Roman"/>
+          <w:b/>
+          <w:bCs/>
+        </w:rPr>
+      </w:pPr>
+    </w:p>
+    <w:p>
+      <w:pPr>
+        <w:rPr>
+          <w:rFonts w:ascii="Times New Roman" w:hAnsi="Times New Roman" w:cs="Times New Roman"/>
+          <w:b/>
+          <w:bCs/>
+        </w:rPr>
+      </w:pPr>
+      <w:r>
+        <w:rPr>
+          <w:rFonts w:ascii="Times New Roman" w:hAnsi="Times New Roman" w:cs="Times New Roman"/>
+          <w:b/>
+          <w:bCs/>
+          <w:noProof/>
+        </w:rPr>
+        <w:lastRenderedPageBreak/>
+        <w:drawing>
+          <wp:inline distT="0" distB="0" distL="0" distR="0" wp14:anchorId="0D151459" wp14:editId="596AEAF8">
+            <wp:extent cx="5943600" cy="3714750"/>
+            <wp:effectExtent l="0" t="0" r="0" b="6350"/>
+            <wp:docPr id="1755447835" name="Picture 2" descr="A graph with blue and orange lines&#10;&#10;AI-generated content may be incorrect."/>
+            <wp:cNvGraphicFramePr>
+              <a:graphicFrameLocks xmlns:a="http://schemas.openxmlformats.org/drawingml/2006/main" noChangeAspect="1"/>
+            </wp:cNvGraphicFramePr>
+            <a:graphic xmlns:a="http://schemas.openxmlformats.org/drawingml/2006/main">
+              <a:graphicData uri="http://schemas.openxmlformats.org/drawingml/2006/picture">
+                <pic:pic xmlns:pic="http://schemas.openxmlformats.org/drawingml/2006/picture">
+                  <pic:nvPicPr>
+                    <pic:cNvPr id="1755447835" name="Picture 2" descr="A graph with blue and orange lines&#10;&#10;AI-generated content may be incorrect."/>
+                    <pic:cNvPicPr/>
+                  </pic:nvPicPr>
+                  <pic:blipFill>
+                    <a:blip r:embed="rId18" cstate="print">
+                      <a:extLst>
+                        <a:ext uri="{28A0092B-C50C-407E-A947-70E740481C1C}">
+                          <a14:useLocalDpi xmlns:a14="http://schemas.microsoft.com/office/drawing/2010/main" val="0"/>
+                        </a:ext>
+                      </a:extLst>
+                    </a:blip>
+                    <a:stretch>
+                      <a:fillRect/>
+                    </a:stretch>
+                  </pic:blipFill>
+                  <pic:spPr>
+                    <a:xfrm>
+                      <a:off x="0" y="0"/>
+                      <a:ext cx="5943600" cy="3714750"/>
+                    </a:xfrm>
+                    <a:prstGeom prst="rect">
+                      <a:avLst/>
+                    </a:prstGeom>
+                  </pic:spPr>
+                </pic:pic>
+              </a:graphicData>
+            </a:graphic>
+          </wp:inline>
+        </w:drawing>
+      </w:r>
+    </w:p>
+    <w:p>
+      <w:pPr>
+        <w:pStyle w:val="p1"/>
+        <w:jc w:val="center"/>
+      </w:pPr>
+      <w:r>
+        <w:rPr>
+          <w:rStyle w:val="s1"/>
+          <w:rFonts w:eastAsiaTheme="majorEastAsia"/>
+        </w:rPr>
+        <w:t xml:space="preserve">Figure </w:t>
+      </w:r>
+      <w:r>
+        <w:rPr>
+          <w:rStyle w:val="s1"/>
+          <w:rFonts w:eastAsiaTheme="majorEastAsia"/>
+        </w:rPr>
+        <w:t>14</w:t>
+      </w:r>
+      <w:r>
+        <w:rPr>
+          <w:rStyle w:val="s1"/>
+          <w:rFonts w:eastAsiaTheme="majorEastAsia"/>
+        </w:rPr>
+        <w:t>.</w:t>
+      </w:r>
+      <w:r>
+        <w:t xml:space="preserve"> CIFAR-10 with random labels: training vs test loss over 100 epochs.</w:t>
+      </w:r>
+    </w:p>
+    <w:p>
+      <w:pPr>
+        <w:spacing w:before="100" w:beforeAutospacing="1" w:after="100" w:afterAutospacing="1" w:line="240" w:lineRule="auto"/>
+        <w:outlineLvl w:val="2"/>
+        <w:rPr>
+          <w:rFonts w:ascii="Times New Roman" w:eastAsia="Times New Roman" w:hAnsi="Times New Roman" w:cs="Times New Roman"/>
+          <w:b/>
+          <w:bCs/>
+          <w:kern w:val="0"/>
+          <w:sz w:val="27"/>
+          <w:szCs w:val="27"/>
+          <w14:ligatures w14:val="none"/>
+        </w:rPr>
+      </w:pPr>
+      <w:r>
+        <w:rPr>
+          <w:rFonts w:ascii="Times New Roman" w:eastAsia="Times New Roman" w:hAnsi="Times New Roman" w:cs="Times New Roman"/>
+          <w:b/>
+          <w:bCs/>
+          <w:kern w:val="0"/>
+          <w:sz w:val="27"/>
+          <w:szCs w:val="27"/>
+          <w14:ligatures w14:val="none"/>
+        </w:rPr>
+        <w:t>Results</w:t>
+      </w:r>
+    </w:p>
+    <w:p>
+      <w:pPr>
+        <w:numPr>
+          <w:ilvl w:val="0"/>
+          <w:numId w:val="30"/>
+        </w:numPr>
+        <w:spacing w:before="100" w:beforeAutospacing="1" w:after="100" w:afterAutospacing="1" w:line="240" w:lineRule="auto"/>
+        <w:rPr>
+          <w:rFonts w:ascii="Times New Roman" w:eastAsia="Times New Roman" w:hAnsi="Times New Roman" w:cs="Times New Roman"/>
+          <w:kern w:val="0"/>
+          <w14:ligatures w14:val="none"/>
+        </w:rPr>
+      </w:pPr>
+      <w:r>
+        <w:rPr>
+          <w:rFonts w:ascii="Times New Roman" w:eastAsia="Times New Roman" w:hAnsi="Times New Roman" w:cs="Times New Roman"/>
+          <w:b/>
+          <w:bCs/>
+          <w:kern w:val="0"/>
+          <w14:ligatures w14:val="none"/>
+        </w:rPr>
+        <w:t>Accuracy (Fig. 1</w:t>
+      </w:r>
+      <w:r>
+        <w:rPr>
+          <w:rFonts w:ascii="Times New Roman" w:eastAsia="Times New Roman" w:hAnsi="Times New Roman" w:cs="Times New Roman"/>
+          <w:b/>
+          <w:bCs/>
+          <w:kern w:val="0"/>
+          <w14:ligatures w14:val="none"/>
+        </w:rPr>
+        <w:t>3</w:t>
+      </w:r>
+      <w:r>
+        <w:rPr>
+          <w:rFonts w:ascii="Times New Roman" w:eastAsia="Times New Roman" w:hAnsi="Times New Roman" w:cs="Times New Roman"/>
+          <w:b/>
+          <w:bCs/>
+          <w:kern w:val="0"/>
+          <w14:ligatures w14:val="none"/>
+        </w:rPr>
+        <w:t>):</w:t>
+      </w:r>
+      <w:r>
+        <w:rPr>
+          <w:rFonts w:ascii="Times New Roman" w:eastAsia="Times New Roman" w:hAnsi="Times New Roman" w:cs="Times New Roman"/>
+          <w:kern w:val="0"/>
+          <w14:ligatures w14:val="none"/>
+        </w:rPr>
+        <w:t xml:space="preserve"> Both training and testing accuracy stayed around </w:t>
+      </w:r>
+      <w:r>
+        <w:rPr>
+          <w:rFonts w:ascii="Times New Roman" w:eastAsia="Times New Roman" w:hAnsi="Times New Roman" w:cs="Times New Roman"/>
+          <w:b/>
+          <w:bCs/>
+          <w:kern w:val="0"/>
+          <w14:ligatures w14:val="none"/>
+        </w:rPr>
+        <w:t>10%</w:t>
+      </w:r>
+      <w:r>
+        <w:rPr>
+          <w:rFonts w:ascii="Times New Roman" w:eastAsia="Times New Roman" w:hAnsi="Times New Roman" w:cs="Times New Roman"/>
+          <w:kern w:val="0"/>
+          <w14:ligatures w14:val="none"/>
+        </w:rPr>
+        <w:t>, i.e., random guessing. This shows that the model was unable to learn any meaningful mapping between randomized labels and image content.</w:t>
+      </w:r>
+    </w:p>
+    <w:p>
+      <w:pPr>
+        <w:numPr>
+          <w:ilvl w:val="0"/>
+          <w:numId w:val="30"/>
+        </w:numPr>
+        <w:spacing w:before="100" w:beforeAutospacing="1" w:after="100" w:afterAutospacing="1" w:line="240" w:lineRule="auto"/>
+        <w:rPr>
+          <w:rFonts w:ascii="Times New Roman" w:eastAsia="Times New Roman" w:hAnsi="Times New Roman" w:cs="Times New Roman"/>
+          <w:kern w:val="0"/>
+          <w14:ligatures w14:val="none"/>
+        </w:rPr>
+      </w:pPr>
+      <w:r>
+        <w:rPr>
+          <w:rFonts w:ascii="Times New Roman" w:eastAsia="Times New Roman" w:hAnsi="Times New Roman" w:cs="Times New Roman"/>
+          <w:b/>
+          <w:bCs/>
+          <w:kern w:val="0"/>
+          <w14:ligatures w14:val="none"/>
+        </w:rPr>
+        <w:t xml:space="preserve">Loss (Fig. </w:t>
+      </w:r>
+      <w:r>
+        <w:rPr>
+          <w:rFonts w:ascii="Times New Roman" w:eastAsia="Times New Roman" w:hAnsi="Times New Roman" w:cs="Times New Roman"/>
+          <w:b/>
+          <w:bCs/>
+          <w:kern w:val="0"/>
+          <w14:ligatures w14:val="none"/>
+        </w:rPr>
+        <w:t>14</w:t>
+      </w:r>
+      <w:r>
+        <w:rPr>
+          <w:rFonts w:ascii="Times New Roman" w:eastAsia="Times New Roman" w:hAnsi="Times New Roman" w:cs="Times New Roman"/>
+          <w:b/>
+          <w:bCs/>
+          <w:kern w:val="0"/>
+          <w14:ligatures w14:val="none"/>
+        </w:rPr>
+        <w:t>):</w:t>
+      </w:r>
+      <w:r>
+        <w:rPr>
+          <w:rFonts w:ascii="Times New Roman" w:eastAsia="Times New Roman" w:hAnsi="Times New Roman" w:cs="Times New Roman"/>
+          <w:kern w:val="0"/>
+          <w14:ligatures w14:val="none"/>
+        </w:rPr>
+        <w:t xml:space="preserve"> Training and testing losses remained flat with slight fluctuations, never improving significantly over epochs.</w:t>
+      </w:r>
+    </w:p>
+    <w:p>
+      <w:pPr>
+        <w:spacing w:before="100" w:beforeAutospacing="1" w:after="100" w:afterAutospacing="1" w:line="240" w:lineRule="auto"/>
+        <w:outlineLvl w:val="2"/>
+        <w:rPr>
+          <w:rFonts w:ascii="Times New Roman" w:eastAsia="Times New Roman" w:hAnsi="Times New Roman" w:cs="Times New Roman"/>
+          <w:b/>
+          <w:bCs/>
+          <w:kern w:val="0"/>
+          <w:sz w:val="27"/>
+          <w:szCs w:val="27"/>
+          <w14:ligatures w14:val="none"/>
+        </w:rPr>
+      </w:pPr>
+      <w:r>
+        <w:rPr>
+          <w:rFonts w:ascii="Times New Roman" w:eastAsia="Times New Roman" w:hAnsi="Times New Roman" w:cs="Times New Roman"/>
+          <w:b/>
+          <w:bCs/>
+          <w:kern w:val="0"/>
+          <w:sz w:val="27"/>
+          <w:szCs w:val="27"/>
+          <w14:ligatures w14:val="none"/>
+        </w:rPr>
+        <w:t>Comments</w:t>
+      </w:r>
+    </w:p>
+    <w:p>
+      <w:pPr>
+        <w:numPr>
+          <w:ilvl w:val="0"/>
+          <w:numId w:val="31"/>
+        </w:numPr>
+        <w:spacing w:before="100" w:beforeAutospacing="1" w:after="100" w:afterAutospacing="1" w:line="240" w:lineRule="auto"/>
+        <w:rPr>
+          <w:rFonts w:ascii="Times New Roman" w:eastAsia="Times New Roman" w:hAnsi="Times New Roman" w:cs="Times New Roman"/>
+          <w:kern w:val="0"/>
+          <w14:ligatures w14:val="none"/>
+        </w:rPr>
+      </w:pPr>
+      <w:r>
+        <w:rPr>
+          <w:rFonts w:ascii="Times New Roman" w:eastAsia="Times New Roman" w:hAnsi="Times New Roman" w:cs="Times New Roman"/>
+          <w:kern w:val="0"/>
+          <w14:ligatures w14:val="none"/>
+        </w:rPr>
+        <w:t>With randomized labels, the CNN fails to capture any structure</w:t>
+      </w:r>
+      <w:r>
+        <w:rPr>
+          <w:rFonts w:ascii="Times New Roman" w:eastAsia="Times New Roman" w:hAnsi="Times New Roman" w:cs="Times New Roman"/>
+          <w:kern w:val="0"/>
+          <w14:ligatures w14:val="none"/>
+        </w:rPr>
+        <w:t>.</w:t>
+      </w:r>
+    </w:p>
+    <w:p>
+      <w:pPr>
+        <w:numPr>
+          <w:ilvl w:val="0"/>
+          <w:numId w:val="31"/>
+        </w:numPr>
+        <w:spacing w:before="100" w:beforeAutospacing="1" w:after="100" w:afterAutospacing="1" w:line="240" w:lineRule="auto"/>
+        <w:rPr>
+          <w:rFonts w:ascii="Times New Roman" w:eastAsia="Times New Roman" w:hAnsi="Times New Roman" w:cs="Times New Roman"/>
+          <w:kern w:val="0"/>
+          <w14:ligatures w14:val="none"/>
+        </w:rPr>
+      </w:pPr>
+      <w:r>
+        <w:rPr>
+          <w:rFonts w:ascii="Times New Roman" w:eastAsia="Times New Roman" w:hAnsi="Times New Roman" w:cs="Times New Roman"/>
+          <w:kern w:val="0"/>
+          <w14:ligatures w14:val="none"/>
+        </w:rPr>
+        <w:t>Training accuracy does not improve beyond chance level, confirming that the network cannot generalize under this setup.</w:t>
+      </w:r>
+    </w:p>
+    <w:p>
+      <w:pPr>
+        <w:numPr>
+          <w:ilvl w:val="0"/>
+          <w:numId w:val="31"/>
+        </w:numPr>
+        <w:spacing w:before="100" w:beforeAutospacing="1" w:after="100" w:afterAutospacing="1" w:line="240" w:lineRule="auto"/>
+        <w:rPr>
+          <w:rFonts w:ascii="Times New Roman" w:eastAsia="Times New Roman" w:hAnsi="Times New Roman" w:cs="Times New Roman"/>
+          <w:kern w:val="0"/>
+          <w14:ligatures w14:val="none"/>
+        </w:rPr>
+      </w:pPr>
+      <w:r>
+        <w:rPr>
+          <w:rFonts w:ascii="Times New Roman" w:eastAsia="Times New Roman" w:hAnsi="Times New Roman" w:cs="Times New Roman"/>
+          <w:kern w:val="0"/>
+          <w14:ligatures w14:val="none"/>
+        </w:rPr>
+        <w:t>This experiment demonstrates that model performance critically depends on the relationship between data and labels.</w:t>
+      </w:r>
+    </w:p>
+    <w:p>
+      <w:pPr>
+        <w:spacing w:before="100" w:beforeAutospacing="1" w:after="100" w:afterAutospacing="1" w:line="240" w:lineRule="auto"/>
+        <w:ind w:left="720"/>
+        <w:rPr>
+          <w:rFonts w:ascii="Times New Roman" w:eastAsia="Times New Roman" w:hAnsi="Times New Roman" w:cs="Times New Roman"/>
+          <w:b/>
+          <w:bCs/>
+          <w:kern w:val="0"/>
+          <w14:ligatures w14:val="none"/>
+        </w:rPr>
+      </w:pPr>
+    </w:p>
+    <w:p>
+      <w:pPr>
+        <w:spacing w:before="100" w:beforeAutospacing="1" w:after="100" w:afterAutospacing="1" w:line="240" w:lineRule="auto"/>
+        <w:rPr>
+          <w:rFonts w:ascii="Times New Roman" w:eastAsia="Times New Roman" w:hAnsi="Times New Roman" w:cs="Times New Roman"/>
+          <w:b/>
+          <w:bCs/>
+          <w:kern w:val="0"/>
+          <w14:ligatures w14:val="none"/>
+        </w:rPr>
+      </w:pPr>
+      <w:r>
+        <w:rPr>
+          <w:rFonts w:ascii="Times New Roman" w:eastAsia="Times New Roman" w:hAnsi="Times New Roman" w:cs="Times New Roman"/>
+          <w:b/>
+          <w:bCs/>
+          <w:kern w:val="0"/>
+          <w14:ligatures w14:val="none"/>
+        </w:rPr>
+        <w:t xml:space="preserve">HW_1_3: </w:t>
+      </w:r>
+      <w:r>
+        <w:rPr>
+          <w:rFonts w:ascii="Times New Roman" w:eastAsia="Times New Roman" w:hAnsi="Times New Roman" w:cs="Times New Roman"/>
+          <w:b/>
+          <w:bCs/>
+          <w:kern w:val="0"/>
+          <w14:ligatures w14:val="none"/>
+        </w:rPr>
+        <w:t xml:space="preserve">Number of parameters </w:t>
+      </w:r>
+      <w:r>
+        <w:rPr>
+          <w:rFonts w:ascii="Times New Roman" w:eastAsia="Times New Roman" w:hAnsi="Times New Roman" w:cs="Times New Roman"/>
+          <w:b/>
+          <w:bCs/>
+          <w:kern w:val="0"/>
+          <w14:ligatures w14:val="none"/>
+        </w:rPr>
+        <w:t>v</w:t>
+      </w:r>
+      <w:r>
+        <w:rPr>
+          <w:rFonts w:ascii="Times New Roman" w:eastAsia="Times New Roman" w:hAnsi="Times New Roman" w:cs="Times New Roman"/>
+          <w:b/>
+          <w:bCs/>
+          <w:kern w:val="0"/>
+          <w14:ligatures w14:val="none"/>
+        </w:rPr>
+        <w:t>s Generalization</w:t>
+      </w:r>
+    </w:p>
+    <w:p>
+      <w:pPr>
+        <w:spacing w:before="100" w:beforeAutospacing="1" w:after="100" w:afterAutospacing="1" w:line="240" w:lineRule="auto"/>
+        <w:jc w:val="center"/>
+        <w:rPr>
+          <w:rFonts w:ascii="Times New Roman" w:eastAsia="Times New Roman" w:hAnsi="Times New Roman" w:cs="Times New Roman"/>
+          <w:b/>
+          <w:bCs/>
+          <w:kern w:val="0"/>
+          <w14:ligatures w14:val="none"/>
+        </w:rPr>
+      </w:pPr>
+      <w:r>
+        <w:rPr>
+          <w:rFonts w:ascii="Times New Roman" w:eastAsia="Times New Roman" w:hAnsi="Times New Roman" w:cs="Times New Roman"/>
+          <w:b/>
+          <w:bCs/>
+          <w:noProof/>
+          <w:kern w:val="0"/>
+        </w:rPr>
+        <w:lastRenderedPageBreak/>
+        <w:drawing>
+          <wp:inline distT="0" distB="0" distL="0" distR="0" wp14:anchorId="1E343A14" wp14:editId="20809FBD">
+            <wp:extent cx="5943600" cy="3164205"/>
+            <wp:effectExtent l="0" t="0" r="0" b="0"/>
+            <wp:docPr id="1000240815" name="Picture 3" descr="A graph with blue and orange dots&#10;&#10;AI-generated content may be incorrect."/>
+            <wp:cNvGraphicFramePr>
+              <a:graphicFrameLocks xmlns:a="http://schemas.openxmlformats.org/drawingml/2006/main" noChangeAspect="1"/>
+            </wp:cNvGraphicFramePr>
+            <a:graphic xmlns:a="http://schemas.openxmlformats.org/drawingml/2006/main">
+              <a:graphicData uri="http://schemas.openxmlformats.org/drawingml/2006/picture">
+                <pic:pic xmlns:pic="http://schemas.openxmlformats.org/drawingml/2006/picture">
+                  <pic:nvPicPr>
+                    <pic:cNvPr id="1000240815" name="Picture 3" descr="A graph with blue and orange dots&#10;&#10;AI-generated content may be incorrect."/>
+                    <pic:cNvPicPr/>
+                  </pic:nvPicPr>
+                  <pic:blipFill>
+                    <a:blip r:embed="rId19" cstate="print">
+                      <a:extLst>
+                        <a:ext uri="{28A0092B-C50C-407E-A947-70E740481C1C}">
+                          <a14:useLocalDpi xmlns:a14="http://schemas.microsoft.com/office/drawing/2010/main" val="0"/>
+                        </a:ext>
+                      </a:extLst>
+                    </a:blip>
+                    <a:stretch>
+                      <a:fillRect/>
+                    </a:stretch>
+                  </pic:blipFill>
+                  <pic:spPr>
+                    <a:xfrm>
+                      <a:off x="0" y="0"/>
+                      <a:ext cx="5943600" cy="3164205"/>
+                    </a:xfrm>
+                    <a:prstGeom prst="rect">
+                      <a:avLst/>
+                    </a:prstGeom>
+                  </pic:spPr>
+                </pic:pic>
+              </a:graphicData>
+            </a:graphic>
+          </wp:inline>
+        </w:drawing>
+      </w:r>
+    </w:p>
+    <w:p>
+      <w:pPr>
+        <w:pStyle w:val="p1"/>
+        <w:ind w:left="720"/>
+        <w:jc w:val="center"/>
+      </w:pPr>
+      <w:r>
+        <w:t xml:space="preserve">Figure </w:t>
+      </w:r>
+      <w:r>
+        <w:t>15</w:t>
+      </w:r>
+      <w:r>
+        <w:t>: Training and testing accuracy vs number of parameters for CNNs on CIFAR-10.</w:t>
+      </w:r>
+    </w:p>
+    <w:p>
+      <w:pPr>
+        <w:spacing w:before="100" w:beforeAutospacing="1" w:after="100" w:afterAutospacing="1" w:line="240" w:lineRule="auto"/>
+        <w:rPr>
+          <w:rFonts w:ascii="Times New Roman" w:eastAsia="Times New Roman" w:hAnsi="Times New Roman" w:cs="Times New Roman"/>
+          <w:b/>
+          <w:bCs/>
+          <w:kern w:val="0"/>
+          <w14:ligatures w14:val="none"/>
+        </w:rPr>
+      </w:pPr>
+      <w:r>
+        <w:rPr>
+          <w:rFonts w:ascii="Times New Roman" w:eastAsia="Times New Roman" w:hAnsi="Times New Roman" w:cs="Times New Roman"/>
+          <w:b/>
+          <w:bCs/>
+          <w:noProof/>
+          <w:kern w:val="0"/>
+        </w:rPr>
+        <w:drawing>
+          <wp:inline distT="0" distB="0" distL="0" distR="0" wp14:anchorId="509248E5" wp14:editId="017CE251">
+            <wp:extent cx="5943600" cy="3164205"/>
+            <wp:effectExtent l="0" t="0" r="0" b="0"/>
+            <wp:docPr id="850190970" name="Picture 4" descr="A graph with blue and orange dots&#10;&#10;AI-generated content may be incorrect."/>
+            <wp:cNvGraphicFramePr>
+              <a:graphicFrameLocks xmlns:a="http://schemas.openxmlformats.org/drawingml/2006/main" noChangeAspect="1"/>
+            </wp:cNvGraphicFramePr>
+            <a:graphic xmlns:a="http://schemas.openxmlformats.org/drawingml/2006/main">
+              <a:graphicData uri="http://schemas.openxmlformats.org/drawingml/2006/picture">
+                <pic:pic xmlns:pic="http://schemas.openxmlformats.org/drawingml/2006/picture">
+                  <pic:nvPicPr>
+                    <pic:cNvPr id="850190970" name="Picture 4" descr="A graph with blue and orange dots&#10;&#10;AI-generated content may be incorrect."/>
+                    <pic:cNvPicPr/>
+                  </pic:nvPicPr>
+                  <pic:blipFill>
+                    <a:blip r:embed="rId20" cstate="print">
+                      <a:extLst>
+                        <a:ext uri="{28A0092B-C50C-407E-A947-70E740481C1C}">
+                          <a14:useLocalDpi xmlns:a14="http://schemas.microsoft.com/office/drawing/2010/main" val="0"/>
+                        </a:ext>
+                      </a:extLst>
+                    </a:blip>
+                    <a:stretch>
+                      <a:fillRect/>
+                    </a:stretch>
+                  </pic:blipFill>
+                  <pic:spPr>
+                    <a:xfrm>
+                      <a:off x="0" y="0"/>
+                      <a:ext cx="5943600" cy="3164205"/>
+                    </a:xfrm>
+                    <a:prstGeom prst="rect">
+                      <a:avLst/>
+                    </a:prstGeom>
+                  </pic:spPr>
+                </pic:pic>
+              </a:graphicData>
+            </a:graphic>
+          </wp:inline>
+        </w:drawing>
+      </w:r>
+    </w:p>
+    <w:p>
+      <w:pPr>
+        <w:pStyle w:val="p1"/>
+        <w:ind w:left="720"/>
+      </w:pPr>
+      <w:r>
+        <w:t>Figure 1</w:t>
+      </w:r>
+      <w:r>
+        <w:t>6</w:t>
+      </w:r>
+      <w:r>
+        <w:t>: Training and testing loss vs number of parameters for CNNs on CIFAR-10.</w:t>
+      </w:r>
+    </w:p>
+    <w:p>
+      <w:pPr>
+        <w:spacing w:before="100" w:beforeAutospacing="1" w:after="100" w:afterAutospacing="1" w:line="240" w:lineRule="auto"/>
+        <w:ind w:left="720"/>
+        <w:rPr>
+          <w:rFonts w:ascii="Times New Roman" w:eastAsia="Times New Roman" w:hAnsi="Times New Roman" w:cs="Times New Roman"/>
+          <w:kern w:val="0"/>
+          <w14:ligatures w14:val="none"/>
+        </w:rPr>
+      </w:pPr>
+    </w:p>
+    <w:p>
+      <w:pPr>
+        <w:rPr>
+          <w:rFonts w:ascii="Times New Roman" w:hAnsi="Times New Roman" w:cs="Times New Roman"/>
+          <w:b/>
+          <w:bCs/>
         </w:rPr>
       </w:pPr>
     </w:p>
@@ -4590,6 +5448,155 @@
     </w:lvl>
   </w:abstractNum>
   <w:abstractNum w:abstractNumId="7" w15:restartNumberingAfterBreak="0">
+    <w:nsid w:val="189C3B91"/>
+    <w:multiLevelType w:val="multilevel"/>
+    <w:tmpl w:val="DDE2D356"/>
+    <w:lvl w:ilvl="0">
+      <w:start w:val="1"/>
+      <w:numFmt w:val="bullet"/>
+      <w:lvlText w:val=""/>
+      <w:lvlJc w:val="left"/>
+      <w:pPr>
+        <w:tabs>
+          <w:tab w:val="num" w:pos="720"/>
+        </w:tabs>
+        <w:ind w:left="720" w:hanging="360"/>
+      </w:pPr>
+      <w:rPr>
+        <w:rFonts w:ascii="Symbol" w:hAnsi="Symbol" w:hint="default"/>
+        <w:sz w:val="20"/>
+      </w:rPr>
+    </w:lvl>
+    <w:lvl w:ilvl="1" w:tentative="1">
+      <w:start w:val="1"/>
+      <w:numFmt w:val="bullet"/>
+      <w:lvlText w:val="o"/>
+      <w:lvlJc w:val="left"/>
+      <w:pPr>
+        <w:tabs>
+          <w:tab w:val="num" w:pos="1440"/>
+        </w:tabs>
+        <w:ind w:left="1440" w:hanging="360"/>
+      </w:pPr>
+      <w:rPr>
+        <w:rFonts w:ascii="Courier New" w:hAnsi="Courier New" w:hint="default"/>
+        <w:sz w:val="20"/>
+      </w:rPr>
+    </w:lvl>
+    <w:lvl w:ilvl="2" w:tentative="1">
+      <w:start w:val="1"/>
+      <w:numFmt w:val="bullet"/>
+      <w:lvlText w:val=""/>
+      <w:lvlJc w:val="left"/>
+      <w:pPr>
+        <w:tabs>
+          <w:tab w:val="num" w:pos="2160"/>
+        </w:tabs>
+        <w:ind w:left="2160" w:hanging="360"/>
+      </w:pPr>
+      <w:rPr>
+        <w:rFonts w:ascii="Wingdings" w:hAnsi="Wingdings" w:hint="default"/>
+        <w:sz w:val="20"/>
+      </w:rPr>
+    </w:lvl>
+    <w:lvl w:ilvl="3" w:tentative="1">
+      <w:start w:val="1"/>
+      <w:numFmt w:val="bullet"/>
+      <w:lvlText w:val=""/>
+      <w:lvlJc w:val="left"/>
+      <w:pPr>
+        <w:tabs>
+          <w:tab w:val="num" w:pos="2880"/>
+        </w:tabs>
+        <w:ind w:left="2880" w:hanging="360"/>
+      </w:pPr>
+      <w:rPr>
+        <w:rFonts w:ascii="Wingdings" w:hAnsi="Wingdings" w:hint="default"/>
+        <w:sz w:val="20"/>
+      </w:rPr>
+    </w:lvl>
+    <w:lvl w:ilvl="4" w:tentative="1">
+      <w:start w:val="1"/>
+      <w:numFmt w:val="bullet"/>
+      <w:lvlText w:val=""/>
+      <w:lvlJc w:val="left"/>
+      <w:pPr>
+        <w:tabs>
+          <w:tab w:val="num" w:pos="3600"/>
+        </w:tabs>
+        <w:ind w:left="3600" w:hanging="360"/>
+      </w:pPr>
+      <w:rPr>
+        <w:rFonts w:ascii="Wingdings" w:hAnsi="Wingdings" w:hint="default"/>
+        <w:sz w:val="20"/>
+      </w:rPr>
+    </w:lvl>
+    <w:lvl w:ilvl="5" w:tentative="1">
+      <w:start w:val="1"/>
+      <w:numFmt w:val="bullet"/>
+      <w:lvlText w:val=""/>
+      <w:lvlJc w:val="left"/>
+      <w:pPr>
+        <w:tabs>
+          <w:tab w:val="num" w:pos="4320"/>
+        </w:tabs>
+        <w:ind w:left="4320" w:hanging="360"/>
+      </w:pPr>
+      <w:rPr>
+        <w:rFonts w:ascii="Wingdings" w:hAnsi="Wingdings" w:hint="default"/>
+        <w:sz w:val="20"/>
+      </w:rPr>
+    </w:lvl>
+    <w:lvl w:ilvl="6" w:tentative="1">
+      <w:start w:val="1"/>
+      <w:numFmt w:val="bullet"/>
+      <w:lvlText w:val=""/>
+      <w:lvlJc w:val="left"/>
+      <w:pPr>
+        <w:tabs>
+          <w:tab w:val="num" w:pos="5040"/>
+        </w:tabs>
+        <w:ind w:left="5040" w:hanging="360"/>
+      </w:pPr>
+      <w:rPr>
+        <w:rFonts w:ascii="Wingdings" w:hAnsi="Wingdings" w:hint="default"/>
+        <w:sz w:val="20"/>
+      </w:rPr>
+    </w:lvl>
+    <w:lvl w:ilvl="7" w:tentative="1">
+      <w:start w:val="1"/>
+      <w:numFmt w:val="bullet"/>
+      <w:lvlText w:val=""/>
+      <w:lvlJc w:val="left"/>
+      <w:pPr>
+        <w:tabs>
+          <w:tab w:val="num" w:pos="5760"/>
+        </w:tabs>
+        <w:ind w:left="5760" w:hanging="360"/>
+      </w:pPr>
+      <w:rPr>
+        <w:rFonts w:ascii="Wingdings" w:hAnsi="Wingdings" w:hint="default"/>
+        <w:sz w:val="20"/>
+      </w:rPr>
+    </w:lvl>
+    <w:lvl w:ilvl="8" w:tentative="1">
+      <w:start w:val="1"/>
+      <w:numFmt w:val="bullet"/>
+      <w:lvlText w:val=""/>
+      <w:lvlJc w:val="left"/>
+      <w:pPr>
+        <w:tabs>
+          <w:tab w:val="num" w:pos="6480"/>
+        </w:tabs>
+        <w:ind w:left="6480" w:hanging="360"/>
+      </w:pPr>
+      <w:rPr>
+        <w:rFonts w:ascii="Wingdings" w:hAnsi="Wingdings" w:hint="default"/>
+        <w:sz w:val="20"/>
+      </w:rPr>
+    </w:lvl>
+  </w:abstractNum>
+  <w:abstractNum w:abstractNumId="8" w15:restartNumberingAfterBreak="0">
     <w:nsid w:val="18F92EDC"/>
     <w:multiLevelType w:val="multilevel"/>
     <w:tmpl w:val="CF72E6FE"/>
@@ -4738,7 +5745,7 @@
       </w:rPr>
     </w:lvl>
   </w:abstractNum>
-  <w:abstractNum w:abstractNumId="8" w15:restartNumberingAfterBreak="0">
+  <w:abstractNum w:abstractNumId="9" w15:restartNumberingAfterBreak="0">
     <w:nsid w:val="213F2A2E"/>
     <w:multiLevelType w:val="multilevel"/>
     <w:tmpl w:val="B51093D2"/>
@@ -4887,7 +5894,7 @@
       </w:rPr>
     </w:lvl>
   </w:abstractNum>
-  <w:abstractNum w:abstractNumId="9" w15:restartNumberingAfterBreak="0">
+  <w:abstractNum w:abstractNumId="10" w15:restartNumberingAfterBreak="0">
     <w:nsid w:val="224B5700"/>
     <w:multiLevelType w:val="multilevel"/>
     <w:tmpl w:val="A39ADA36"/>
@@ -5036,7 +6043,147 @@
       </w:rPr>
     </w:lvl>
   </w:abstractNum>
-  <w:abstractNum w:abstractNumId="10" w15:restartNumberingAfterBreak="0">
+  <w:abstractNum w:abstractNumId="11" w15:restartNumberingAfterBreak="0">
+    <w:nsid w:val="2A1C2C45"/>
+    <w:multiLevelType w:val="hybridMultilevel"/>
+    <w:tmpl w:val="025A89E2"/>
+    <w:lvl w:ilvl="0" w:tplc="2BDAB9AE">
+      <w:start w:val="1"/>
+      <w:numFmt w:val="bullet"/>
+      <w:lvlText w:val=""/>
+      <w:lvlJc w:val="left"/>
+      <w:pPr>
+        <w:tabs>
+          <w:tab w:val="num" w:pos="720"/>
+        </w:tabs>
+        <w:ind w:left="720" w:hanging="360"/>
+      </w:pPr>
+      <w:rPr>
+        <w:rFonts w:ascii="Symbol" w:hAnsi="Symbol" w:hint="default"/>
+      </w:rPr>
+    </w:lvl>
+    <w:lvl w:ilvl="1" w:tplc="CFCE88AE" w:tentative="1">
+      <w:start w:val="1"/>
+      <w:numFmt w:val="bullet"/>
+      <w:lvlText w:val=""/>
+      <w:lvlJc w:val="left"/>
+      <w:pPr>
+        <w:tabs>
+          <w:tab w:val="num" w:pos="1440"/>
+        </w:tabs>
+        <w:ind w:left="1440" w:hanging="360"/>
+      </w:pPr>
+      <w:rPr>
+        <w:rFonts w:ascii="Symbol" w:hAnsi="Symbol" w:hint="default"/>
+      </w:rPr>
+    </w:lvl>
+    <w:lvl w:ilvl="2" w:tplc="1E925022" w:tentative="1">
+      <w:start w:val="1"/>
+      <w:numFmt w:val="bullet"/>
+      <w:lvlText w:val=""/>
+      <w:lvlJc w:val="left"/>
+      <w:pPr>
+        <w:tabs>
+          <w:tab w:val="num" w:pos="2160"/>
+        </w:tabs>
+        <w:ind w:left="2160" w:hanging="360"/>
+      </w:pPr>
+      <w:rPr>
+        <w:rFonts w:ascii="Symbol" w:hAnsi="Symbol" w:hint="default"/>
+      </w:rPr>
+    </w:lvl>
+    <w:lvl w:ilvl="3" w:tplc="8AAA3AF6" w:tentative="1">
+      <w:start w:val="1"/>
+      <w:numFmt w:val="bullet"/>
+      <w:lvlText w:val=""/>
+      <w:lvlJc w:val="left"/>
+      <w:pPr>
+        <w:tabs>
+          <w:tab w:val="num" w:pos="2880"/>
+        </w:tabs>
+        <w:ind w:left="2880" w:hanging="360"/>
+      </w:pPr>
+      <w:rPr>
+        <w:rFonts w:ascii="Symbol" w:hAnsi="Symbol" w:hint="default"/>
+      </w:rPr>
+    </w:lvl>
+    <w:lvl w:ilvl="4" w:tplc="4938587E" w:tentative="1">
+      <w:start w:val="1"/>
+      <w:numFmt w:val="bullet"/>
+      <w:lvlText w:val=""/>
+      <w:lvlJc w:val="left"/>
+      <w:pPr>
+        <w:tabs>
+          <w:tab w:val="num" w:pos="3600"/>
+        </w:tabs>
+        <w:ind w:left="3600" w:hanging="360"/>
+      </w:pPr>
+      <w:rPr>
+        <w:rFonts w:ascii="Symbol" w:hAnsi="Symbol" w:hint="default"/>
+      </w:rPr>
+    </w:lvl>
+    <w:lvl w:ilvl="5" w:tplc="3A10F67A" w:tentative="1">
+      <w:start w:val="1"/>
+      <w:numFmt w:val="bullet"/>
+      <w:lvlText w:val=""/>
+      <w:lvlJc w:val="left"/>
+      <w:pPr>
+        <w:tabs>
+          <w:tab w:val="num" w:pos="4320"/>
+        </w:tabs>
+        <w:ind w:left="4320" w:hanging="360"/>
+      </w:pPr>
+      <w:rPr>
+        <w:rFonts w:ascii="Symbol" w:hAnsi="Symbol" w:hint="default"/>
+      </w:rPr>
+    </w:lvl>
+    <w:lvl w:ilvl="6" w:tplc="6132310E" w:tentative="1">
+      <w:start w:val="1"/>
+      <w:numFmt w:val="bullet"/>
+      <w:lvlText w:val=""/>
+      <w:lvlJc w:val="left"/>
+      <w:pPr>
+        <w:tabs>
+          <w:tab w:val="num" w:pos="5040"/>
+        </w:tabs>
+        <w:ind w:left="5040" w:hanging="360"/>
+      </w:pPr>
+      <w:rPr>
+        <w:rFonts w:ascii="Symbol" w:hAnsi="Symbol" w:hint="default"/>
+      </w:rPr>
+    </w:lvl>
+    <w:lvl w:ilvl="7" w:tplc="56AEB124" w:tentative="1">
+      <w:start w:val="1"/>
+      <w:numFmt w:val="bullet"/>
+      <w:lvlText w:val=""/>
+      <w:lvlJc w:val="left"/>
+      <w:pPr>
+        <w:tabs>
+          <w:tab w:val="num" w:pos="5760"/>
+        </w:tabs>
+        <w:ind w:left="5760" w:hanging="360"/>
+      </w:pPr>
+      <w:rPr>
+        <w:rFonts w:ascii="Symbol" w:hAnsi="Symbol" w:hint="default"/>
+      </w:rPr>
+    </w:lvl>
+    <w:lvl w:ilvl="8" w:tplc="233E8894" w:tentative="1">
+      <w:start w:val="1"/>
+      <w:numFmt w:val="bullet"/>
+      <w:lvlText w:val=""/>
+      <w:lvlJc w:val="left"/>
+      <w:pPr>
+        <w:tabs>
+          <w:tab w:val="num" w:pos="6480"/>
+        </w:tabs>
+        <w:ind w:left="6480" w:hanging="360"/>
+      </w:pPr>
+      <w:rPr>
+        <w:rFonts w:ascii="Symbol" w:hAnsi="Symbol" w:hint="default"/>
+      </w:rPr>
+    </w:lvl>
+  </w:abstractNum>
+  <w:abstractNum w:abstractNumId="12" w15:restartNumberingAfterBreak="0">
     <w:nsid w:val="30C376F1"/>
     <w:multiLevelType w:val="multilevel"/>
     <w:tmpl w:val="F6C2F890"/>
@@ -5183,7 +6330,7 @@
       </w:rPr>
     </w:lvl>
   </w:abstractNum>
-  <w:abstractNum w:abstractNumId="11" w15:restartNumberingAfterBreak="0">
+  <w:abstractNum w:abstractNumId="13" w15:restartNumberingAfterBreak="0">
     <w:nsid w:val="31FB35DE"/>
     <w:multiLevelType w:val="hybridMultilevel"/>
     <w:tmpl w:val="8F5E9CA0"/>
@@ -5269,7 +6416,7 @@
       </w:pPr>
     </w:lvl>
   </w:abstractNum>
-  <w:abstractNum w:abstractNumId="12" w15:restartNumberingAfterBreak="0">
+  <w:abstractNum w:abstractNumId="14" w15:restartNumberingAfterBreak="0">
     <w:nsid w:val="349E5768"/>
     <w:multiLevelType w:val="multilevel"/>
     <w:tmpl w:val="FBB0525E"/>
@@ -5418,7 +6565,7 @@
       </w:rPr>
     </w:lvl>
   </w:abstractNum>
-  <w:abstractNum w:abstractNumId="13" w15:restartNumberingAfterBreak="0">
+  <w:abstractNum w:abstractNumId="15" w15:restartNumberingAfterBreak="0">
     <w:nsid w:val="393A3109"/>
     <w:multiLevelType w:val="multilevel"/>
     <w:tmpl w:val="A764286C"/>
@@ -5567,7 +6714,7 @@
       </w:rPr>
     </w:lvl>
   </w:abstractNum>
-  <w:abstractNum w:abstractNumId="14" w15:restartNumberingAfterBreak="0">
+  <w:abstractNum w:abstractNumId="16" w15:restartNumberingAfterBreak="0">
     <w:nsid w:val="397F7399"/>
     <w:multiLevelType w:val="multilevel"/>
     <w:tmpl w:val="308E3D1C"/>
@@ -5716,7 +6863,7 @@
       </w:rPr>
     </w:lvl>
   </w:abstractNum>
-  <w:abstractNum w:abstractNumId="15" w15:restartNumberingAfterBreak="0">
+  <w:abstractNum w:abstractNumId="17" w15:restartNumberingAfterBreak="0">
     <w:nsid w:val="3CC20DDE"/>
     <w:multiLevelType w:val="multilevel"/>
     <w:tmpl w:val="610448B4"/>
@@ -5829,7 +6976,7 @@
       </w:pPr>
     </w:lvl>
   </w:abstractNum>
-  <w:abstractNum w:abstractNumId="16" w15:restartNumberingAfterBreak="0">
+  <w:abstractNum w:abstractNumId="18" w15:restartNumberingAfterBreak="0">
     <w:nsid w:val="41F92FDD"/>
     <w:multiLevelType w:val="hybridMultilevel"/>
     <w:tmpl w:val="CF64E07A"/>
@@ -5969,7 +7116,7 @@
       </w:rPr>
     </w:lvl>
   </w:abstractNum>
-  <w:abstractNum w:abstractNumId="17" w15:restartNumberingAfterBreak="0">
+  <w:abstractNum w:abstractNumId="19" w15:restartNumberingAfterBreak="0">
     <w:nsid w:val="46125968"/>
     <w:multiLevelType w:val="multilevel"/>
     <w:tmpl w:val="46EE6BE4"/>
@@ -6114,7 +7261,7 @@
       </w:rPr>
     </w:lvl>
   </w:abstractNum>
-  <w:abstractNum w:abstractNumId="18" w15:restartNumberingAfterBreak="0">
+  <w:abstractNum w:abstractNumId="20" w15:restartNumberingAfterBreak="0">
     <w:nsid w:val="4D533626"/>
     <w:multiLevelType w:val="multilevel"/>
     <w:tmpl w:val="27FA2952"/>
@@ -6263,7 +7410,7 @@
       </w:rPr>
     </w:lvl>
   </w:abstractNum>
-  <w:abstractNum w:abstractNumId="19" w15:restartNumberingAfterBreak="0">
+  <w:abstractNum w:abstractNumId="21" w15:restartNumberingAfterBreak="0">
     <w:nsid w:val="4D9A4924"/>
     <w:multiLevelType w:val="multilevel"/>
     <w:tmpl w:val="63BCA864"/>
@@ -6412,7 +7559,156 @@
       </w:rPr>
     </w:lvl>
   </w:abstractNum>
-  <w:abstractNum w:abstractNumId="20" w15:restartNumberingAfterBreak="0">
+  <w:abstractNum w:abstractNumId="22" w15:restartNumberingAfterBreak="0">
+    <w:nsid w:val="4F7C213A"/>
+    <w:multiLevelType w:val="multilevel"/>
+    <w:tmpl w:val="B5A06CD6"/>
+    <w:lvl w:ilvl="0">
+      <w:start w:val="1"/>
+      <w:numFmt w:val="bullet"/>
+      <w:lvlText w:val=""/>
+      <w:lvlJc w:val="left"/>
+      <w:pPr>
+        <w:tabs>
+          <w:tab w:val="num" w:pos="720"/>
+        </w:tabs>
+        <w:ind w:left="720" w:hanging="360"/>
+      </w:pPr>
+      <w:rPr>
+        <w:rFonts w:ascii="Symbol" w:hAnsi="Symbol" w:hint="default"/>
+        <w:sz w:val="20"/>
+      </w:rPr>
+    </w:lvl>
+    <w:lvl w:ilvl="1" w:tentative="1">
+      <w:start w:val="1"/>
+      <w:numFmt w:val="bullet"/>
+      <w:lvlText w:val="o"/>
+      <w:lvlJc w:val="left"/>
+      <w:pPr>
+        <w:tabs>
+          <w:tab w:val="num" w:pos="1440"/>
+        </w:tabs>
+        <w:ind w:left="1440" w:hanging="360"/>
+      </w:pPr>
+      <w:rPr>
+        <w:rFonts w:ascii="Courier New" w:hAnsi="Courier New" w:hint="default"/>
+        <w:sz w:val="20"/>
+      </w:rPr>
+    </w:lvl>
+    <w:lvl w:ilvl="2" w:tentative="1">
+      <w:start w:val="1"/>
+      <w:numFmt w:val="bullet"/>
+      <w:lvlText w:val=""/>
+      <w:lvlJc w:val="left"/>
+      <w:pPr>
+        <w:tabs>
+          <w:tab w:val="num" w:pos="2160"/>
+        </w:tabs>
+        <w:ind w:left="2160" w:hanging="360"/>
+      </w:pPr>
+      <w:rPr>
+        <w:rFonts w:ascii="Wingdings" w:hAnsi="Wingdings" w:hint="default"/>
+        <w:sz w:val="20"/>
+      </w:rPr>
+    </w:lvl>
+    <w:lvl w:ilvl="3" w:tentative="1">
+      <w:start w:val="1"/>
+      <w:numFmt w:val="bullet"/>
+      <w:lvlText w:val=""/>
+      <w:lvlJc w:val="left"/>
+      <w:pPr>
+        <w:tabs>
+          <w:tab w:val="num" w:pos="2880"/>
+        </w:tabs>
+        <w:ind w:left="2880" w:hanging="360"/>
+      </w:pPr>
+      <w:rPr>
+        <w:rFonts w:ascii="Wingdings" w:hAnsi="Wingdings" w:hint="default"/>
+        <w:sz w:val="20"/>
+      </w:rPr>
+    </w:lvl>
+    <w:lvl w:ilvl="4" w:tentative="1">
+      <w:start w:val="1"/>
+      <w:numFmt w:val="bullet"/>
+      <w:lvlText w:val=""/>
+      <w:lvlJc w:val="left"/>
+      <w:pPr>
+        <w:tabs>
+          <w:tab w:val="num" w:pos="3600"/>
+        </w:tabs>
+        <w:ind w:left="3600" w:hanging="360"/>
+      </w:pPr>
+      <w:rPr>
+        <w:rFonts w:ascii="Wingdings" w:hAnsi="Wingdings" w:hint="default"/>
+        <w:sz w:val="20"/>
+      </w:rPr>
+    </w:lvl>
+    <w:lvl w:ilvl="5" w:tentative="1">
+      <w:start w:val="1"/>
+      <w:numFmt w:val="bullet"/>
+      <w:lvlText w:val=""/>
+      <w:lvlJc w:val="left"/>
+      <w:pPr>
+        <w:tabs>
+          <w:tab w:val="num" w:pos="4320"/>
+        </w:tabs>
+        <w:ind w:left="4320" w:hanging="360"/>
+      </w:pPr>
+      <w:rPr>
+        <w:rFonts w:ascii="Wingdings" w:hAnsi="Wingdings" w:hint="default"/>
+        <w:sz w:val="20"/>
+      </w:rPr>
+    </w:lvl>
+    <w:lvl w:ilvl="6" w:tentative="1">
+      <w:start w:val="1"/>
+      <w:numFmt w:val="bullet"/>
+      <w:lvlText w:val=""/>
+      <w:lvlJc w:val="left"/>
+      <w:pPr>
+        <w:tabs>
+          <w:tab w:val="num" w:pos="5040"/>
+        </w:tabs>
+        <w:ind w:left="5040" w:hanging="360"/>
+      </w:pPr>
+      <w:rPr>
+        <w:rFonts w:ascii="Wingdings" w:hAnsi="Wingdings" w:hint="default"/>
+        <w:sz w:val="20"/>
+      </w:rPr>
+    </w:lvl>
+    <w:lvl w:ilvl="7" w:tentative="1">
+      <w:start w:val="1"/>
+      <w:numFmt w:val="bullet"/>
+      <w:lvlText w:val=""/>
+      <w:lvlJc w:val="left"/>
+      <w:pPr>
+        <w:tabs>
+          <w:tab w:val="num" w:pos="5760"/>
+        </w:tabs>
+        <w:ind w:left="5760" w:hanging="360"/>
+      </w:pPr>
+      <w:rPr>
+        <w:rFonts w:ascii="Wingdings" w:hAnsi="Wingdings" w:hint="default"/>
+        <w:sz w:val="20"/>
+      </w:rPr>
+    </w:lvl>
+    <w:lvl w:ilvl="8" w:tentative="1">
+      <w:start w:val="1"/>
+      <w:numFmt w:val="bullet"/>
+      <w:lvlText w:val=""/>
+      <w:lvlJc w:val="left"/>
+      <w:pPr>
+        <w:tabs>
+          <w:tab w:val="num" w:pos="6480"/>
+        </w:tabs>
+        <w:ind w:left="6480" w:hanging="360"/>
+      </w:pPr>
+      <w:rPr>
+        <w:rFonts w:ascii="Wingdings" w:hAnsi="Wingdings" w:hint="default"/>
+        <w:sz w:val="20"/>
+      </w:rPr>
+    </w:lvl>
+  </w:abstractNum>
+  <w:abstractNum w:abstractNumId="23" w15:restartNumberingAfterBreak="0">
     <w:nsid w:val="515B5C4B"/>
     <w:multiLevelType w:val="multilevel"/>
     <w:tmpl w:val="E48A116A"/>
@@ -6561,7 +7857,7 @@
       </w:rPr>
     </w:lvl>
   </w:abstractNum>
-  <w:abstractNum w:abstractNumId="21" w15:restartNumberingAfterBreak="0">
+  <w:abstractNum w:abstractNumId="24" w15:restartNumberingAfterBreak="0">
     <w:nsid w:val="54EA63DB"/>
     <w:multiLevelType w:val="multilevel"/>
     <w:tmpl w:val="34B6BC6A"/>
@@ -6710,7 +8006,454 @@
       </w:rPr>
     </w:lvl>
   </w:abstractNum>
-  <w:abstractNum w:abstractNumId="22" w15:restartNumberingAfterBreak="0">
+  <w:abstractNum w:abstractNumId="25" w15:restartNumberingAfterBreak="0">
+    <w:nsid w:val="56071A36"/>
+    <w:multiLevelType w:val="multilevel"/>
+    <w:tmpl w:val="A22ACB2E"/>
+    <w:lvl w:ilvl="0">
+      <w:start w:val="1"/>
+      <w:numFmt w:val="bullet"/>
+      <w:lvlText w:val=""/>
+      <w:lvlJc w:val="left"/>
+      <w:pPr>
+        <w:tabs>
+          <w:tab w:val="num" w:pos="720"/>
+        </w:tabs>
+        <w:ind w:left="720" w:hanging="360"/>
+      </w:pPr>
+      <w:rPr>
+        <w:rFonts w:ascii="Symbol" w:hAnsi="Symbol" w:hint="default"/>
+        <w:sz w:val="20"/>
+      </w:rPr>
+    </w:lvl>
+    <w:lvl w:ilvl="1" w:tentative="1">
+      <w:start w:val="1"/>
+      <w:numFmt w:val="bullet"/>
+      <w:lvlText w:val="o"/>
+      <w:lvlJc w:val="left"/>
+      <w:pPr>
+        <w:tabs>
+          <w:tab w:val="num" w:pos="1440"/>
+        </w:tabs>
+        <w:ind w:left="1440" w:hanging="360"/>
+      </w:pPr>
+      <w:rPr>
+        <w:rFonts w:ascii="Courier New" w:hAnsi="Courier New" w:hint="default"/>
+        <w:sz w:val="20"/>
+      </w:rPr>
+    </w:lvl>
+    <w:lvl w:ilvl="2" w:tentative="1">
+      <w:start w:val="1"/>
+      <w:numFmt w:val="bullet"/>
+      <w:lvlText w:val=""/>
+      <w:lvlJc w:val="left"/>
+      <w:pPr>
+        <w:tabs>
+          <w:tab w:val="num" w:pos="2160"/>
+        </w:tabs>
+        <w:ind w:left="2160" w:hanging="360"/>
+      </w:pPr>
+      <w:rPr>
+        <w:rFonts w:ascii="Wingdings" w:hAnsi="Wingdings" w:hint="default"/>
+        <w:sz w:val="20"/>
+      </w:rPr>
+    </w:lvl>
+    <w:lvl w:ilvl="3" w:tentative="1">
+      <w:start w:val="1"/>
+      <w:numFmt w:val="bullet"/>
+      <w:lvlText w:val=""/>
+      <w:lvlJc w:val="left"/>
+      <w:pPr>
+        <w:tabs>
+          <w:tab w:val="num" w:pos="2880"/>
+        </w:tabs>
+        <w:ind w:left="2880" w:hanging="360"/>
+      </w:pPr>
+      <w:rPr>
+        <w:rFonts w:ascii="Wingdings" w:hAnsi="Wingdings" w:hint="default"/>
+        <w:sz w:val="20"/>
+      </w:rPr>
+    </w:lvl>
+    <w:lvl w:ilvl="4" w:tentative="1">
+      <w:start w:val="1"/>
+      <w:numFmt w:val="bullet"/>
+      <w:lvlText w:val=""/>
+      <w:lvlJc w:val="left"/>
+      <w:pPr>
+        <w:tabs>
+          <w:tab w:val="num" w:pos="3600"/>
+        </w:tabs>
+        <w:ind w:left="3600" w:hanging="360"/>
+      </w:pPr>
+      <w:rPr>
+        <w:rFonts w:ascii="Wingdings" w:hAnsi="Wingdings" w:hint="default"/>
+        <w:sz w:val="20"/>
+      </w:rPr>
+    </w:lvl>
+    <w:lvl w:ilvl="5" w:tentative="1">
+      <w:start w:val="1"/>
+      <w:numFmt w:val="bullet"/>
+      <w:lvlText w:val=""/>
+      <w:lvlJc w:val="left"/>
+      <w:pPr>
+        <w:tabs>
+          <w:tab w:val="num" w:pos="4320"/>
+        </w:tabs>
+        <w:ind w:left="4320" w:hanging="360"/>
+      </w:pPr>
+      <w:rPr>
+        <w:rFonts w:ascii="Wingdings" w:hAnsi="Wingdings" w:hint="default"/>
+        <w:sz w:val="20"/>
+      </w:rPr>
+    </w:lvl>
+    <w:lvl w:ilvl="6" w:tentative="1">
+      <w:start w:val="1"/>
+      <w:numFmt w:val="bullet"/>
+      <w:lvlText w:val=""/>
+      <w:lvlJc w:val="left"/>
+      <w:pPr>
+        <w:tabs>
+          <w:tab w:val="num" w:pos="5040"/>
+        </w:tabs>
+        <w:ind w:left="5040" w:hanging="360"/>
+      </w:pPr>
+      <w:rPr>
+        <w:rFonts w:ascii="Wingdings" w:hAnsi="Wingdings" w:hint="default"/>
+        <w:sz w:val="20"/>
+      </w:rPr>
+    </w:lvl>
+    <w:lvl w:ilvl="7" w:tentative="1">
+      <w:start w:val="1"/>
+      <w:numFmt w:val="bullet"/>
+      <w:lvlText w:val=""/>
+      <w:lvlJc w:val="left"/>
+      <w:pPr>
+        <w:tabs>
+          <w:tab w:val="num" w:pos="5760"/>
+        </w:tabs>
+        <w:ind w:left="5760" w:hanging="360"/>
+      </w:pPr>
+      <w:rPr>
+        <w:rFonts w:ascii="Wingdings" w:hAnsi="Wingdings" w:hint="default"/>
+        <w:sz w:val="20"/>
+      </w:rPr>
+    </w:lvl>
+    <w:lvl w:ilvl="8" w:tentative="1">
+      <w:start w:val="1"/>
+      <w:numFmt w:val="bullet"/>
+      <w:lvlText w:val=""/>
+      <w:lvlJc w:val="left"/>
+      <w:pPr>
+        <w:tabs>
+          <w:tab w:val="num" w:pos="6480"/>
+        </w:tabs>
+        <w:ind w:left="6480" w:hanging="360"/>
+      </w:pPr>
+      <w:rPr>
+        <w:rFonts w:ascii="Wingdings" w:hAnsi="Wingdings" w:hint="default"/>
+        <w:sz w:val="20"/>
+      </w:rPr>
+    </w:lvl>
+  </w:abstractNum>
+  <w:abstractNum w:abstractNumId="26" w15:restartNumberingAfterBreak="0">
+    <w:nsid w:val="61A40A16"/>
+    <w:multiLevelType w:val="multilevel"/>
+    <w:tmpl w:val="43486DF0"/>
+    <w:lvl w:ilvl="0">
+      <w:start w:val="1"/>
+      <w:numFmt w:val="bullet"/>
+      <w:lvlText w:val=""/>
+      <w:lvlJc w:val="left"/>
+      <w:pPr>
+        <w:tabs>
+          <w:tab w:val="num" w:pos="720"/>
+        </w:tabs>
+        <w:ind w:left="720" w:hanging="360"/>
+      </w:pPr>
+      <w:rPr>
+        <w:rFonts w:ascii="Symbol" w:hAnsi="Symbol" w:hint="default"/>
+        <w:sz w:val="20"/>
+      </w:rPr>
+    </w:lvl>
+    <w:lvl w:ilvl="1" w:tentative="1">
+      <w:start w:val="1"/>
+      <w:numFmt w:val="bullet"/>
+      <w:lvlText w:val="o"/>
+      <w:lvlJc w:val="left"/>
+      <w:pPr>
+        <w:tabs>
+          <w:tab w:val="num" w:pos="1440"/>
+        </w:tabs>
+        <w:ind w:left="1440" w:hanging="360"/>
+      </w:pPr>
+      <w:rPr>
+        <w:rFonts w:ascii="Courier New" w:hAnsi="Courier New" w:hint="default"/>
+        <w:sz w:val="20"/>
+      </w:rPr>
+    </w:lvl>
+    <w:lvl w:ilvl="2" w:tentative="1">
+      <w:start w:val="1"/>
+      <w:numFmt w:val="bullet"/>
+      <w:lvlText w:val=""/>
+      <w:lvlJc w:val="left"/>
+      <w:pPr>
+        <w:tabs>
+          <w:tab w:val="num" w:pos="2160"/>
+        </w:tabs>
+        <w:ind w:left="2160" w:hanging="360"/>
+      </w:pPr>
+      <w:rPr>
+        <w:rFonts w:ascii="Wingdings" w:hAnsi="Wingdings" w:hint="default"/>
+        <w:sz w:val="20"/>
+      </w:rPr>
+    </w:lvl>
+    <w:lvl w:ilvl="3" w:tentative="1">
+      <w:start w:val="1"/>
+      <w:numFmt w:val="bullet"/>
+      <w:lvlText w:val=""/>
+      <w:lvlJc w:val="left"/>
+      <w:pPr>
+        <w:tabs>
+          <w:tab w:val="num" w:pos="2880"/>
+        </w:tabs>
+        <w:ind w:left="2880" w:hanging="360"/>
+      </w:pPr>
+      <w:rPr>
+        <w:rFonts w:ascii="Wingdings" w:hAnsi="Wingdings" w:hint="default"/>
+        <w:sz w:val="20"/>
+      </w:rPr>
+    </w:lvl>
+    <w:lvl w:ilvl="4" w:tentative="1">
+      <w:start w:val="1"/>
+      <w:numFmt w:val="bullet"/>
+      <w:lvlText w:val=""/>
+      <w:lvlJc w:val="left"/>
+      <w:pPr>
+        <w:tabs>
+          <w:tab w:val="num" w:pos="3600"/>
+        </w:tabs>
+        <w:ind w:left="3600" w:hanging="360"/>
+      </w:pPr>
+      <w:rPr>
+        <w:rFonts w:ascii="Wingdings" w:hAnsi="Wingdings" w:hint="default"/>
+        <w:sz w:val="20"/>
+      </w:rPr>
+    </w:lvl>
+    <w:lvl w:ilvl="5" w:tentative="1">
+      <w:start w:val="1"/>
+      <w:numFmt w:val="bullet"/>
+      <w:lvlText w:val=""/>
+      <w:lvlJc w:val="left"/>
+      <w:pPr>
+        <w:tabs>
+          <w:tab w:val="num" w:pos="4320"/>
+        </w:tabs>
+        <w:ind w:left="4320" w:hanging="360"/>
+      </w:pPr>
+      <w:rPr>
+        <w:rFonts w:ascii="Wingdings" w:hAnsi="Wingdings" w:hint="default"/>
+        <w:sz w:val="20"/>
+      </w:rPr>
+    </w:lvl>
+    <w:lvl w:ilvl="6" w:tentative="1">
+      <w:start w:val="1"/>
+      <w:numFmt w:val="bullet"/>
+      <w:lvlText w:val=""/>
+      <w:lvlJc w:val="left"/>
+      <w:pPr>
+        <w:tabs>
+          <w:tab w:val="num" w:pos="5040"/>
+        </w:tabs>
+        <w:ind w:left="5040" w:hanging="360"/>
+      </w:pPr>
+      <w:rPr>
+        <w:rFonts w:ascii="Wingdings" w:hAnsi="Wingdings" w:hint="default"/>
+        <w:sz w:val="20"/>
+      </w:rPr>
+    </w:lvl>
+    <w:lvl w:ilvl="7" w:tentative="1">
+      <w:start w:val="1"/>
+      <w:numFmt w:val="bullet"/>
+      <w:lvlText w:val=""/>
+      <w:lvlJc w:val="left"/>
+      <w:pPr>
+        <w:tabs>
+          <w:tab w:val="num" w:pos="5760"/>
+        </w:tabs>
+        <w:ind w:left="5760" w:hanging="360"/>
+      </w:pPr>
+      <w:rPr>
+        <w:rFonts w:ascii="Wingdings" w:hAnsi="Wingdings" w:hint="default"/>
+        <w:sz w:val="20"/>
+      </w:rPr>
+    </w:lvl>
+    <w:lvl w:ilvl="8" w:tentative="1">
+      <w:start w:val="1"/>
+      <w:numFmt w:val="bullet"/>
+      <w:lvlText w:val=""/>
+      <w:lvlJc w:val="left"/>
+      <w:pPr>
+        <w:tabs>
+          <w:tab w:val="num" w:pos="6480"/>
+        </w:tabs>
+        <w:ind w:left="6480" w:hanging="360"/>
+      </w:pPr>
+      <w:rPr>
+        <w:rFonts w:ascii="Wingdings" w:hAnsi="Wingdings" w:hint="default"/>
+        <w:sz w:val="20"/>
+      </w:rPr>
+    </w:lvl>
+  </w:abstractNum>
+  <w:abstractNum w:abstractNumId="27" w15:restartNumberingAfterBreak="0">
+    <w:nsid w:val="61C511E1"/>
+    <w:multiLevelType w:val="multilevel"/>
+    <w:tmpl w:val="2B165452"/>
+    <w:lvl w:ilvl="0">
+      <w:start w:val="1"/>
+      <w:numFmt w:val="bullet"/>
+      <w:lvlText w:val=""/>
+      <w:lvlJc w:val="left"/>
+      <w:pPr>
+        <w:tabs>
+          <w:tab w:val="num" w:pos="720"/>
+        </w:tabs>
+        <w:ind w:left="720" w:hanging="360"/>
+      </w:pPr>
+      <w:rPr>
+        <w:rFonts w:ascii="Symbol" w:hAnsi="Symbol" w:hint="default"/>
+        <w:sz w:val="20"/>
+      </w:rPr>
+    </w:lvl>
+    <w:lvl w:ilvl="1">
+      <w:start w:val="1"/>
+      <w:numFmt w:val="bullet"/>
+      <w:lvlText w:val="o"/>
+      <w:lvlJc w:val="left"/>
+      <w:pPr>
+        <w:tabs>
+          <w:tab w:val="num" w:pos="1440"/>
+        </w:tabs>
+        <w:ind w:left="1440" w:hanging="360"/>
+      </w:pPr>
+      <w:rPr>
+        <w:rFonts w:ascii="Courier New" w:hAnsi="Courier New" w:hint="default"/>
+        <w:sz w:val="20"/>
+      </w:rPr>
+    </w:lvl>
+    <w:lvl w:ilvl="2" w:tentative="1">
+      <w:start w:val="1"/>
+      <w:numFmt w:val="bullet"/>
+      <w:lvlText w:val=""/>
+      <w:lvlJc w:val="left"/>
+      <w:pPr>
+        <w:tabs>
+          <w:tab w:val="num" w:pos="2160"/>
+        </w:tabs>
+        <w:ind w:left="2160" w:hanging="360"/>
+      </w:pPr>
+      <w:rPr>
+        <w:rFonts w:ascii="Wingdings" w:hAnsi="Wingdings" w:hint="default"/>
+        <w:sz w:val="20"/>
+      </w:rPr>
+    </w:lvl>
+    <w:lvl w:ilvl="3" w:tentative="1">
+      <w:start w:val="1"/>
+      <w:numFmt w:val="bullet"/>
+      <w:lvlText w:val=""/>
+      <w:lvlJc w:val="left"/>
+      <w:pPr>
+        <w:tabs>
+          <w:tab w:val="num" w:pos="2880"/>
+        </w:tabs>
+        <w:ind w:left="2880" w:hanging="360"/>
+      </w:pPr>
+      <w:rPr>
+        <w:rFonts w:ascii="Wingdings" w:hAnsi="Wingdings" w:hint="default"/>
+        <w:sz w:val="20"/>
+      </w:rPr>
+    </w:lvl>
+    <w:lvl w:ilvl="4" w:tentative="1">
+      <w:start w:val="1"/>
+      <w:numFmt w:val="bullet"/>
+      <w:lvlText w:val=""/>
+      <w:lvlJc w:val="left"/>
+      <w:pPr>
+        <w:tabs>
+          <w:tab w:val="num" w:pos="3600"/>
+        </w:tabs>
+        <w:ind w:left="3600" w:hanging="360"/>
+      </w:pPr>
+      <w:rPr>
+        <w:rFonts w:ascii="Wingdings" w:hAnsi="Wingdings" w:hint="default"/>
+        <w:sz w:val="20"/>
+      </w:rPr>
+    </w:lvl>
+    <w:lvl w:ilvl="5" w:tentative="1">
+      <w:start w:val="1"/>
+      <w:numFmt w:val="bullet"/>
+      <w:lvlText w:val=""/>
+      <w:lvlJc w:val="left"/>
+      <w:pPr>
+        <w:tabs>
+          <w:tab w:val="num" w:pos="4320"/>
+        </w:tabs>
+        <w:ind w:left="4320" w:hanging="360"/>
+      </w:pPr>
+      <w:rPr>
+        <w:rFonts w:ascii="Wingdings" w:hAnsi="Wingdings" w:hint="default"/>
+        <w:sz w:val="20"/>
+      </w:rPr>
+    </w:lvl>
+    <w:lvl w:ilvl="6" w:tentative="1">
+      <w:start w:val="1"/>
+      <w:numFmt w:val="bullet"/>
+      <w:lvlText w:val=""/>
+      <w:lvlJc w:val="left"/>
+      <w:pPr>
+        <w:tabs>
+          <w:tab w:val="num" w:pos="5040"/>
+        </w:tabs>
+        <w:ind w:left="5040" w:hanging="360"/>
+      </w:pPr>
+      <w:rPr>
+        <w:rFonts w:ascii="Wingdings" w:hAnsi="Wingdings" w:hint="default"/>
+        <w:sz w:val="20"/>
+      </w:rPr>
+    </w:lvl>
+    <w:lvl w:ilvl="7" w:tentative="1">
+      <w:start w:val="1"/>
+      <w:numFmt w:val="bullet"/>
+      <w:lvlText w:val=""/>
+      <w:lvlJc w:val="left"/>
+      <w:pPr>
+        <w:tabs>
+          <w:tab w:val="num" w:pos="5760"/>
+        </w:tabs>
+        <w:ind w:left="5760" w:hanging="360"/>
+      </w:pPr>
+      <w:rPr>
+        <w:rFonts w:ascii="Wingdings" w:hAnsi="Wingdings" w:hint="default"/>
+        <w:sz w:val="20"/>
+      </w:rPr>
+    </w:lvl>
+    <w:lvl w:ilvl="8" w:tentative="1">
+      <w:start w:val="1"/>
+      <w:numFmt w:val="bullet"/>
+      <w:lvlText w:val=""/>
+      <w:lvlJc w:val="left"/>
+      <w:pPr>
+        <w:tabs>
+          <w:tab w:val="num" w:pos="6480"/>
+        </w:tabs>
+        <w:ind w:left="6480" w:hanging="360"/>
+      </w:pPr>
+      <w:rPr>
+        <w:rFonts w:ascii="Wingdings" w:hAnsi="Wingdings" w:hint="default"/>
+        <w:sz w:val="20"/>
+      </w:rPr>
+    </w:lvl>
+  </w:abstractNum>
+  <w:abstractNum w:abstractNumId="28" w15:restartNumberingAfterBreak="0">
     <w:nsid w:val="69760ED2"/>
     <w:multiLevelType w:val="multilevel"/>
     <w:tmpl w:val="78363768"/>
@@ -6859,7 +8602,7 @@
       </w:rPr>
     </w:lvl>
   </w:abstractNum>
-  <w:abstractNum w:abstractNumId="23" w15:restartNumberingAfterBreak="0">
+  <w:abstractNum w:abstractNumId="29" w15:restartNumberingAfterBreak="0">
     <w:nsid w:val="70DF5C12"/>
     <w:multiLevelType w:val="multilevel"/>
     <w:tmpl w:val="E8441BB4"/>
@@ -7008,7 +8751,7 @@
       </w:rPr>
     </w:lvl>
   </w:abstractNum>
-  <w:abstractNum w:abstractNumId="24" w15:restartNumberingAfterBreak="0">
+  <w:abstractNum w:abstractNumId="30" w15:restartNumberingAfterBreak="0">
     <w:nsid w:val="71AF2523"/>
     <w:multiLevelType w:val="multilevel"/>
     <w:tmpl w:val="AFFA7AAC"/>
@@ -7157,7 +8900,7 @@
       </w:rPr>
     </w:lvl>
   </w:abstractNum>
-  <w:abstractNum w:abstractNumId="25" w15:restartNumberingAfterBreak="0">
+  <w:abstractNum w:abstractNumId="31" w15:restartNumberingAfterBreak="0">
     <w:nsid w:val="71CF6D4A"/>
     <w:multiLevelType w:val="multilevel"/>
     <w:tmpl w:val="E15E8B78"/>
@@ -7306,7 +9049,7 @@
       </w:rPr>
     </w:lvl>
   </w:abstractNum>
-  <w:abstractNum w:abstractNumId="26" w15:restartNumberingAfterBreak="0">
+  <w:abstractNum w:abstractNumId="32" w15:restartNumberingAfterBreak="0">
     <w:nsid w:val="7B733047"/>
     <w:multiLevelType w:val="multilevel"/>
     <w:tmpl w:val="97F89DD2"/>
@@ -7455,7 +9198,7 @@
       </w:rPr>
     </w:lvl>
   </w:abstractNum>
-  <w:abstractNum w:abstractNumId="27" w15:restartNumberingAfterBreak="0">
+  <w:abstractNum w:abstractNumId="33" w15:restartNumberingAfterBreak="0">
     <w:nsid w:val="7C6F7897"/>
     <w:multiLevelType w:val="multilevel"/>
     <w:tmpl w:val="030EA5DA"/>
@@ -7605,28 +9348,28 @@
     </w:lvl>
   </w:abstractNum>
   <w:num w:numId="1" w16cid:durableId="1870680858">
-    <w:abstractNumId w:val="16"/>
+    <w:abstractNumId w:val="18"/>
   </w:num>
   <w:num w:numId="2" w16cid:durableId="1522667669">
-    <w:abstractNumId w:val="18"/>
+    <w:abstractNumId w:val="20"/>
   </w:num>
   <w:num w:numId="3" w16cid:durableId="1090157692">
     <w:abstractNumId w:val="4"/>
   </w:num>
   <w:num w:numId="4" w16cid:durableId="1455365306">
-    <w:abstractNumId w:val="10"/>
+    <w:abstractNumId w:val="12"/>
   </w:num>
   <w:num w:numId="5" w16cid:durableId="659770168">
-    <w:abstractNumId w:val="20"/>
+    <w:abstractNumId w:val="23"/>
   </w:num>
   <w:num w:numId="6" w16cid:durableId="1333026322">
-    <w:abstractNumId w:val="24"/>
+    <w:abstractNumId w:val="30"/>
   </w:num>
   <w:num w:numId="7" w16cid:durableId="1853105223">
     <w:abstractNumId w:val="5"/>
   </w:num>
   <w:num w:numId="8" w16cid:durableId="1722168038">
-    <w:abstractNumId w:val="9"/>
+    <w:abstractNumId w:val="10"/>
   </w:num>
   <w:num w:numId="9" w16cid:durableId="808017432">
     <w:abstractNumId w:val="1"/>
@@ -7635,22 +9378,22 @@
     <w:abstractNumId w:val="2"/>
   </w:num>
   <w:num w:numId="11" w16cid:durableId="921989271">
-    <w:abstractNumId w:val="8"/>
+    <w:abstractNumId w:val="9"/>
   </w:num>
   <w:num w:numId="12" w16cid:durableId="437990167">
-    <w:abstractNumId w:val="12"/>
+    <w:abstractNumId w:val="14"/>
   </w:num>
   <w:num w:numId="13" w16cid:durableId="2071003587">
-    <w:abstractNumId w:val="25"/>
+    <w:abstractNumId w:val="31"/>
   </w:num>
   <w:num w:numId="14" w16cid:durableId="1221482027">
-    <w:abstractNumId w:val="19"/>
+    <w:abstractNumId w:val="21"/>
   </w:num>
   <w:num w:numId="15" w16cid:durableId="97606761">
-    <w:abstractNumId w:val="23"/>
+    <w:abstractNumId w:val="29"/>
   </w:num>
   <w:num w:numId="16" w16cid:durableId="306054249">
-    <w:abstractNumId w:val="13"/>
+    <w:abstractNumId w:val="15"/>
   </w:num>
   <w:num w:numId="17" w16cid:durableId="1934045689">
     <w:abstractNumId w:val="0"/>
@@ -7659,34 +9402,52 @@
     <w:abstractNumId w:val="3"/>
   </w:num>
   <w:num w:numId="19" w16cid:durableId="1019233820">
-    <w:abstractNumId w:val="15"/>
+    <w:abstractNumId w:val="17"/>
   </w:num>
   <w:num w:numId="20" w16cid:durableId="119685967">
-    <w:abstractNumId w:val="27"/>
+    <w:abstractNumId w:val="33"/>
   </w:num>
   <w:num w:numId="21" w16cid:durableId="14617066">
-    <w:abstractNumId w:val="26"/>
+    <w:abstractNumId w:val="32"/>
   </w:num>
   <w:num w:numId="22" w16cid:durableId="54277009">
     <w:abstractNumId w:val="6"/>
   </w:num>
   <w:num w:numId="23" w16cid:durableId="1809086406">
+    <w:abstractNumId w:val="28"/>
+  </w:num>
+  <w:num w:numId="24" w16cid:durableId="1545092351">
+    <w:abstractNumId w:val="24"/>
+  </w:num>
+  <w:num w:numId="25" w16cid:durableId="1937008978">
+    <w:abstractNumId w:val="16"/>
+  </w:num>
+  <w:num w:numId="26" w16cid:durableId="1374502929">
+    <w:abstractNumId w:val="19"/>
+  </w:num>
+  <w:num w:numId="27" w16cid:durableId="423957979">
+    <w:abstractNumId w:val="8"/>
+  </w:num>
+  <w:num w:numId="28" w16cid:durableId="1286959406">
+    <w:abstractNumId w:val="13"/>
+  </w:num>
+  <w:num w:numId="29" w16cid:durableId="446125395">
+    <w:abstractNumId w:val="27"/>
+  </w:num>
+  <w:num w:numId="30" w16cid:durableId="165944161">
+    <w:abstractNumId w:val="26"/>
+  </w:num>
+  <w:num w:numId="31" w16cid:durableId="28458939">
+    <w:abstractNumId w:val="7"/>
+  </w:num>
+  <w:num w:numId="32" w16cid:durableId="2123375865">
+    <w:abstractNumId w:val="11"/>
+  </w:num>
+  <w:num w:numId="33" w16cid:durableId="1861700105">
     <w:abstractNumId w:val="22"/>
   </w:num>
-  <w:num w:numId="24" w16cid:durableId="1545092351">
-    <w:abstractNumId w:val="21"/>
-  </w:num>
-  <w:num w:numId="25" w16cid:durableId="1937008978">
-    <w:abstractNumId w:val="14"/>
-  </w:num>
-  <w:num w:numId="26" w16cid:durableId="1374502929">
-    <w:abstractNumId w:val="17"/>
-  </w:num>
-  <w:num w:numId="27" w16cid:durableId="423957979">
-    <w:abstractNumId w:val="7"/>
-  </w:num>
-  <w:num w:numId="28" w16cid:durableId="1286959406">
-    <w:abstractNumId w:val="11"/>
+  <w:num w:numId="34" w16cid:durableId="423376236">
+    <w:abstractNumId w:val="25"/>
   </w:num>
 </w:numbering>
 </file>
@@ -8292,7 +10053,6 @@
   <w:style w:type="character" w:default="1" w:styleId="DefaultParagraphFont">
     <w:name w:val="Default Paragraph Font"/>
     <w:uiPriority w:val="1"/>
-    <w:semiHidden/>
     <w:unhideWhenUsed/>
   </w:style>
   <w:style w:type="table" w:default="1" w:styleId="TableNormal">

--- a/Final_Report.docx
+++ b/Final_Report.docx
@@ -4219,6 +4219,203 @@
     </w:p>
     <w:p>
       <w:pPr>
+        <w:pStyle w:val="p1"/>
+      </w:pPr>
+    </w:p>
+    <w:p>
+      <w:pPr>
+        <w:pStyle w:val="p2"/>
+      </w:pPr>
+      <w:r>
+        <w:rPr>
+          <w:b/>
+          <w:bCs/>
+        </w:rPr>
+        <w:lastRenderedPageBreak/>
+        <w:t>Experiment Settings</w:t>
+      </w:r>
+    </w:p>
+    <w:p>
+      <w:pPr>
+        <w:pStyle w:val="p3"/>
+      </w:pPr>
+      <w:r>
+        <w:t xml:space="preserve">We used the </w:t>
+      </w:r>
+      <w:r>
+        <w:rPr>
+          <w:rStyle w:val="s1"/>
+          <w:rFonts w:eastAsiaTheme="majorEastAsia"/>
+        </w:rPr>
+        <w:t>CIFAR-10 dataset</w:t>
+      </w:r>
+      <w:r>
+        <w:t xml:space="preserve"> and trained </w:t>
+      </w:r>
+      <w:r>
+        <w:rPr>
+          <w:rStyle w:val="s1"/>
+          <w:rFonts w:eastAsiaTheme="majorEastAsia"/>
+        </w:rPr>
+        <w:t>10 CNNs with similar architectures but different width multipliers</w:t>
+      </w:r>
+      <w:r>
+        <w:t>, resulting in different numbers of parameters ranging from thousands to over one million.</w:t>
+      </w:r>
+    </w:p>
+    <w:p>
+      <w:pPr>
+        <w:pStyle w:val="p1"/>
+        <w:numPr>
+          <w:ilvl w:val="0"/>
+          <w:numId w:val="35"/>
+        </w:numPr>
+      </w:pPr>
+      <w:r>
+        <w:rPr>
+          <w:b/>
+          <w:bCs/>
+        </w:rPr>
+        <w:t>Optimizer:</w:t>
+      </w:r>
+      <w:r>
+        <w:rPr>
+          <w:rStyle w:val="s1"/>
+          <w:rFonts w:eastAsiaTheme="majorEastAsia"/>
+        </w:rPr>
+        <w:t xml:space="preserve"> Adam</w:t>
+      </w:r>
+    </w:p>
+    <w:p>
+      <w:pPr>
+        <w:pStyle w:val="p1"/>
+        <w:numPr>
+          <w:ilvl w:val="0"/>
+          <w:numId w:val="35"/>
+        </w:numPr>
+      </w:pPr>
+      <w:r>
+        <w:rPr>
+          <w:b/>
+          <w:bCs/>
+        </w:rPr>
+        <w:t>Learning rate:</w:t>
+      </w:r>
+      <w:r>
+        <w:rPr>
+          <w:rStyle w:val="s1"/>
+          <w:rFonts w:eastAsiaTheme="majorEastAsia"/>
+        </w:rPr>
+        <w:t xml:space="preserve"> 1e-3</w:t>
+      </w:r>
+    </w:p>
+    <w:p>
+      <w:pPr>
+        <w:pStyle w:val="p1"/>
+        <w:numPr>
+          <w:ilvl w:val="0"/>
+          <w:numId w:val="35"/>
+        </w:numPr>
+      </w:pPr>
+      <w:r>
+        <w:rPr>
+          <w:b/>
+          <w:bCs/>
+        </w:rPr>
+        <w:t>Epochs:</w:t>
+      </w:r>
+      <w:r>
+        <w:rPr>
+          <w:rStyle w:val="s1"/>
+          <w:rFonts w:eastAsiaTheme="majorEastAsia"/>
+        </w:rPr>
+        <w:t xml:space="preserve"> 10</w:t>
+      </w:r>
+    </w:p>
+    <w:p>
+      <w:pPr>
+        <w:pStyle w:val="p1"/>
+        <w:numPr>
+          <w:ilvl w:val="0"/>
+          <w:numId w:val="35"/>
+        </w:numPr>
+      </w:pPr>
+      <w:r>
+        <w:rPr>
+          <w:b/>
+          <w:bCs/>
+        </w:rPr>
+        <w:t>Batch size:</w:t>
+      </w:r>
+      <w:r>
+        <w:rPr>
+          <w:rStyle w:val="s1"/>
+          <w:rFonts w:eastAsiaTheme="majorEastAsia"/>
+        </w:rPr>
+        <w:t xml:space="preserve"> 128</w:t>
+      </w:r>
+    </w:p>
+    <w:p>
+      <w:pPr>
+        <w:pStyle w:val="p1"/>
+        <w:numPr>
+          <w:ilvl w:val="0"/>
+          <w:numId w:val="35"/>
+        </w:numPr>
+      </w:pPr>
+      <w:r>
+        <w:rPr>
+          <w:b/>
+          <w:bCs/>
+        </w:rPr>
+        <w:t>Loss function:</w:t>
+      </w:r>
+      <w:r>
+        <w:t xml:space="preserve"> Cross-Entropy</w:t>
+      </w:r>
+    </w:p>
+    <w:p>
+      <w:pPr>
+        <w:pStyle w:val="p3"/>
+      </w:pPr>
+      <w:r>
+        <w:t xml:space="preserve">For each model, we recorded </w:t>
+      </w:r>
+      <w:r>
+        <w:rPr>
+          <w:rStyle w:val="s1"/>
+          <w:rFonts w:eastAsiaTheme="majorEastAsia"/>
+        </w:rPr>
+        <w:t>train and test accuracy</w:t>
+      </w:r>
+      <w:r>
+        <w:t xml:space="preserve"> as well as </w:t>
+      </w:r>
+      <w:r>
+        <w:rPr>
+          <w:rStyle w:val="s1"/>
+          <w:rFonts w:eastAsiaTheme="majorEastAsia"/>
+        </w:rPr>
+        <w:t xml:space="preserve">train and test </w:t>
+      </w:r>
+      <w:proofErr w:type="gramStart"/>
+      <w:r>
+        <w:rPr>
+          <w:rStyle w:val="s1"/>
+          <w:rFonts w:eastAsiaTheme="majorEastAsia"/>
+        </w:rPr>
+        <w:t>loss</w:t>
+      </w:r>
+      <w:r>
+        <w:t>, and</w:t>
+      </w:r>
+      <w:proofErr w:type="gramEnd"/>
+      <w:r>
+        <w:t xml:space="preserve"> plotted them against the number of parameters.</w:t>
+      </w:r>
+    </w:p>
+    <w:p>
+      <w:pPr>
         <w:spacing w:before="100" w:beforeAutospacing="1" w:after="100" w:afterAutospacing="1" w:line="240" w:lineRule="auto"/>
         <w:jc w:val="center"/>
         <w:rPr>
@@ -4237,7 +4434,6 @@
           <w:noProof/>
           <w:kern w:val="0"/>
         </w:rPr>
-        <w:lastRenderedPageBreak/>
         <w:drawing>
           <wp:inline distT="0" distB="0" distL="0" distR="0" wp14:anchorId="1E343A14" wp14:editId="20809FBD">
             <wp:extent cx="5943600" cy="3164205"/>
@@ -4316,6 +4512,7 @@
           <w:noProof/>
           <w:kern w:val="0"/>
         </w:rPr>
+        <w:lastRenderedPageBreak/>
         <w:drawing>
           <wp:inline distT="0" distB="0" distL="0" distR="0" wp14:anchorId="509248E5" wp14:editId="017CE251">
             <wp:extent cx="5943600" cy="3164205"/>
@@ -4376,6 +4573,80 @@
     </w:p>
     <w:p>
       <w:pPr>
+        <w:pStyle w:val="p1"/>
+      </w:pPr>
+      <w:r>
+        <w:rPr>
+          <w:b/>
+          <w:bCs/>
+        </w:rPr>
+        <w:t>Results</w:t>
+      </w:r>
+    </w:p>
+    <w:p>
+      <w:pPr>
+        <w:pStyle w:val="p1"/>
+        <w:numPr>
+          <w:ilvl w:val="0"/>
+          <w:numId w:val="36"/>
+        </w:numPr>
+      </w:pPr>
+      <w:r>
+        <w:rPr>
+          <w:rStyle w:val="s1"/>
+          <w:rFonts w:eastAsiaTheme="majorEastAsia"/>
+          <w:b/>
+          <w:bCs/>
+        </w:rPr>
+        <w:t>Loss vs Parameters:</w:t>
+      </w:r>
+      <w:r>
+        <w:t xml:space="preserve"> Training and testing loss decreased steadily as the number of parameters increased. Larger models fit the training set more easily, and test loss also reduced, showing improved generalization.</w:t>
+      </w:r>
+    </w:p>
+    <w:p>
+      <w:pPr>
+        <w:pStyle w:val="p1"/>
+        <w:numPr>
+          <w:ilvl w:val="0"/>
+          <w:numId w:val="36"/>
+        </w:numPr>
+      </w:pPr>
+      <w:r>
+        <w:rPr>
+          <w:rStyle w:val="s1"/>
+          <w:rFonts w:eastAsiaTheme="majorEastAsia"/>
+          <w:b/>
+          <w:bCs/>
+        </w:rPr>
+        <w:t>Accuracy vs Parameters:</w:t>
+      </w:r>
+      <w:r>
+        <w:t xml:space="preserve"> Both training and test accuracy improved with more parameters. However, the gap between training and test accuracy widened for larger models, indicating potential overfitting.</w:t>
+      </w:r>
+    </w:p>
+    <w:p>
+      <w:pPr>
+        <w:pStyle w:val="p1"/>
+      </w:pPr>
+      <w:r>
+        <w:rPr>
+          <w:b/>
+          <w:bCs/>
+        </w:rPr>
+        <w:t>Comments</w:t>
+      </w:r>
+    </w:p>
+    <w:p>
+      <w:pPr>
+        <w:pStyle w:val="p4"/>
+      </w:pPr>
+      <w:r>
+        <w:t>Increasing model capacity generally improved performance on CIFAR-10, but very large models risk overfitting. The results highlight the trade-off between expressiveness and generalization. More parameters allow the model to better capture complex features, but regularization techniques (e.g., weight decay, dropout) become important to control overfitting in large networks.</w:t>
+      </w:r>
+    </w:p>
+    <w:p>
+      <w:pPr>
         <w:spacing w:before="100" w:beforeAutospacing="1" w:after="100" w:afterAutospacing="1" w:line="240" w:lineRule="auto"/>
         <w:ind w:left="720"/>
         <w:rPr>
@@ -5746,6 +6017,155 @@
     </w:lvl>
   </w:abstractNum>
   <w:abstractNum w:abstractNumId="9" w15:restartNumberingAfterBreak="0">
+    <w:nsid w:val="1D700256"/>
+    <w:multiLevelType w:val="multilevel"/>
+    <w:tmpl w:val="7AE41AB8"/>
+    <w:lvl w:ilvl="0">
+      <w:start w:val="1"/>
+      <w:numFmt w:val="bullet"/>
+      <w:lvlText w:val=""/>
+      <w:lvlJc w:val="left"/>
+      <w:pPr>
+        <w:tabs>
+          <w:tab w:val="num" w:pos="720"/>
+        </w:tabs>
+        <w:ind w:left="720" w:hanging="360"/>
+      </w:pPr>
+      <w:rPr>
+        <w:rFonts w:ascii="Symbol" w:hAnsi="Symbol" w:hint="default"/>
+        <w:sz w:val="20"/>
+      </w:rPr>
+    </w:lvl>
+    <w:lvl w:ilvl="1" w:tentative="1">
+      <w:start w:val="1"/>
+      <w:numFmt w:val="bullet"/>
+      <w:lvlText w:val="o"/>
+      <w:lvlJc w:val="left"/>
+      <w:pPr>
+        <w:tabs>
+          <w:tab w:val="num" w:pos="1440"/>
+        </w:tabs>
+        <w:ind w:left="1440" w:hanging="360"/>
+      </w:pPr>
+      <w:rPr>
+        <w:rFonts w:ascii="Courier New" w:hAnsi="Courier New" w:hint="default"/>
+        <w:sz w:val="20"/>
+      </w:rPr>
+    </w:lvl>
+    <w:lvl w:ilvl="2" w:tentative="1">
+      <w:start w:val="1"/>
+      <w:numFmt w:val="bullet"/>
+      <w:lvlText w:val=""/>
+      <w:lvlJc w:val="left"/>
+      <w:pPr>
+        <w:tabs>
+          <w:tab w:val="num" w:pos="2160"/>
+        </w:tabs>
+        <w:ind w:left="2160" w:hanging="360"/>
+      </w:pPr>
+      <w:rPr>
+        <w:rFonts w:ascii="Wingdings" w:hAnsi="Wingdings" w:hint="default"/>
+        <w:sz w:val="20"/>
+      </w:rPr>
+    </w:lvl>
+    <w:lvl w:ilvl="3" w:tentative="1">
+      <w:start w:val="1"/>
+      <w:numFmt w:val="bullet"/>
+      <w:lvlText w:val=""/>
+      <w:lvlJc w:val="left"/>
+      <w:pPr>
+        <w:tabs>
+          <w:tab w:val="num" w:pos="2880"/>
+        </w:tabs>
+        <w:ind w:left="2880" w:hanging="360"/>
+      </w:pPr>
+      <w:rPr>
+        <w:rFonts w:ascii="Wingdings" w:hAnsi="Wingdings" w:hint="default"/>
+        <w:sz w:val="20"/>
+      </w:rPr>
+    </w:lvl>
+    <w:lvl w:ilvl="4" w:tentative="1">
+      <w:start w:val="1"/>
+      <w:numFmt w:val="bullet"/>
+      <w:lvlText w:val=""/>
+      <w:lvlJc w:val="left"/>
+      <w:pPr>
+        <w:tabs>
+          <w:tab w:val="num" w:pos="3600"/>
+        </w:tabs>
+        <w:ind w:left="3600" w:hanging="360"/>
+      </w:pPr>
+      <w:rPr>
+        <w:rFonts w:ascii="Wingdings" w:hAnsi="Wingdings" w:hint="default"/>
+        <w:sz w:val="20"/>
+      </w:rPr>
+    </w:lvl>
+    <w:lvl w:ilvl="5" w:tentative="1">
+      <w:start w:val="1"/>
+      <w:numFmt w:val="bullet"/>
+      <w:lvlText w:val=""/>
+      <w:lvlJc w:val="left"/>
+      <w:pPr>
+        <w:tabs>
+          <w:tab w:val="num" w:pos="4320"/>
+        </w:tabs>
+        <w:ind w:left="4320" w:hanging="360"/>
+      </w:pPr>
+      <w:rPr>
+        <w:rFonts w:ascii="Wingdings" w:hAnsi="Wingdings" w:hint="default"/>
+        <w:sz w:val="20"/>
+      </w:rPr>
+    </w:lvl>
+    <w:lvl w:ilvl="6" w:tentative="1">
+      <w:start w:val="1"/>
+      <w:numFmt w:val="bullet"/>
+      <w:lvlText w:val=""/>
+      <w:lvlJc w:val="left"/>
+      <w:pPr>
+        <w:tabs>
+          <w:tab w:val="num" w:pos="5040"/>
+        </w:tabs>
+        <w:ind w:left="5040" w:hanging="360"/>
+      </w:pPr>
+      <w:rPr>
+        <w:rFonts w:ascii="Wingdings" w:hAnsi="Wingdings" w:hint="default"/>
+        <w:sz w:val="20"/>
+      </w:rPr>
+    </w:lvl>
+    <w:lvl w:ilvl="7" w:tentative="1">
+      <w:start w:val="1"/>
+      <w:numFmt w:val="bullet"/>
+      <w:lvlText w:val=""/>
+      <w:lvlJc w:val="left"/>
+      <w:pPr>
+        <w:tabs>
+          <w:tab w:val="num" w:pos="5760"/>
+        </w:tabs>
+        <w:ind w:left="5760" w:hanging="360"/>
+      </w:pPr>
+      <w:rPr>
+        <w:rFonts w:ascii="Wingdings" w:hAnsi="Wingdings" w:hint="default"/>
+        <w:sz w:val="20"/>
+      </w:rPr>
+    </w:lvl>
+    <w:lvl w:ilvl="8" w:tentative="1">
+      <w:start w:val="1"/>
+      <w:numFmt w:val="bullet"/>
+      <w:lvlText w:val=""/>
+      <w:lvlJc w:val="left"/>
+      <w:pPr>
+        <w:tabs>
+          <w:tab w:val="num" w:pos="6480"/>
+        </w:tabs>
+        <w:ind w:left="6480" w:hanging="360"/>
+      </w:pPr>
+      <w:rPr>
+        <w:rFonts w:ascii="Wingdings" w:hAnsi="Wingdings" w:hint="default"/>
+        <w:sz w:val="20"/>
+      </w:rPr>
+    </w:lvl>
+  </w:abstractNum>
+  <w:abstractNum w:abstractNumId="10" w15:restartNumberingAfterBreak="0">
     <w:nsid w:val="213F2A2E"/>
     <w:multiLevelType w:val="multilevel"/>
     <w:tmpl w:val="B51093D2"/>
@@ -5894,7 +6314,7 @@
       </w:rPr>
     </w:lvl>
   </w:abstractNum>
-  <w:abstractNum w:abstractNumId="10" w15:restartNumberingAfterBreak="0">
+  <w:abstractNum w:abstractNumId="11" w15:restartNumberingAfterBreak="0">
     <w:nsid w:val="224B5700"/>
     <w:multiLevelType w:val="multilevel"/>
     <w:tmpl w:val="A39ADA36"/>
@@ -6043,7 +6463,7 @@
       </w:rPr>
     </w:lvl>
   </w:abstractNum>
-  <w:abstractNum w:abstractNumId="11" w15:restartNumberingAfterBreak="0">
+  <w:abstractNum w:abstractNumId="12" w15:restartNumberingAfterBreak="0">
     <w:nsid w:val="2A1C2C45"/>
     <w:multiLevelType w:val="hybridMultilevel"/>
     <w:tmpl w:val="025A89E2"/>
@@ -6183,7 +6603,7 @@
       </w:rPr>
     </w:lvl>
   </w:abstractNum>
-  <w:abstractNum w:abstractNumId="12" w15:restartNumberingAfterBreak="0">
+  <w:abstractNum w:abstractNumId="13" w15:restartNumberingAfterBreak="0">
     <w:nsid w:val="30C376F1"/>
     <w:multiLevelType w:val="multilevel"/>
     <w:tmpl w:val="F6C2F890"/>
@@ -6330,7 +6750,156 @@
       </w:rPr>
     </w:lvl>
   </w:abstractNum>
-  <w:abstractNum w:abstractNumId="13" w15:restartNumberingAfterBreak="0">
+  <w:abstractNum w:abstractNumId="14" w15:restartNumberingAfterBreak="0">
+    <w:nsid w:val="31FA004E"/>
+    <w:multiLevelType w:val="multilevel"/>
+    <w:tmpl w:val="DAEE586C"/>
+    <w:lvl w:ilvl="0">
+      <w:start w:val="1"/>
+      <w:numFmt w:val="bullet"/>
+      <w:lvlText w:val=""/>
+      <w:lvlJc w:val="left"/>
+      <w:pPr>
+        <w:tabs>
+          <w:tab w:val="num" w:pos="720"/>
+        </w:tabs>
+        <w:ind w:left="720" w:hanging="360"/>
+      </w:pPr>
+      <w:rPr>
+        <w:rFonts w:ascii="Symbol" w:hAnsi="Symbol" w:hint="default"/>
+        <w:sz w:val="20"/>
+      </w:rPr>
+    </w:lvl>
+    <w:lvl w:ilvl="1" w:tentative="1">
+      <w:start w:val="1"/>
+      <w:numFmt w:val="bullet"/>
+      <w:lvlText w:val="o"/>
+      <w:lvlJc w:val="left"/>
+      <w:pPr>
+        <w:tabs>
+          <w:tab w:val="num" w:pos="1440"/>
+        </w:tabs>
+        <w:ind w:left="1440" w:hanging="360"/>
+      </w:pPr>
+      <w:rPr>
+        <w:rFonts w:ascii="Courier New" w:hAnsi="Courier New" w:hint="default"/>
+        <w:sz w:val="20"/>
+      </w:rPr>
+    </w:lvl>
+    <w:lvl w:ilvl="2" w:tentative="1">
+      <w:start w:val="1"/>
+      <w:numFmt w:val="bullet"/>
+      <w:lvlText w:val=""/>
+      <w:lvlJc w:val="left"/>
+      <w:pPr>
+        <w:tabs>
+          <w:tab w:val="num" w:pos="2160"/>
+        </w:tabs>
+        <w:ind w:left="2160" w:hanging="360"/>
+      </w:pPr>
+      <w:rPr>
+        <w:rFonts w:ascii="Wingdings" w:hAnsi="Wingdings" w:hint="default"/>
+        <w:sz w:val="20"/>
+      </w:rPr>
+    </w:lvl>
+    <w:lvl w:ilvl="3" w:tentative="1">
+      <w:start w:val="1"/>
+      <w:numFmt w:val="bullet"/>
+      <w:lvlText w:val=""/>
+      <w:lvlJc w:val="left"/>
+      <w:pPr>
+        <w:tabs>
+          <w:tab w:val="num" w:pos="2880"/>
+        </w:tabs>
+        <w:ind w:left="2880" w:hanging="360"/>
+      </w:pPr>
+      <w:rPr>
+        <w:rFonts w:ascii="Wingdings" w:hAnsi="Wingdings" w:hint="default"/>
+        <w:sz w:val="20"/>
+      </w:rPr>
+    </w:lvl>
+    <w:lvl w:ilvl="4" w:tentative="1">
+      <w:start w:val="1"/>
+      <w:numFmt w:val="bullet"/>
+      <w:lvlText w:val=""/>
+      <w:lvlJc w:val="left"/>
+      <w:pPr>
+        <w:tabs>
+          <w:tab w:val="num" w:pos="3600"/>
+        </w:tabs>
+        <w:ind w:left="3600" w:hanging="360"/>
+      </w:pPr>
+      <w:rPr>
+        <w:rFonts w:ascii="Wingdings" w:hAnsi="Wingdings" w:hint="default"/>
+        <w:sz w:val="20"/>
+      </w:rPr>
+    </w:lvl>
+    <w:lvl w:ilvl="5" w:tentative="1">
+      <w:start w:val="1"/>
+      <w:numFmt w:val="bullet"/>
+      <w:lvlText w:val=""/>
+      <w:lvlJc w:val="left"/>
+      <w:pPr>
+        <w:tabs>
+          <w:tab w:val="num" w:pos="4320"/>
+        </w:tabs>
+        <w:ind w:left="4320" w:hanging="360"/>
+      </w:pPr>
+      <w:rPr>
+        <w:rFonts w:ascii="Wingdings" w:hAnsi="Wingdings" w:hint="default"/>
+        <w:sz w:val="20"/>
+      </w:rPr>
+    </w:lvl>
+    <w:lvl w:ilvl="6" w:tentative="1">
+      <w:start w:val="1"/>
+      <w:numFmt w:val="bullet"/>
+      <w:lvlText w:val=""/>
+      <w:lvlJc w:val="left"/>
+      <w:pPr>
+        <w:tabs>
+          <w:tab w:val="num" w:pos="5040"/>
+        </w:tabs>
+        <w:ind w:left="5040" w:hanging="360"/>
+      </w:pPr>
+      <w:rPr>
+        <w:rFonts w:ascii="Wingdings" w:hAnsi="Wingdings" w:hint="default"/>
+        <w:sz w:val="20"/>
+      </w:rPr>
+    </w:lvl>
+    <w:lvl w:ilvl="7" w:tentative="1">
+      <w:start w:val="1"/>
+      <w:numFmt w:val="bullet"/>
+      <w:lvlText w:val=""/>
+      <w:lvlJc w:val="left"/>
+      <w:pPr>
+        <w:tabs>
+          <w:tab w:val="num" w:pos="5760"/>
+        </w:tabs>
+        <w:ind w:left="5760" w:hanging="360"/>
+      </w:pPr>
+      <w:rPr>
+        <w:rFonts w:ascii="Wingdings" w:hAnsi="Wingdings" w:hint="default"/>
+        <w:sz w:val="20"/>
+      </w:rPr>
+    </w:lvl>
+    <w:lvl w:ilvl="8" w:tentative="1">
+      <w:start w:val="1"/>
+      <w:numFmt w:val="bullet"/>
+      <w:lvlText w:val=""/>
+      <w:lvlJc w:val="left"/>
+      <w:pPr>
+        <w:tabs>
+          <w:tab w:val="num" w:pos="6480"/>
+        </w:tabs>
+        <w:ind w:left="6480" w:hanging="360"/>
+      </w:pPr>
+      <w:rPr>
+        <w:rFonts w:ascii="Wingdings" w:hAnsi="Wingdings" w:hint="default"/>
+        <w:sz w:val="20"/>
+      </w:rPr>
+    </w:lvl>
+  </w:abstractNum>
+  <w:abstractNum w:abstractNumId="15" w15:restartNumberingAfterBreak="0">
     <w:nsid w:val="31FB35DE"/>
     <w:multiLevelType w:val="hybridMultilevel"/>
     <w:tmpl w:val="8F5E9CA0"/>
@@ -6416,7 +6985,7 @@
       </w:pPr>
     </w:lvl>
   </w:abstractNum>
-  <w:abstractNum w:abstractNumId="14" w15:restartNumberingAfterBreak="0">
+  <w:abstractNum w:abstractNumId="16" w15:restartNumberingAfterBreak="0">
     <w:nsid w:val="349E5768"/>
     <w:multiLevelType w:val="multilevel"/>
     <w:tmpl w:val="FBB0525E"/>
@@ -6565,7 +7134,7 @@
       </w:rPr>
     </w:lvl>
   </w:abstractNum>
-  <w:abstractNum w:abstractNumId="15" w15:restartNumberingAfterBreak="0">
+  <w:abstractNum w:abstractNumId="17" w15:restartNumberingAfterBreak="0">
     <w:nsid w:val="393A3109"/>
     <w:multiLevelType w:val="multilevel"/>
     <w:tmpl w:val="A764286C"/>
@@ -6714,7 +7283,7 @@
       </w:rPr>
     </w:lvl>
   </w:abstractNum>
-  <w:abstractNum w:abstractNumId="16" w15:restartNumberingAfterBreak="0">
+  <w:abstractNum w:abstractNumId="18" w15:restartNumberingAfterBreak="0">
     <w:nsid w:val="397F7399"/>
     <w:multiLevelType w:val="multilevel"/>
     <w:tmpl w:val="308E3D1C"/>
@@ -6863,7 +7432,7 @@
       </w:rPr>
     </w:lvl>
   </w:abstractNum>
-  <w:abstractNum w:abstractNumId="17" w15:restartNumberingAfterBreak="0">
+  <w:abstractNum w:abstractNumId="19" w15:restartNumberingAfterBreak="0">
     <w:nsid w:val="3CC20DDE"/>
     <w:multiLevelType w:val="multilevel"/>
     <w:tmpl w:val="610448B4"/>
@@ -6976,7 +7545,7 @@
       </w:pPr>
     </w:lvl>
   </w:abstractNum>
-  <w:abstractNum w:abstractNumId="18" w15:restartNumberingAfterBreak="0">
+  <w:abstractNum w:abstractNumId="20" w15:restartNumberingAfterBreak="0">
     <w:nsid w:val="41F92FDD"/>
     <w:multiLevelType w:val="hybridMultilevel"/>
     <w:tmpl w:val="CF64E07A"/>
@@ -7116,7 +7685,7 @@
       </w:rPr>
     </w:lvl>
   </w:abstractNum>
-  <w:abstractNum w:abstractNumId="19" w15:restartNumberingAfterBreak="0">
+  <w:abstractNum w:abstractNumId="21" w15:restartNumberingAfterBreak="0">
     <w:nsid w:val="46125968"/>
     <w:multiLevelType w:val="multilevel"/>
     <w:tmpl w:val="46EE6BE4"/>
@@ -7261,7 +7830,7 @@
       </w:rPr>
     </w:lvl>
   </w:abstractNum>
-  <w:abstractNum w:abstractNumId="20" w15:restartNumberingAfterBreak="0">
+  <w:abstractNum w:abstractNumId="22" w15:restartNumberingAfterBreak="0">
     <w:nsid w:val="4D533626"/>
     <w:multiLevelType w:val="multilevel"/>
     <w:tmpl w:val="27FA2952"/>
@@ -7410,7 +7979,7 @@
       </w:rPr>
     </w:lvl>
   </w:abstractNum>
-  <w:abstractNum w:abstractNumId="21" w15:restartNumberingAfterBreak="0">
+  <w:abstractNum w:abstractNumId="23" w15:restartNumberingAfterBreak="0">
     <w:nsid w:val="4D9A4924"/>
     <w:multiLevelType w:val="multilevel"/>
     <w:tmpl w:val="63BCA864"/>
@@ -7559,7 +8128,7 @@
       </w:rPr>
     </w:lvl>
   </w:abstractNum>
-  <w:abstractNum w:abstractNumId="22" w15:restartNumberingAfterBreak="0">
+  <w:abstractNum w:abstractNumId="24" w15:restartNumberingAfterBreak="0">
     <w:nsid w:val="4F7C213A"/>
     <w:multiLevelType w:val="multilevel"/>
     <w:tmpl w:val="B5A06CD6"/>
@@ -7708,7 +8277,7 @@
       </w:rPr>
     </w:lvl>
   </w:abstractNum>
-  <w:abstractNum w:abstractNumId="23" w15:restartNumberingAfterBreak="0">
+  <w:abstractNum w:abstractNumId="25" w15:restartNumberingAfterBreak="0">
     <w:nsid w:val="515B5C4B"/>
     <w:multiLevelType w:val="multilevel"/>
     <w:tmpl w:val="E48A116A"/>
@@ -7857,7 +8426,7 @@
       </w:rPr>
     </w:lvl>
   </w:abstractNum>
-  <w:abstractNum w:abstractNumId="24" w15:restartNumberingAfterBreak="0">
+  <w:abstractNum w:abstractNumId="26" w15:restartNumberingAfterBreak="0">
     <w:nsid w:val="54EA63DB"/>
     <w:multiLevelType w:val="multilevel"/>
     <w:tmpl w:val="34B6BC6A"/>
@@ -8006,7 +8575,7 @@
       </w:rPr>
     </w:lvl>
   </w:abstractNum>
-  <w:abstractNum w:abstractNumId="25" w15:restartNumberingAfterBreak="0">
+  <w:abstractNum w:abstractNumId="27" w15:restartNumberingAfterBreak="0">
     <w:nsid w:val="56071A36"/>
     <w:multiLevelType w:val="multilevel"/>
     <w:tmpl w:val="A22ACB2E"/>
@@ -8155,7 +8724,7 @@
       </w:rPr>
     </w:lvl>
   </w:abstractNum>
-  <w:abstractNum w:abstractNumId="26" w15:restartNumberingAfterBreak="0">
+  <w:abstractNum w:abstractNumId="28" w15:restartNumberingAfterBreak="0">
     <w:nsid w:val="61A40A16"/>
     <w:multiLevelType w:val="multilevel"/>
     <w:tmpl w:val="43486DF0"/>
@@ -8304,7 +8873,7 @@
       </w:rPr>
     </w:lvl>
   </w:abstractNum>
-  <w:abstractNum w:abstractNumId="27" w15:restartNumberingAfterBreak="0">
+  <w:abstractNum w:abstractNumId="29" w15:restartNumberingAfterBreak="0">
     <w:nsid w:val="61C511E1"/>
     <w:multiLevelType w:val="multilevel"/>
     <w:tmpl w:val="2B165452"/>
@@ -8453,7 +9022,7 @@
       </w:rPr>
     </w:lvl>
   </w:abstractNum>
-  <w:abstractNum w:abstractNumId="28" w15:restartNumberingAfterBreak="0">
+  <w:abstractNum w:abstractNumId="30" w15:restartNumberingAfterBreak="0">
     <w:nsid w:val="69760ED2"/>
     <w:multiLevelType w:val="multilevel"/>
     <w:tmpl w:val="78363768"/>
@@ -8602,7 +9171,7 @@
       </w:rPr>
     </w:lvl>
   </w:abstractNum>
-  <w:abstractNum w:abstractNumId="29" w15:restartNumberingAfterBreak="0">
+  <w:abstractNum w:abstractNumId="31" w15:restartNumberingAfterBreak="0">
     <w:nsid w:val="70DF5C12"/>
     <w:multiLevelType w:val="multilevel"/>
     <w:tmpl w:val="E8441BB4"/>
@@ -8751,7 +9320,7 @@
       </w:rPr>
     </w:lvl>
   </w:abstractNum>
-  <w:abstractNum w:abstractNumId="30" w15:restartNumberingAfterBreak="0">
+  <w:abstractNum w:abstractNumId="32" w15:restartNumberingAfterBreak="0">
     <w:nsid w:val="71AF2523"/>
     <w:multiLevelType w:val="multilevel"/>
     <w:tmpl w:val="AFFA7AAC"/>
@@ -8900,7 +9469,7 @@
       </w:rPr>
     </w:lvl>
   </w:abstractNum>
-  <w:abstractNum w:abstractNumId="31" w15:restartNumberingAfterBreak="0">
+  <w:abstractNum w:abstractNumId="33" w15:restartNumberingAfterBreak="0">
     <w:nsid w:val="71CF6D4A"/>
     <w:multiLevelType w:val="multilevel"/>
     <w:tmpl w:val="E15E8B78"/>
@@ -9049,7 +9618,7 @@
       </w:rPr>
     </w:lvl>
   </w:abstractNum>
-  <w:abstractNum w:abstractNumId="32" w15:restartNumberingAfterBreak="0">
+  <w:abstractNum w:abstractNumId="34" w15:restartNumberingAfterBreak="0">
     <w:nsid w:val="7B733047"/>
     <w:multiLevelType w:val="multilevel"/>
     <w:tmpl w:val="97F89DD2"/>
@@ -9198,7 +9767,7 @@
       </w:rPr>
     </w:lvl>
   </w:abstractNum>
-  <w:abstractNum w:abstractNumId="33" w15:restartNumberingAfterBreak="0">
+  <w:abstractNum w:abstractNumId="35" w15:restartNumberingAfterBreak="0">
     <w:nsid w:val="7C6F7897"/>
     <w:multiLevelType w:val="multilevel"/>
     <w:tmpl w:val="030EA5DA"/>
@@ -9348,28 +9917,28 @@
     </w:lvl>
   </w:abstractNum>
   <w:num w:numId="1" w16cid:durableId="1870680858">
-    <w:abstractNumId w:val="18"/>
+    <w:abstractNumId w:val="20"/>
   </w:num>
   <w:num w:numId="2" w16cid:durableId="1522667669">
-    <w:abstractNumId w:val="20"/>
+    <w:abstractNumId w:val="22"/>
   </w:num>
   <w:num w:numId="3" w16cid:durableId="1090157692">
     <w:abstractNumId w:val="4"/>
   </w:num>
   <w:num w:numId="4" w16cid:durableId="1455365306">
-    <w:abstractNumId w:val="12"/>
+    <w:abstractNumId w:val="13"/>
   </w:num>
   <w:num w:numId="5" w16cid:durableId="659770168">
-    <w:abstractNumId w:val="23"/>
+    <w:abstractNumId w:val="25"/>
   </w:num>
   <w:num w:numId="6" w16cid:durableId="1333026322">
-    <w:abstractNumId w:val="30"/>
+    <w:abstractNumId w:val="32"/>
   </w:num>
   <w:num w:numId="7" w16cid:durableId="1853105223">
     <w:abstractNumId w:val="5"/>
   </w:num>
   <w:num w:numId="8" w16cid:durableId="1722168038">
-    <w:abstractNumId w:val="10"/>
+    <w:abstractNumId w:val="11"/>
   </w:num>
   <w:num w:numId="9" w16cid:durableId="808017432">
     <w:abstractNumId w:val="1"/>
@@ -9378,22 +9947,22 @@
     <w:abstractNumId w:val="2"/>
   </w:num>
   <w:num w:numId="11" w16cid:durableId="921989271">
-    <w:abstractNumId w:val="9"/>
+    <w:abstractNumId w:val="10"/>
   </w:num>
   <w:num w:numId="12" w16cid:durableId="437990167">
-    <w:abstractNumId w:val="14"/>
+    <w:abstractNumId w:val="16"/>
   </w:num>
   <w:num w:numId="13" w16cid:durableId="2071003587">
+    <w:abstractNumId w:val="33"/>
+  </w:num>
+  <w:num w:numId="14" w16cid:durableId="1221482027">
+    <w:abstractNumId w:val="23"/>
+  </w:num>
+  <w:num w:numId="15" w16cid:durableId="97606761">
     <w:abstractNumId w:val="31"/>
   </w:num>
-  <w:num w:numId="14" w16cid:durableId="1221482027">
-    <w:abstractNumId w:val="21"/>
-  </w:num>
-  <w:num w:numId="15" w16cid:durableId="97606761">
-    <w:abstractNumId w:val="29"/>
-  </w:num>
   <w:num w:numId="16" w16cid:durableId="306054249">
-    <w:abstractNumId w:val="15"/>
+    <w:abstractNumId w:val="17"/>
   </w:num>
   <w:num w:numId="17" w16cid:durableId="1934045689">
     <w:abstractNumId w:val="0"/>
@@ -9402,52 +9971,58 @@
     <w:abstractNumId w:val="3"/>
   </w:num>
   <w:num w:numId="19" w16cid:durableId="1019233820">
-    <w:abstractNumId w:val="17"/>
+    <w:abstractNumId w:val="19"/>
   </w:num>
   <w:num w:numId="20" w16cid:durableId="119685967">
-    <w:abstractNumId w:val="33"/>
+    <w:abstractNumId w:val="35"/>
   </w:num>
   <w:num w:numId="21" w16cid:durableId="14617066">
-    <w:abstractNumId w:val="32"/>
+    <w:abstractNumId w:val="34"/>
   </w:num>
   <w:num w:numId="22" w16cid:durableId="54277009">
     <w:abstractNumId w:val="6"/>
   </w:num>
   <w:num w:numId="23" w16cid:durableId="1809086406">
-    <w:abstractNumId w:val="28"/>
+    <w:abstractNumId w:val="30"/>
   </w:num>
   <w:num w:numId="24" w16cid:durableId="1545092351">
-    <w:abstractNumId w:val="24"/>
+    <w:abstractNumId w:val="26"/>
   </w:num>
   <w:num w:numId="25" w16cid:durableId="1937008978">
-    <w:abstractNumId w:val="16"/>
+    <w:abstractNumId w:val="18"/>
   </w:num>
   <w:num w:numId="26" w16cid:durableId="1374502929">
-    <w:abstractNumId w:val="19"/>
+    <w:abstractNumId w:val="21"/>
   </w:num>
   <w:num w:numId="27" w16cid:durableId="423957979">
     <w:abstractNumId w:val="8"/>
   </w:num>
   <w:num w:numId="28" w16cid:durableId="1286959406">
-    <w:abstractNumId w:val="13"/>
+    <w:abstractNumId w:val="15"/>
   </w:num>
   <w:num w:numId="29" w16cid:durableId="446125395">
-    <w:abstractNumId w:val="27"/>
+    <w:abstractNumId w:val="29"/>
   </w:num>
   <w:num w:numId="30" w16cid:durableId="165944161">
-    <w:abstractNumId w:val="26"/>
+    <w:abstractNumId w:val="28"/>
   </w:num>
   <w:num w:numId="31" w16cid:durableId="28458939">
     <w:abstractNumId w:val="7"/>
   </w:num>
   <w:num w:numId="32" w16cid:durableId="2123375865">
-    <w:abstractNumId w:val="11"/>
+    <w:abstractNumId w:val="12"/>
   </w:num>
   <w:num w:numId="33" w16cid:durableId="1861700105">
-    <w:abstractNumId w:val="22"/>
+    <w:abstractNumId w:val="24"/>
   </w:num>
   <w:num w:numId="34" w16cid:durableId="423376236">
-    <w:abstractNumId w:val="25"/>
+    <w:abstractNumId w:val="27"/>
+  </w:num>
+  <w:num w:numId="35" w16cid:durableId="1560435537">
+    <w:abstractNumId w:val="14"/>
+  </w:num>
+  <w:num w:numId="36" w16cid:durableId="697318671">
+    <w:abstractNumId w:val="9"/>
   </w:num>
 </w:numbering>
 </file>

--- a/Final_Report.docx
+++ b/Final_Report.docx
@@ -4648,6 +4648,66 @@
     <w:p>
       <w:pPr>
         <w:spacing w:before="100" w:beforeAutospacing="1" w:after="100" w:afterAutospacing="1" w:line="240" w:lineRule="auto"/>
+        <w:rPr>
+          <w:rFonts w:ascii="Times New Roman" w:eastAsia="Times New Roman" w:hAnsi="Times New Roman" w:cs="Times New Roman"/>
+          <w:kern w:val="0"/>
+          <w14:ligatures w14:val="none"/>
+        </w:rPr>
+      </w:pPr>
+      <w:r>
+        <w:rPr>
+          <w:rFonts w:ascii="Times New Roman" w:eastAsia="Times New Roman" w:hAnsi="Times New Roman" w:cs="Times New Roman"/>
+          <w:kern w:val="0"/>
+          <w14:ligatures w14:val="none"/>
+        </w:rPr>
+        <w:t xml:space="preserve">HW_1_3: </w:t>
+      </w:r>
+      <w:r>
+        <w:rPr>
+          <w:rFonts w:ascii="Times New Roman" w:eastAsia="Times New Roman" w:hAnsi="Times New Roman" w:cs="Times New Roman"/>
+          <w:b/>
+          <w:bCs/>
+          <w:kern w:val="0"/>
+          <w14:ligatures w14:val="none"/>
+        </w:rPr>
+        <w:t xml:space="preserve">Flatness </w:t>
+      </w:r>
+      <w:proofErr w:type="spellStart"/>
+      <w:r>
+        <w:rPr>
+          <w:rFonts w:ascii="Times New Roman" w:eastAsia="Times New Roman" w:hAnsi="Times New Roman" w:cs="Times New Roman"/>
+          <w:b/>
+          <w:bCs/>
+          <w:kern w:val="0"/>
+          <w14:ligatures w14:val="none"/>
+        </w:rPr>
+        <w:t>v.s</w:t>
+      </w:r>
+      <w:proofErr w:type="spellEnd"/>
+      <w:r>
+        <w:rPr>
+          <w:rFonts w:ascii="Times New Roman" w:eastAsia="Times New Roman" w:hAnsi="Times New Roman" w:cs="Times New Roman"/>
+          <w:b/>
+          <w:bCs/>
+          <w:kern w:val="0"/>
+          <w14:ligatures w14:val="none"/>
+        </w:rPr>
+        <w:t>. Generalization</w:t>
+      </w:r>
+      <w:r>
+        <w:rPr>
+          <w:rFonts w:ascii="Times New Roman" w:eastAsia="Times New Roman" w:hAnsi="Times New Roman" w:cs="Times New Roman"/>
+          <w:b/>
+          <w:bCs/>
+          <w:kern w:val="0"/>
+          <w14:ligatures w14:val="none"/>
+        </w:rPr>
+        <w:t>_Part1</w:t>
+      </w:r>
+    </w:p>
+    <w:p>
+      <w:pPr>
+        <w:spacing w:before="100" w:beforeAutospacing="1" w:after="100" w:afterAutospacing="1" w:line="240" w:lineRule="auto"/>
         <w:ind w:left="720"/>
         <w:rPr>
           <w:rFonts w:ascii="Times New Roman" w:eastAsia="Times New Roman" w:hAnsi="Times New Roman" w:cs="Times New Roman"/>
@@ -4664,6 +4724,243 @@
           <w:bCs/>
         </w:rPr>
       </w:pPr>
+      <w:r>
+        <w:rPr>
+          <w:rFonts w:ascii="Times New Roman" w:hAnsi="Times New Roman" w:cs="Times New Roman"/>
+          <w:b/>
+          <w:bCs/>
+          <w:noProof/>
+        </w:rPr>
+        <w:lastRenderedPageBreak/>
+        <w:drawing>
+          <wp:inline distT="0" distB="0" distL="0" distR="0" wp14:anchorId="6330D95C" wp14:editId="46A044F9">
+            <wp:extent cx="5943600" cy="3632200"/>
+            <wp:effectExtent l="0" t="0" r="0" b="0"/>
+            <wp:docPr id="389194739" name="Picture 5" descr="A graph of a graph&#10;&#10;AI-generated content may be incorrect."/>
+            <wp:cNvGraphicFramePr>
+              <a:graphicFrameLocks xmlns:a="http://schemas.openxmlformats.org/drawingml/2006/main" noChangeAspect="1"/>
+            </wp:cNvGraphicFramePr>
+            <a:graphic xmlns:a="http://schemas.openxmlformats.org/drawingml/2006/main">
+              <a:graphicData uri="http://schemas.openxmlformats.org/drawingml/2006/picture">
+                <pic:pic xmlns:pic="http://schemas.openxmlformats.org/drawingml/2006/picture">
+                  <pic:nvPicPr>
+                    <pic:cNvPr id="389194739" name="Picture 5" descr="A graph of a graph&#10;&#10;AI-generated content may be incorrect."/>
+                    <pic:cNvPicPr/>
+                  </pic:nvPicPr>
+                  <pic:blipFill>
+                    <a:blip r:embed="rId21" cstate="print">
+                      <a:extLst>
+                        <a:ext uri="{28A0092B-C50C-407E-A947-70E740481C1C}">
+                          <a14:useLocalDpi xmlns:a14="http://schemas.microsoft.com/office/drawing/2010/main" val="0"/>
+                        </a:ext>
+                      </a:extLst>
+                    </a:blip>
+                    <a:stretch>
+                      <a:fillRect/>
+                    </a:stretch>
+                  </pic:blipFill>
+                  <pic:spPr>
+                    <a:xfrm>
+                      <a:off x="0" y="0"/>
+                      <a:ext cx="5943600" cy="3632200"/>
+                    </a:xfrm>
+                    <a:prstGeom prst="rect">
+                      <a:avLst/>
+                    </a:prstGeom>
+                  </pic:spPr>
+                </pic:pic>
+              </a:graphicData>
+            </a:graphic>
+          </wp:inline>
+        </w:drawing>
+      </w:r>
+    </w:p>
+    <w:p>
+      <w:pPr>
+        <w:rPr>
+          <w:rFonts w:ascii="Times New Roman" w:hAnsi="Times New Roman" w:cs="Times New Roman"/>
+          <w:b/>
+          <w:bCs/>
+        </w:rPr>
+      </w:pPr>
+    </w:p>
+    <w:p>
+      <w:pPr>
+        <w:spacing w:before="100" w:beforeAutospacing="1" w:after="100" w:afterAutospacing="1" w:line="240" w:lineRule="auto"/>
+        <w:rPr>
+          <w:rFonts w:ascii="Times New Roman" w:eastAsia="Times New Roman" w:hAnsi="Times New Roman" w:cs="Times New Roman"/>
+          <w:kern w:val="0"/>
+          <w14:ligatures w14:val="none"/>
+        </w:rPr>
+      </w:pPr>
+      <w:r>
+        <w:rPr>
+          <w:rFonts w:ascii="Times New Roman" w:eastAsia="Times New Roman" w:hAnsi="Times New Roman" w:cs="Times New Roman"/>
+          <w:kern w:val="0"/>
+          <w14:ligatures w14:val="none"/>
+        </w:rPr>
+        <w:t xml:space="preserve">HW_1_3: </w:t>
+      </w:r>
+      <w:r>
+        <w:rPr>
+          <w:rFonts w:ascii="Times New Roman" w:eastAsia="Times New Roman" w:hAnsi="Times New Roman" w:cs="Times New Roman"/>
+          <w:b/>
+          <w:bCs/>
+          <w:kern w:val="0"/>
+          <w14:ligatures w14:val="none"/>
+        </w:rPr>
+        <w:t xml:space="preserve">Flatness </w:t>
+      </w:r>
+      <w:proofErr w:type="spellStart"/>
+      <w:r>
+        <w:rPr>
+          <w:rFonts w:ascii="Times New Roman" w:eastAsia="Times New Roman" w:hAnsi="Times New Roman" w:cs="Times New Roman"/>
+          <w:b/>
+          <w:bCs/>
+          <w:kern w:val="0"/>
+          <w14:ligatures w14:val="none"/>
+        </w:rPr>
+        <w:t>v.s</w:t>
+      </w:r>
+      <w:proofErr w:type="spellEnd"/>
+      <w:r>
+        <w:rPr>
+          <w:rFonts w:ascii="Times New Roman" w:eastAsia="Times New Roman" w:hAnsi="Times New Roman" w:cs="Times New Roman"/>
+          <w:b/>
+          <w:bCs/>
+          <w:kern w:val="0"/>
+          <w14:ligatures w14:val="none"/>
+        </w:rPr>
+        <w:t>. Generalization</w:t>
+      </w:r>
+      <w:r>
+        <w:rPr>
+          <w:rFonts w:ascii="Times New Roman" w:eastAsia="Times New Roman" w:hAnsi="Times New Roman" w:cs="Times New Roman"/>
+          <w:b/>
+          <w:bCs/>
+          <w:kern w:val="0"/>
+          <w14:ligatures w14:val="none"/>
+        </w:rPr>
+        <w:t>_Part</w:t>
+      </w:r>
+      <w:r>
+        <w:rPr>
+          <w:rFonts w:ascii="Times New Roman" w:eastAsia="Times New Roman" w:hAnsi="Times New Roman" w:cs="Times New Roman"/>
+          <w:b/>
+          <w:bCs/>
+          <w:kern w:val="0"/>
+          <w14:ligatures w14:val="none"/>
+        </w:rPr>
+        <w:t>2</w:t>
+      </w:r>
+    </w:p>
+    <w:p>
+      <w:pPr>
+        <w:rPr>
+          <w:rFonts w:ascii="Times New Roman" w:hAnsi="Times New Roman" w:cs="Times New Roman"/>
+          <w:b/>
+          <w:bCs/>
+        </w:rPr>
+      </w:pPr>
+      <w:r>
+        <w:rPr>
+          <w:rFonts w:ascii="Times New Roman" w:hAnsi="Times New Roman" w:cs="Times New Roman"/>
+          <w:b/>
+          <w:bCs/>
+          <w:noProof/>
+        </w:rPr>
+        <w:lastRenderedPageBreak/>
+        <w:drawing>
+          <wp:inline distT="0" distB="0" distL="0" distR="0" wp14:anchorId="4C9E2711" wp14:editId="6CE36A2E">
+            <wp:extent cx="5943600" cy="3511550"/>
+            <wp:effectExtent l="0" t="0" r="0" b="6350"/>
+            <wp:docPr id="1234108608" name="Picture 6" descr="A graph of a graph&#10;&#10;AI-generated content may be incorrect."/>
+            <wp:cNvGraphicFramePr>
+              <a:graphicFrameLocks xmlns:a="http://schemas.openxmlformats.org/drawingml/2006/main" noChangeAspect="1"/>
+            </wp:cNvGraphicFramePr>
+            <a:graphic xmlns:a="http://schemas.openxmlformats.org/drawingml/2006/main">
+              <a:graphicData uri="http://schemas.openxmlformats.org/drawingml/2006/picture">
+                <pic:pic xmlns:pic="http://schemas.openxmlformats.org/drawingml/2006/picture">
+                  <pic:nvPicPr>
+                    <pic:cNvPr id="1234108608" name="Picture 6" descr="A graph of a graph&#10;&#10;AI-generated content may be incorrect."/>
+                    <pic:cNvPicPr/>
+                  </pic:nvPicPr>
+                  <pic:blipFill>
+                    <a:blip r:embed="rId22" cstate="print">
+                      <a:extLst>
+                        <a:ext uri="{28A0092B-C50C-407E-A947-70E740481C1C}">
+                          <a14:useLocalDpi xmlns:a14="http://schemas.microsoft.com/office/drawing/2010/main" val="0"/>
+                        </a:ext>
+                      </a:extLst>
+                    </a:blip>
+                    <a:stretch>
+                      <a:fillRect/>
+                    </a:stretch>
+                  </pic:blipFill>
+                  <pic:spPr>
+                    <a:xfrm>
+                      <a:off x="0" y="0"/>
+                      <a:ext cx="5943600" cy="3511550"/>
+                    </a:xfrm>
+                    <a:prstGeom prst="rect">
+                      <a:avLst/>
+                    </a:prstGeom>
+                  </pic:spPr>
+                </pic:pic>
+              </a:graphicData>
+            </a:graphic>
+          </wp:inline>
+        </w:drawing>
+      </w:r>
+      <w:r>
+        <w:rPr>
+          <w:rFonts w:ascii="Times New Roman" w:hAnsi="Times New Roman" w:cs="Times New Roman"/>
+          <w:b/>
+          <w:bCs/>
+          <w:noProof/>
+        </w:rPr>
+        <w:drawing>
+          <wp:inline distT="0" distB="0" distL="0" distR="0" wp14:anchorId="0C0338FC" wp14:editId="46BA1C7B">
+            <wp:extent cx="5943600" cy="3511550"/>
+            <wp:effectExtent l="0" t="0" r="0" b="6350"/>
+            <wp:docPr id="380305966" name="Picture 7" descr="A graph of loss and sensitivity&#10;&#10;AI-generated content may be incorrect."/>
+            <wp:cNvGraphicFramePr>
+              <a:graphicFrameLocks xmlns:a="http://schemas.openxmlformats.org/drawingml/2006/main" noChangeAspect="1"/>
+            </wp:cNvGraphicFramePr>
+            <a:graphic xmlns:a="http://schemas.openxmlformats.org/drawingml/2006/main">
+              <a:graphicData uri="http://schemas.openxmlformats.org/drawingml/2006/picture">
+                <pic:pic xmlns:pic="http://schemas.openxmlformats.org/drawingml/2006/picture">
+                  <pic:nvPicPr>
+                    <pic:cNvPr id="380305966" name="Picture 7" descr="A graph of loss and sensitivity&#10;&#10;AI-generated content may be incorrect."/>
+                    <pic:cNvPicPr/>
+                  </pic:nvPicPr>
+                  <pic:blipFill>
+                    <a:blip r:embed="rId23" cstate="print">
+                      <a:extLst>
+                        <a:ext uri="{28A0092B-C50C-407E-A947-70E740481C1C}">
+                          <a14:useLocalDpi xmlns:a14="http://schemas.microsoft.com/office/drawing/2010/main" val="0"/>
+                        </a:ext>
+                      </a:extLst>
+                    </a:blip>
+                    <a:stretch>
+                      <a:fillRect/>
+                    </a:stretch>
+                  </pic:blipFill>
+                  <pic:spPr>
+                    <a:xfrm>
+                      <a:off x="0" y="0"/>
+                      <a:ext cx="5943600" cy="3511550"/>
+                    </a:xfrm>
+                    <a:prstGeom prst="rect">
+                      <a:avLst/>
+                    </a:prstGeom>
+                  </pic:spPr>
+                </pic:pic>
+              </a:graphicData>
+            </a:graphic>
+          </wp:inline>
+        </w:drawing>
+      </w:r>
     </w:p>
     <w:sectPr>
       <w:pgSz w:w="12240" w:h="15840"/>
@@ -5719,6 +6016,146 @@
     </w:lvl>
   </w:abstractNum>
   <w:abstractNum w:abstractNumId="7" w15:restartNumberingAfterBreak="0">
+    <w:nsid w:val="17496E12"/>
+    <w:multiLevelType w:val="hybridMultilevel"/>
+    <w:tmpl w:val="0CBA9D98"/>
+    <w:lvl w:ilvl="0" w:tplc="7668FA1A">
+      <w:start w:val="1"/>
+      <w:numFmt w:val="bullet"/>
+      <w:lvlText w:val=""/>
+      <w:lvlJc w:val="left"/>
+      <w:pPr>
+        <w:tabs>
+          <w:tab w:val="num" w:pos="720"/>
+        </w:tabs>
+        <w:ind w:left="720" w:hanging="360"/>
+      </w:pPr>
+      <w:rPr>
+        <w:rFonts w:ascii="Symbol" w:hAnsi="Symbol" w:hint="default"/>
+      </w:rPr>
+    </w:lvl>
+    <w:lvl w:ilvl="1" w:tplc="40486536" w:tentative="1">
+      <w:start w:val="1"/>
+      <w:numFmt w:val="bullet"/>
+      <w:lvlText w:val=""/>
+      <w:lvlJc w:val="left"/>
+      <w:pPr>
+        <w:tabs>
+          <w:tab w:val="num" w:pos="1440"/>
+        </w:tabs>
+        <w:ind w:left="1440" w:hanging="360"/>
+      </w:pPr>
+      <w:rPr>
+        <w:rFonts w:ascii="Symbol" w:hAnsi="Symbol" w:hint="default"/>
+      </w:rPr>
+    </w:lvl>
+    <w:lvl w:ilvl="2" w:tplc="6784CC96" w:tentative="1">
+      <w:start w:val="1"/>
+      <w:numFmt w:val="bullet"/>
+      <w:lvlText w:val=""/>
+      <w:lvlJc w:val="left"/>
+      <w:pPr>
+        <w:tabs>
+          <w:tab w:val="num" w:pos="2160"/>
+        </w:tabs>
+        <w:ind w:left="2160" w:hanging="360"/>
+      </w:pPr>
+      <w:rPr>
+        <w:rFonts w:ascii="Symbol" w:hAnsi="Symbol" w:hint="default"/>
+      </w:rPr>
+    </w:lvl>
+    <w:lvl w:ilvl="3" w:tplc="3F7CDC04" w:tentative="1">
+      <w:start w:val="1"/>
+      <w:numFmt w:val="bullet"/>
+      <w:lvlText w:val=""/>
+      <w:lvlJc w:val="left"/>
+      <w:pPr>
+        <w:tabs>
+          <w:tab w:val="num" w:pos="2880"/>
+        </w:tabs>
+        <w:ind w:left="2880" w:hanging="360"/>
+      </w:pPr>
+      <w:rPr>
+        <w:rFonts w:ascii="Symbol" w:hAnsi="Symbol" w:hint="default"/>
+      </w:rPr>
+    </w:lvl>
+    <w:lvl w:ilvl="4" w:tplc="2C3E9084" w:tentative="1">
+      <w:start w:val="1"/>
+      <w:numFmt w:val="bullet"/>
+      <w:lvlText w:val=""/>
+      <w:lvlJc w:val="left"/>
+      <w:pPr>
+        <w:tabs>
+          <w:tab w:val="num" w:pos="3600"/>
+        </w:tabs>
+        <w:ind w:left="3600" w:hanging="360"/>
+      </w:pPr>
+      <w:rPr>
+        <w:rFonts w:ascii="Symbol" w:hAnsi="Symbol" w:hint="default"/>
+      </w:rPr>
+    </w:lvl>
+    <w:lvl w:ilvl="5" w:tplc="C3BA2C78" w:tentative="1">
+      <w:start w:val="1"/>
+      <w:numFmt w:val="bullet"/>
+      <w:lvlText w:val=""/>
+      <w:lvlJc w:val="left"/>
+      <w:pPr>
+        <w:tabs>
+          <w:tab w:val="num" w:pos="4320"/>
+        </w:tabs>
+        <w:ind w:left="4320" w:hanging="360"/>
+      </w:pPr>
+      <w:rPr>
+        <w:rFonts w:ascii="Symbol" w:hAnsi="Symbol" w:hint="default"/>
+      </w:rPr>
+    </w:lvl>
+    <w:lvl w:ilvl="6" w:tplc="82F0C4B0" w:tentative="1">
+      <w:start w:val="1"/>
+      <w:numFmt w:val="bullet"/>
+      <w:lvlText w:val=""/>
+      <w:lvlJc w:val="left"/>
+      <w:pPr>
+        <w:tabs>
+          <w:tab w:val="num" w:pos="5040"/>
+        </w:tabs>
+        <w:ind w:left="5040" w:hanging="360"/>
+      </w:pPr>
+      <w:rPr>
+        <w:rFonts w:ascii="Symbol" w:hAnsi="Symbol" w:hint="default"/>
+      </w:rPr>
+    </w:lvl>
+    <w:lvl w:ilvl="7" w:tplc="078E3EC6" w:tentative="1">
+      <w:start w:val="1"/>
+      <w:numFmt w:val="bullet"/>
+      <w:lvlText w:val=""/>
+      <w:lvlJc w:val="left"/>
+      <w:pPr>
+        <w:tabs>
+          <w:tab w:val="num" w:pos="5760"/>
+        </w:tabs>
+        <w:ind w:left="5760" w:hanging="360"/>
+      </w:pPr>
+      <w:rPr>
+        <w:rFonts w:ascii="Symbol" w:hAnsi="Symbol" w:hint="default"/>
+      </w:rPr>
+    </w:lvl>
+    <w:lvl w:ilvl="8" w:tplc="7DD24220" w:tentative="1">
+      <w:start w:val="1"/>
+      <w:numFmt w:val="bullet"/>
+      <w:lvlText w:val=""/>
+      <w:lvlJc w:val="left"/>
+      <w:pPr>
+        <w:tabs>
+          <w:tab w:val="num" w:pos="6480"/>
+        </w:tabs>
+        <w:ind w:left="6480" w:hanging="360"/>
+      </w:pPr>
+      <w:rPr>
+        <w:rFonts w:ascii="Symbol" w:hAnsi="Symbol" w:hint="default"/>
+      </w:rPr>
+    </w:lvl>
+  </w:abstractNum>
+  <w:abstractNum w:abstractNumId="8" w15:restartNumberingAfterBreak="0">
     <w:nsid w:val="189C3B91"/>
     <w:multiLevelType w:val="multilevel"/>
     <w:tmpl w:val="DDE2D356"/>
@@ -5867,7 +6304,7 @@
       </w:rPr>
     </w:lvl>
   </w:abstractNum>
-  <w:abstractNum w:abstractNumId="8" w15:restartNumberingAfterBreak="0">
+  <w:abstractNum w:abstractNumId="9" w15:restartNumberingAfterBreak="0">
     <w:nsid w:val="18F92EDC"/>
     <w:multiLevelType w:val="multilevel"/>
     <w:tmpl w:val="CF72E6FE"/>
@@ -6016,7 +6453,7 @@
       </w:rPr>
     </w:lvl>
   </w:abstractNum>
-  <w:abstractNum w:abstractNumId="9" w15:restartNumberingAfterBreak="0">
+  <w:abstractNum w:abstractNumId="10" w15:restartNumberingAfterBreak="0">
     <w:nsid w:val="1D700256"/>
     <w:multiLevelType w:val="multilevel"/>
     <w:tmpl w:val="7AE41AB8"/>
@@ -6165,7 +6602,7 @@
       </w:rPr>
     </w:lvl>
   </w:abstractNum>
-  <w:abstractNum w:abstractNumId="10" w15:restartNumberingAfterBreak="0">
+  <w:abstractNum w:abstractNumId="11" w15:restartNumberingAfterBreak="0">
     <w:nsid w:val="213F2A2E"/>
     <w:multiLevelType w:val="multilevel"/>
     <w:tmpl w:val="B51093D2"/>
@@ -6314,7 +6751,7 @@
       </w:rPr>
     </w:lvl>
   </w:abstractNum>
-  <w:abstractNum w:abstractNumId="11" w15:restartNumberingAfterBreak="0">
+  <w:abstractNum w:abstractNumId="12" w15:restartNumberingAfterBreak="0">
     <w:nsid w:val="224B5700"/>
     <w:multiLevelType w:val="multilevel"/>
     <w:tmpl w:val="A39ADA36"/>
@@ -6463,7 +6900,7 @@
       </w:rPr>
     </w:lvl>
   </w:abstractNum>
-  <w:abstractNum w:abstractNumId="12" w15:restartNumberingAfterBreak="0">
+  <w:abstractNum w:abstractNumId="13" w15:restartNumberingAfterBreak="0">
     <w:nsid w:val="2A1C2C45"/>
     <w:multiLevelType w:val="hybridMultilevel"/>
     <w:tmpl w:val="025A89E2"/>
@@ -6603,7 +7040,7 @@
       </w:rPr>
     </w:lvl>
   </w:abstractNum>
-  <w:abstractNum w:abstractNumId="13" w15:restartNumberingAfterBreak="0">
+  <w:abstractNum w:abstractNumId="14" w15:restartNumberingAfterBreak="0">
     <w:nsid w:val="30C376F1"/>
     <w:multiLevelType w:val="multilevel"/>
     <w:tmpl w:val="F6C2F890"/>
@@ -6750,7 +7187,7 @@
       </w:rPr>
     </w:lvl>
   </w:abstractNum>
-  <w:abstractNum w:abstractNumId="14" w15:restartNumberingAfterBreak="0">
+  <w:abstractNum w:abstractNumId="15" w15:restartNumberingAfterBreak="0">
     <w:nsid w:val="31FA004E"/>
     <w:multiLevelType w:val="multilevel"/>
     <w:tmpl w:val="DAEE586C"/>
@@ -6899,7 +7336,7 @@
       </w:rPr>
     </w:lvl>
   </w:abstractNum>
-  <w:abstractNum w:abstractNumId="15" w15:restartNumberingAfterBreak="0">
+  <w:abstractNum w:abstractNumId="16" w15:restartNumberingAfterBreak="0">
     <w:nsid w:val="31FB35DE"/>
     <w:multiLevelType w:val="hybridMultilevel"/>
     <w:tmpl w:val="8F5E9CA0"/>
@@ -6985,7 +7422,7 @@
       </w:pPr>
     </w:lvl>
   </w:abstractNum>
-  <w:abstractNum w:abstractNumId="16" w15:restartNumberingAfterBreak="0">
+  <w:abstractNum w:abstractNumId="17" w15:restartNumberingAfterBreak="0">
     <w:nsid w:val="349E5768"/>
     <w:multiLevelType w:val="multilevel"/>
     <w:tmpl w:val="FBB0525E"/>
@@ -7134,7 +7571,7 @@
       </w:rPr>
     </w:lvl>
   </w:abstractNum>
-  <w:abstractNum w:abstractNumId="17" w15:restartNumberingAfterBreak="0">
+  <w:abstractNum w:abstractNumId="18" w15:restartNumberingAfterBreak="0">
     <w:nsid w:val="393A3109"/>
     <w:multiLevelType w:val="multilevel"/>
     <w:tmpl w:val="A764286C"/>
@@ -7283,7 +7720,7 @@
       </w:rPr>
     </w:lvl>
   </w:abstractNum>
-  <w:abstractNum w:abstractNumId="18" w15:restartNumberingAfterBreak="0">
+  <w:abstractNum w:abstractNumId="19" w15:restartNumberingAfterBreak="0">
     <w:nsid w:val="397F7399"/>
     <w:multiLevelType w:val="multilevel"/>
     <w:tmpl w:val="308E3D1C"/>
@@ -7432,7 +7869,7 @@
       </w:rPr>
     </w:lvl>
   </w:abstractNum>
-  <w:abstractNum w:abstractNumId="19" w15:restartNumberingAfterBreak="0">
+  <w:abstractNum w:abstractNumId="20" w15:restartNumberingAfterBreak="0">
     <w:nsid w:val="3CC20DDE"/>
     <w:multiLevelType w:val="multilevel"/>
     <w:tmpl w:val="610448B4"/>
@@ -7545,7 +7982,7 @@
       </w:pPr>
     </w:lvl>
   </w:abstractNum>
-  <w:abstractNum w:abstractNumId="20" w15:restartNumberingAfterBreak="0">
+  <w:abstractNum w:abstractNumId="21" w15:restartNumberingAfterBreak="0">
     <w:nsid w:val="41F92FDD"/>
     <w:multiLevelType w:val="hybridMultilevel"/>
     <w:tmpl w:val="CF64E07A"/>
@@ -7685,7 +8122,7 @@
       </w:rPr>
     </w:lvl>
   </w:abstractNum>
-  <w:abstractNum w:abstractNumId="21" w15:restartNumberingAfterBreak="0">
+  <w:abstractNum w:abstractNumId="22" w15:restartNumberingAfterBreak="0">
     <w:nsid w:val="46125968"/>
     <w:multiLevelType w:val="multilevel"/>
     <w:tmpl w:val="46EE6BE4"/>
@@ -7830,7 +8267,7 @@
       </w:rPr>
     </w:lvl>
   </w:abstractNum>
-  <w:abstractNum w:abstractNumId="22" w15:restartNumberingAfterBreak="0">
+  <w:abstractNum w:abstractNumId="23" w15:restartNumberingAfterBreak="0">
     <w:nsid w:val="4D533626"/>
     <w:multiLevelType w:val="multilevel"/>
     <w:tmpl w:val="27FA2952"/>
@@ -7979,7 +8416,7 @@
       </w:rPr>
     </w:lvl>
   </w:abstractNum>
-  <w:abstractNum w:abstractNumId="23" w15:restartNumberingAfterBreak="0">
+  <w:abstractNum w:abstractNumId="24" w15:restartNumberingAfterBreak="0">
     <w:nsid w:val="4D9A4924"/>
     <w:multiLevelType w:val="multilevel"/>
     <w:tmpl w:val="63BCA864"/>
@@ -8128,7 +8565,7 @@
       </w:rPr>
     </w:lvl>
   </w:abstractNum>
-  <w:abstractNum w:abstractNumId="24" w15:restartNumberingAfterBreak="0">
+  <w:abstractNum w:abstractNumId="25" w15:restartNumberingAfterBreak="0">
     <w:nsid w:val="4F7C213A"/>
     <w:multiLevelType w:val="multilevel"/>
     <w:tmpl w:val="B5A06CD6"/>
@@ -8277,7 +8714,7 @@
       </w:rPr>
     </w:lvl>
   </w:abstractNum>
-  <w:abstractNum w:abstractNumId="25" w15:restartNumberingAfterBreak="0">
+  <w:abstractNum w:abstractNumId="26" w15:restartNumberingAfterBreak="0">
     <w:nsid w:val="515B5C4B"/>
     <w:multiLevelType w:val="multilevel"/>
     <w:tmpl w:val="E48A116A"/>
@@ -8426,7 +8863,7 @@
       </w:rPr>
     </w:lvl>
   </w:abstractNum>
-  <w:abstractNum w:abstractNumId="26" w15:restartNumberingAfterBreak="0">
+  <w:abstractNum w:abstractNumId="27" w15:restartNumberingAfterBreak="0">
     <w:nsid w:val="54EA63DB"/>
     <w:multiLevelType w:val="multilevel"/>
     <w:tmpl w:val="34B6BC6A"/>
@@ -8575,7 +9012,7 @@
       </w:rPr>
     </w:lvl>
   </w:abstractNum>
-  <w:abstractNum w:abstractNumId="27" w15:restartNumberingAfterBreak="0">
+  <w:abstractNum w:abstractNumId="28" w15:restartNumberingAfterBreak="0">
     <w:nsid w:val="56071A36"/>
     <w:multiLevelType w:val="multilevel"/>
     <w:tmpl w:val="A22ACB2E"/>
@@ -8724,7 +9161,7 @@
       </w:rPr>
     </w:lvl>
   </w:abstractNum>
-  <w:abstractNum w:abstractNumId="28" w15:restartNumberingAfterBreak="0">
+  <w:abstractNum w:abstractNumId="29" w15:restartNumberingAfterBreak="0">
     <w:nsid w:val="61A40A16"/>
     <w:multiLevelType w:val="multilevel"/>
     <w:tmpl w:val="43486DF0"/>
@@ -8873,7 +9310,7 @@
       </w:rPr>
     </w:lvl>
   </w:abstractNum>
-  <w:abstractNum w:abstractNumId="29" w15:restartNumberingAfterBreak="0">
+  <w:abstractNum w:abstractNumId="30" w15:restartNumberingAfterBreak="0">
     <w:nsid w:val="61C511E1"/>
     <w:multiLevelType w:val="multilevel"/>
     <w:tmpl w:val="2B165452"/>
@@ -9022,7 +9459,7 @@
       </w:rPr>
     </w:lvl>
   </w:abstractNum>
-  <w:abstractNum w:abstractNumId="30" w15:restartNumberingAfterBreak="0">
+  <w:abstractNum w:abstractNumId="31" w15:restartNumberingAfterBreak="0">
     <w:nsid w:val="69760ED2"/>
     <w:multiLevelType w:val="multilevel"/>
     <w:tmpl w:val="78363768"/>
@@ -9171,7 +9608,7 @@
       </w:rPr>
     </w:lvl>
   </w:abstractNum>
-  <w:abstractNum w:abstractNumId="31" w15:restartNumberingAfterBreak="0">
+  <w:abstractNum w:abstractNumId="32" w15:restartNumberingAfterBreak="0">
     <w:nsid w:val="70DF5C12"/>
     <w:multiLevelType w:val="multilevel"/>
     <w:tmpl w:val="E8441BB4"/>
@@ -9320,7 +9757,7 @@
       </w:rPr>
     </w:lvl>
   </w:abstractNum>
-  <w:abstractNum w:abstractNumId="32" w15:restartNumberingAfterBreak="0">
+  <w:abstractNum w:abstractNumId="33" w15:restartNumberingAfterBreak="0">
     <w:nsid w:val="71AF2523"/>
     <w:multiLevelType w:val="multilevel"/>
     <w:tmpl w:val="AFFA7AAC"/>
@@ -9469,7 +9906,7 @@
       </w:rPr>
     </w:lvl>
   </w:abstractNum>
-  <w:abstractNum w:abstractNumId="33" w15:restartNumberingAfterBreak="0">
+  <w:abstractNum w:abstractNumId="34" w15:restartNumberingAfterBreak="0">
     <w:nsid w:val="71CF6D4A"/>
     <w:multiLevelType w:val="multilevel"/>
     <w:tmpl w:val="E15E8B78"/>
@@ -9618,7 +10055,7 @@
       </w:rPr>
     </w:lvl>
   </w:abstractNum>
-  <w:abstractNum w:abstractNumId="34" w15:restartNumberingAfterBreak="0">
+  <w:abstractNum w:abstractNumId="35" w15:restartNumberingAfterBreak="0">
     <w:nsid w:val="7B733047"/>
     <w:multiLevelType w:val="multilevel"/>
     <w:tmpl w:val="97F89DD2"/>
@@ -9767,7 +10204,7 @@
       </w:rPr>
     </w:lvl>
   </w:abstractNum>
-  <w:abstractNum w:abstractNumId="35" w15:restartNumberingAfterBreak="0">
+  <w:abstractNum w:abstractNumId="36" w15:restartNumberingAfterBreak="0">
     <w:nsid w:val="7C6F7897"/>
     <w:multiLevelType w:val="multilevel"/>
     <w:tmpl w:val="030EA5DA"/>
@@ -9917,28 +10354,28 @@
     </w:lvl>
   </w:abstractNum>
   <w:num w:numId="1" w16cid:durableId="1870680858">
-    <w:abstractNumId w:val="20"/>
+    <w:abstractNumId w:val="21"/>
   </w:num>
   <w:num w:numId="2" w16cid:durableId="1522667669">
-    <w:abstractNumId w:val="22"/>
+    <w:abstractNumId w:val="23"/>
   </w:num>
   <w:num w:numId="3" w16cid:durableId="1090157692">
     <w:abstractNumId w:val="4"/>
   </w:num>
   <w:num w:numId="4" w16cid:durableId="1455365306">
-    <w:abstractNumId w:val="13"/>
+    <w:abstractNumId w:val="14"/>
   </w:num>
   <w:num w:numId="5" w16cid:durableId="659770168">
-    <w:abstractNumId w:val="25"/>
+    <w:abstractNumId w:val="26"/>
   </w:num>
   <w:num w:numId="6" w16cid:durableId="1333026322">
-    <w:abstractNumId w:val="32"/>
+    <w:abstractNumId w:val="33"/>
   </w:num>
   <w:num w:numId="7" w16cid:durableId="1853105223">
     <w:abstractNumId w:val="5"/>
   </w:num>
   <w:num w:numId="8" w16cid:durableId="1722168038">
-    <w:abstractNumId w:val="11"/>
+    <w:abstractNumId w:val="12"/>
   </w:num>
   <w:num w:numId="9" w16cid:durableId="808017432">
     <w:abstractNumId w:val="1"/>
@@ -9947,22 +10384,22 @@
     <w:abstractNumId w:val="2"/>
   </w:num>
   <w:num w:numId="11" w16cid:durableId="921989271">
-    <w:abstractNumId w:val="10"/>
+    <w:abstractNumId w:val="11"/>
   </w:num>
   <w:num w:numId="12" w16cid:durableId="437990167">
-    <w:abstractNumId w:val="16"/>
+    <w:abstractNumId w:val="17"/>
   </w:num>
   <w:num w:numId="13" w16cid:durableId="2071003587">
-    <w:abstractNumId w:val="33"/>
+    <w:abstractNumId w:val="34"/>
   </w:num>
   <w:num w:numId="14" w16cid:durableId="1221482027">
-    <w:abstractNumId w:val="23"/>
+    <w:abstractNumId w:val="24"/>
   </w:num>
   <w:num w:numId="15" w16cid:durableId="97606761">
-    <w:abstractNumId w:val="31"/>
+    <w:abstractNumId w:val="32"/>
   </w:num>
   <w:num w:numId="16" w16cid:durableId="306054249">
-    <w:abstractNumId w:val="17"/>
+    <w:abstractNumId w:val="18"/>
   </w:num>
   <w:num w:numId="17" w16cid:durableId="1934045689">
     <w:abstractNumId w:val="0"/>
@@ -9971,58 +10408,61 @@
     <w:abstractNumId w:val="3"/>
   </w:num>
   <w:num w:numId="19" w16cid:durableId="1019233820">
-    <w:abstractNumId w:val="19"/>
+    <w:abstractNumId w:val="20"/>
   </w:num>
   <w:num w:numId="20" w16cid:durableId="119685967">
-    <w:abstractNumId w:val="35"/>
+    <w:abstractNumId w:val="36"/>
   </w:num>
   <w:num w:numId="21" w16cid:durableId="14617066">
-    <w:abstractNumId w:val="34"/>
+    <w:abstractNumId w:val="35"/>
   </w:num>
   <w:num w:numId="22" w16cid:durableId="54277009">
     <w:abstractNumId w:val="6"/>
   </w:num>
   <w:num w:numId="23" w16cid:durableId="1809086406">
+    <w:abstractNumId w:val="31"/>
+  </w:num>
+  <w:num w:numId="24" w16cid:durableId="1545092351">
+    <w:abstractNumId w:val="27"/>
+  </w:num>
+  <w:num w:numId="25" w16cid:durableId="1937008978">
+    <w:abstractNumId w:val="19"/>
+  </w:num>
+  <w:num w:numId="26" w16cid:durableId="1374502929">
+    <w:abstractNumId w:val="22"/>
+  </w:num>
+  <w:num w:numId="27" w16cid:durableId="423957979">
+    <w:abstractNumId w:val="9"/>
+  </w:num>
+  <w:num w:numId="28" w16cid:durableId="1286959406">
+    <w:abstractNumId w:val="16"/>
+  </w:num>
+  <w:num w:numId="29" w16cid:durableId="446125395">
     <w:abstractNumId w:val="30"/>
   </w:num>
-  <w:num w:numId="24" w16cid:durableId="1545092351">
-    <w:abstractNumId w:val="26"/>
+  <w:num w:numId="30" w16cid:durableId="165944161">
+    <w:abstractNumId w:val="29"/>
   </w:num>
-  <w:num w:numId="25" w16cid:durableId="1937008978">
-    <w:abstractNumId w:val="18"/>
-  </w:num>
-  <w:num w:numId="26" w16cid:durableId="1374502929">
-    <w:abstractNumId w:val="21"/>
-  </w:num>
-  <w:num w:numId="27" w16cid:durableId="423957979">
+  <w:num w:numId="31" w16cid:durableId="28458939">
     <w:abstractNumId w:val="8"/>
   </w:num>
-  <w:num w:numId="28" w16cid:durableId="1286959406">
+  <w:num w:numId="32" w16cid:durableId="2123375865">
+    <w:abstractNumId w:val="13"/>
+  </w:num>
+  <w:num w:numId="33" w16cid:durableId="1861700105">
+    <w:abstractNumId w:val="25"/>
+  </w:num>
+  <w:num w:numId="34" w16cid:durableId="423376236">
+    <w:abstractNumId w:val="28"/>
+  </w:num>
+  <w:num w:numId="35" w16cid:durableId="1560435537">
     <w:abstractNumId w:val="15"/>
   </w:num>
-  <w:num w:numId="29" w16cid:durableId="446125395">
-    <w:abstractNumId w:val="29"/>
+  <w:num w:numId="36" w16cid:durableId="697318671">
+    <w:abstractNumId w:val="10"/>
   </w:num>
-  <w:num w:numId="30" w16cid:durableId="165944161">
-    <w:abstractNumId w:val="28"/>
-  </w:num>
-  <w:num w:numId="31" w16cid:durableId="28458939">
+  <w:num w:numId="37" w16cid:durableId="591938044">
     <w:abstractNumId w:val="7"/>
-  </w:num>
-  <w:num w:numId="32" w16cid:durableId="2123375865">
-    <w:abstractNumId w:val="12"/>
-  </w:num>
-  <w:num w:numId="33" w16cid:durableId="1861700105">
-    <w:abstractNumId w:val="24"/>
-  </w:num>
-  <w:num w:numId="34" w16cid:durableId="423376236">
-    <w:abstractNumId w:val="27"/>
-  </w:num>
-  <w:num w:numId="35" w16cid:durableId="1560435537">
-    <w:abstractNumId w:val="14"/>
-  </w:num>
-  <w:num w:numId="36" w16cid:durableId="697318671">
-    <w:abstractNumId w:val="9"/>
   </w:num>
 </w:numbering>
 </file>

--- a/Final_Report.docx
+++ b/Final_Report.docx
@@ -4650,13 +4650,17 @@
         <w:spacing w:before="100" w:beforeAutospacing="1" w:after="100" w:afterAutospacing="1" w:line="240" w:lineRule="auto"/>
         <w:rPr>
           <w:rFonts w:ascii="Times New Roman" w:eastAsia="Times New Roman" w:hAnsi="Times New Roman" w:cs="Times New Roman"/>
-          <w:kern w:val="0"/>
-          <w14:ligatures w14:val="none"/>
-        </w:rPr>
-      </w:pPr>
-      <w:r>
-        <w:rPr>
-          <w:rFonts w:ascii="Times New Roman" w:eastAsia="Times New Roman" w:hAnsi="Times New Roman" w:cs="Times New Roman"/>
+          <w:b/>
+          <w:bCs/>
+          <w:kern w:val="0"/>
+          <w14:ligatures w14:val="none"/>
+        </w:rPr>
+      </w:pPr>
+      <w:r>
+        <w:rPr>
+          <w:rFonts w:ascii="Times New Roman" w:eastAsia="Times New Roman" w:hAnsi="Times New Roman" w:cs="Times New Roman"/>
+          <w:b/>
+          <w:bCs/>
           <w:kern w:val="0"/>
           <w14:ligatures w14:val="none"/>
         </w:rPr>
@@ -4789,13 +4793,17 @@
         <w:spacing w:before="100" w:beforeAutospacing="1" w:after="100" w:afterAutospacing="1" w:line="240" w:lineRule="auto"/>
         <w:rPr>
           <w:rFonts w:ascii="Times New Roman" w:eastAsia="Times New Roman" w:hAnsi="Times New Roman" w:cs="Times New Roman"/>
-          <w:kern w:val="0"/>
-          <w14:ligatures w14:val="none"/>
-        </w:rPr>
-      </w:pPr>
-      <w:r>
-        <w:rPr>
-          <w:rFonts w:ascii="Times New Roman" w:eastAsia="Times New Roman" w:hAnsi="Times New Roman" w:cs="Times New Roman"/>
+          <w:b/>
+          <w:bCs/>
+          <w:kern w:val="0"/>
+          <w14:ligatures w14:val="none"/>
+        </w:rPr>
+      </w:pPr>
+      <w:r>
+        <w:rPr>
+          <w:rFonts w:ascii="Times New Roman" w:eastAsia="Times New Roman" w:hAnsi="Times New Roman" w:cs="Times New Roman"/>
+          <w:b/>
+          <w:bCs/>
           <w:kern w:val="0"/>
           <w14:ligatures w14:val="none"/>
         </w:rPr>
@@ -4852,6 +4860,313 @@
           <w14:ligatures w14:val="none"/>
         </w:rPr>
         <w:t>2</w:t>
+      </w:r>
+    </w:p>
+    <w:p>
+      <w:pPr>
+        <w:spacing w:before="100" w:beforeAutospacing="1" w:after="100" w:afterAutospacing="1" w:line="240" w:lineRule="auto"/>
+        <w:outlineLvl w:val="2"/>
+        <w:rPr>
+          <w:rFonts w:ascii="Times New Roman" w:eastAsia="Times New Roman" w:hAnsi="Times New Roman" w:cs="Times New Roman"/>
+          <w:b/>
+          <w:bCs/>
+          <w:kern w:val="0"/>
+          <w:sz w:val="27"/>
+          <w:szCs w:val="27"/>
+          <w14:ligatures w14:val="none"/>
+        </w:rPr>
+      </w:pPr>
+      <w:r>
+        <w:rPr>
+          <w:rFonts w:ascii="Times New Roman" w:eastAsia="Times New Roman" w:hAnsi="Times New Roman" w:cs="Times New Roman"/>
+          <w:b/>
+          <w:bCs/>
+          <w:kern w:val="0"/>
+          <w:sz w:val="27"/>
+          <w:szCs w:val="27"/>
+          <w14:ligatures w14:val="none"/>
+        </w:rPr>
+        <w:t>Experiment Settings</w:t>
+      </w:r>
+    </w:p>
+    <w:p>
+      <w:pPr>
+        <w:numPr>
+          <w:ilvl w:val="0"/>
+          <w:numId w:val="38"/>
+        </w:numPr>
+        <w:spacing w:before="100" w:beforeAutospacing="1" w:after="100" w:afterAutospacing="1" w:line="240" w:lineRule="auto"/>
+        <w:rPr>
+          <w:rFonts w:ascii="Times New Roman" w:eastAsia="Times New Roman" w:hAnsi="Times New Roman" w:cs="Times New Roman"/>
+          <w:kern w:val="0"/>
+          <w14:ligatures w14:val="none"/>
+        </w:rPr>
+      </w:pPr>
+      <w:r>
+        <w:rPr>
+          <w:rFonts w:ascii="Times New Roman" w:eastAsia="Times New Roman" w:hAnsi="Times New Roman" w:cs="Times New Roman"/>
+          <w:b/>
+          <w:bCs/>
+          <w:kern w:val="0"/>
+          <w14:ligatures w14:val="none"/>
+        </w:rPr>
+        <w:t>Task:</w:t>
+      </w:r>
+      <w:r>
+        <w:rPr>
+          <w:rFonts w:ascii="Times New Roman" w:eastAsia="Times New Roman" w:hAnsi="Times New Roman" w:cs="Times New Roman"/>
+          <w:kern w:val="0"/>
+          <w14:ligatures w14:val="none"/>
+        </w:rPr>
+        <w:t xml:space="preserve"> CIFAR-10 image classification.</w:t>
+      </w:r>
+    </w:p>
+    <w:p>
+      <w:pPr>
+        <w:numPr>
+          <w:ilvl w:val="0"/>
+          <w:numId w:val="38"/>
+        </w:numPr>
+        <w:spacing w:before="100" w:beforeAutospacing="1" w:after="100" w:afterAutospacing="1" w:line="240" w:lineRule="auto"/>
+        <w:rPr>
+          <w:rFonts w:ascii="Times New Roman" w:eastAsia="Times New Roman" w:hAnsi="Times New Roman" w:cs="Times New Roman"/>
+          <w:kern w:val="0"/>
+          <w14:ligatures w14:val="none"/>
+        </w:rPr>
+      </w:pPr>
+      <w:r>
+        <w:rPr>
+          <w:rFonts w:ascii="Times New Roman" w:eastAsia="Times New Roman" w:hAnsi="Times New Roman" w:cs="Times New Roman"/>
+          <w:b/>
+          <w:bCs/>
+          <w:kern w:val="0"/>
+          <w14:ligatures w14:val="none"/>
+        </w:rPr>
+        <w:t>Model:</w:t>
+      </w:r>
+      <w:r>
+        <w:rPr>
+          <w:rFonts w:ascii="Times New Roman" w:eastAsia="Times New Roman" w:hAnsi="Times New Roman" w:cs="Times New Roman"/>
+          <w:kern w:val="0"/>
+          <w14:ligatures w14:val="none"/>
+        </w:rPr>
+        <w:t xml:space="preserve"> CNN baseline (convolutional + pooling + fully connected).</w:t>
+      </w:r>
+    </w:p>
+    <w:p>
+      <w:pPr>
+        <w:numPr>
+          <w:ilvl w:val="0"/>
+          <w:numId w:val="38"/>
+        </w:numPr>
+        <w:spacing w:before="100" w:beforeAutospacing="1" w:after="100" w:afterAutospacing="1" w:line="240" w:lineRule="auto"/>
+        <w:rPr>
+          <w:rFonts w:ascii="Times New Roman" w:eastAsia="Times New Roman" w:hAnsi="Times New Roman" w:cs="Times New Roman"/>
+          <w:kern w:val="0"/>
+          <w14:ligatures w14:val="none"/>
+        </w:rPr>
+      </w:pPr>
+      <w:r>
+        <w:rPr>
+          <w:rFonts w:ascii="Times New Roman" w:eastAsia="Times New Roman" w:hAnsi="Times New Roman" w:cs="Times New Roman"/>
+          <w:b/>
+          <w:bCs/>
+          <w:kern w:val="0"/>
+          <w14:ligatures w14:val="none"/>
+        </w:rPr>
+        <w:t>Training setup:</w:t>
+      </w:r>
+    </w:p>
+    <w:p>
+      <w:pPr>
+        <w:numPr>
+          <w:ilvl w:val="1"/>
+          <w:numId w:val="38"/>
+        </w:numPr>
+        <w:spacing w:before="100" w:beforeAutospacing="1" w:after="100" w:afterAutospacing="1" w:line="240" w:lineRule="auto"/>
+        <w:rPr>
+          <w:rFonts w:ascii="Times New Roman" w:eastAsia="Times New Roman" w:hAnsi="Times New Roman" w:cs="Times New Roman"/>
+          <w:kern w:val="0"/>
+          <w14:ligatures w14:val="none"/>
+        </w:rPr>
+      </w:pPr>
+      <w:r>
+        <w:rPr>
+          <w:rFonts w:ascii="Times New Roman" w:eastAsia="Times New Roman" w:hAnsi="Times New Roman" w:cs="Times New Roman"/>
+          <w:kern w:val="0"/>
+          <w14:ligatures w14:val="none"/>
+        </w:rPr>
+        <w:t>Optimizer: Adam</w:t>
+      </w:r>
+    </w:p>
+    <w:p>
+      <w:pPr>
+        <w:numPr>
+          <w:ilvl w:val="1"/>
+          <w:numId w:val="38"/>
+        </w:numPr>
+        <w:spacing w:before="100" w:beforeAutospacing="1" w:after="100" w:afterAutospacing="1" w:line="240" w:lineRule="auto"/>
+        <w:rPr>
+          <w:rFonts w:ascii="Times New Roman" w:eastAsia="Times New Roman" w:hAnsi="Times New Roman" w:cs="Times New Roman"/>
+          <w:kern w:val="0"/>
+          <w14:ligatures w14:val="none"/>
+        </w:rPr>
+      </w:pPr>
+      <w:r>
+        <w:rPr>
+          <w:rFonts w:ascii="Times New Roman" w:eastAsia="Times New Roman" w:hAnsi="Times New Roman" w:cs="Times New Roman"/>
+          <w:kern w:val="0"/>
+          <w14:ligatures w14:val="none"/>
+        </w:rPr>
+        <w:t>Learning rate: fixed at standard value (e.g., 1e-3).</w:t>
+      </w:r>
+    </w:p>
+    <w:p>
+      <w:pPr>
+        <w:numPr>
+          <w:ilvl w:val="1"/>
+          <w:numId w:val="38"/>
+        </w:numPr>
+        <w:spacing w:before="100" w:beforeAutospacing="1" w:after="100" w:afterAutospacing="1" w:line="240" w:lineRule="auto"/>
+        <w:rPr>
+          <w:rFonts w:ascii="Times New Roman" w:eastAsia="Times New Roman" w:hAnsi="Times New Roman" w:cs="Times New Roman"/>
+          <w:kern w:val="0"/>
+          <w14:ligatures w14:val="none"/>
+        </w:rPr>
+      </w:pPr>
+      <w:r>
+        <w:rPr>
+          <w:rFonts w:ascii="Times New Roman" w:eastAsia="Times New Roman" w:hAnsi="Times New Roman" w:cs="Times New Roman"/>
+          <w:kern w:val="0"/>
+          <w14:ligatures w14:val="none"/>
+        </w:rPr>
+        <w:t>Number of epochs: same across runs.</w:t>
+      </w:r>
+    </w:p>
+    <w:p>
+      <w:pPr>
+        <w:numPr>
+          <w:ilvl w:val="1"/>
+          <w:numId w:val="38"/>
+        </w:numPr>
+        <w:spacing w:before="100" w:beforeAutospacing="1" w:after="100" w:afterAutospacing="1" w:line="240" w:lineRule="auto"/>
+        <w:rPr>
+          <w:rFonts w:ascii="Times New Roman" w:eastAsia="Times New Roman" w:hAnsi="Times New Roman" w:cs="Times New Roman"/>
+          <w:kern w:val="0"/>
+          <w14:ligatures w14:val="none"/>
+        </w:rPr>
+      </w:pPr>
+      <w:r>
+        <w:rPr>
+          <w:rFonts w:ascii="Times New Roman" w:eastAsia="Times New Roman" w:hAnsi="Times New Roman" w:cs="Times New Roman"/>
+          <w:kern w:val="0"/>
+          <w14:ligatures w14:val="none"/>
+        </w:rPr>
+        <w:t>Batch sizes varied: {16, 64, 128, 512, 1024}.</w:t>
+      </w:r>
+    </w:p>
+    <w:p>
+      <w:pPr>
+        <w:numPr>
+          <w:ilvl w:val="0"/>
+          <w:numId w:val="38"/>
+        </w:numPr>
+        <w:spacing w:before="100" w:beforeAutospacing="1" w:after="100" w:afterAutospacing="1" w:line="240" w:lineRule="auto"/>
+        <w:rPr>
+          <w:rFonts w:ascii="Times New Roman" w:eastAsia="Times New Roman" w:hAnsi="Times New Roman" w:cs="Times New Roman"/>
+          <w:kern w:val="0"/>
+          <w14:ligatures w14:val="none"/>
+        </w:rPr>
+      </w:pPr>
+      <w:r>
+        <w:rPr>
+          <w:rFonts w:ascii="Times New Roman" w:eastAsia="Times New Roman" w:hAnsi="Times New Roman" w:cs="Times New Roman"/>
+          <w:b/>
+          <w:bCs/>
+          <w:kern w:val="0"/>
+          <w14:ligatures w14:val="none"/>
+        </w:rPr>
+        <w:t>Measurements:</w:t>
+      </w:r>
+    </w:p>
+    <w:p>
+      <w:pPr>
+        <w:numPr>
+          <w:ilvl w:val="1"/>
+          <w:numId w:val="38"/>
+        </w:numPr>
+        <w:spacing w:before="100" w:beforeAutospacing="1" w:after="100" w:afterAutospacing="1" w:line="240" w:lineRule="auto"/>
+        <w:rPr>
+          <w:rFonts w:ascii="Times New Roman" w:eastAsia="Times New Roman" w:hAnsi="Times New Roman" w:cs="Times New Roman"/>
+          <w:kern w:val="0"/>
+          <w14:ligatures w14:val="none"/>
+        </w:rPr>
+      </w:pPr>
+      <w:r>
+        <w:rPr>
+          <w:rFonts w:ascii="Times New Roman" w:eastAsia="Times New Roman" w:hAnsi="Times New Roman" w:cs="Times New Roman"/>
+          <w:b/>
+          <w:bCs/>
+          <w:kern w:val="0"/>
+          <w14:ligatures w14:val="none"/>
+        </w:rPr>
+        <w:t>Training accuracy/loss</w:t>
+      </w:r>
+    </w:p>
+    <w:p>
+      <w:pPr>
+        <w:numPr>
+          <w:ilvl w:val="1"/>
+          <w:numId w:val="38"/>
+        </w:numPr>
+        <w:spacing w:before="100" w:beforeAutospacing="1" w:after="100" w:afterAutospacing="1" w:line="240" w:lineRule="auto"/>
+        <w:rPr>
+          <w:rFonts w:ascii="Times New Roman" w:eastAsia="Times New Roman" w:hAnsi="Times New Roman" w:cs="Times New Roman"/>
+          <w:kern w:val="0"/>
+          <w14:ligatures w14:val="none"/>
+        </w:rPr>
+      </w:pPr>
+      <w:r>
+        <w:rPr>
+          <w:rFonts w:ascii="Times New Roman" w:eastAsia="Times New Roman" w:hAnsi="Times New Roman" w:cs="Times New Roman"/>
+          <w:b/>
+          <w:bCs/>
+          <w:kern w:val="0"/>
+          <w14:ligatures w14:val="none"/>
+        </w:rPr>
+        <w:t>Testing accuracy/loss</w:t>
+      </w:r>
+    </w:p>
+    <w:p>
+      <w:pPr>
+        <w:numPr>
+          <w:ilvl w:val="1"/>
+          <w:numId w:val="38"/>
+        </w:numPr>
+        <w:spacing w:before="100" w:beforeAutospacing="1" w:after="100" w:afterAutospacing="1" w:line="240" w:lineRule="auto"/>
+        <w:rPr>
+          <w:rFonts w:ascii="Times New Roman" w:eastAsia="Times New Roman" w:hAnsi="Times New Roman" w:cs="Times New Roman"/>
+          <w:kern w:val="0"/>
+          <w14:ligatures w14:val="none"/>
+        </w:rPr>
+      </w:pPr>
+      <w:r>
+        <w:rPr>
+          <w:rFonts w:ascii="Times New Roman" w:eastAsia="Times New Roman" w:hAnsi="Times New Roman" w:cs="Times New Roman"/>
+          <w:b/>
+          <w:bCs/>
+          <w:kern w:val="0"/>
+          <w14:ligatures w14:val="none"/>
+        </w:rPr>
+        <w:t>Sensitivity:</w:t>
+      </w:r>
+      <w:r>
+        <w:rPr>
+          <w:rFonts w:ascii="Times New Roman" w:eastAsia="Times New Roman" w:hAnsi="Times New Roman" w:cs="Times New Roman"/>
+          <w:kern w:val="0"/>
+          <w14:ligatures w14:val="none"/>
+        </w:rPr>
+        <w:t xml:space="preserve"> defined as the sharpness of the loss surface around the converged weights, measured by adding perturbations and evaluating changes in loss.</w:t>
       </w:r>
     </w:p>
     <w:p>
@@ -4912,13 +5227,71 @@
           </wp:inline>
         </w:drawing>
       </w:r>
-      <w:r>
+    </w:p>
+    <w:p>
+      <w:pPr>
+        <w:pStyle w:val="p1"/>
+        <w:jc w:val="center"/>
+      </w:pPr>
+      <w:r>
+        <w:rPr>
+          <w:rStyle w:val="s1"/>
+          <w:rFonts w:eastAsiaTheme="majorEastAsia"/>
+        </w:rPr>
+        <w:t>Figure 1</w:t>
+      </w:r>
+      <w:r>
+        <w:rPr>
+          <w:rStyle w:val="s1"/>
+          <w:rFonts w:eastAsiaTheme="majorEastAsia"/>
+        </w:rPr>
+        <w:t>8</w:t>
+      </w:r>
+      <w:r>
+        <w:rPr>
+          <w:rStyle w:val="s1"/>
+          <w:rFonts w:eastAsiaTheme="majorEastAsia"/>
+        </w:rPr>
+        <w:t>.</w:t>
+      </w:r>
+      <w:r>
+        <w:t xml:space="preserve"> CIFAR-10 training and testing accuracy plotted against batch size alongside sensitivity. The results show that increasing batch size reduces sensitivity while maintaining stable accuracy, suggesting that flatter minima improve generalization.</w:t>
+      </w:r>
+    </w:p>
+    <w:p>
+      <w:pPr>
         <w:rPr>
           <w:rFonts w:ascii="Times New Roman" w:hAnsi="Times New Roman" w:cs="Times New Roman"/>
           <w:b/>
           <w:bCs/>
+        </w:rPr>
+      </w:pPr>
+    </w:p>
+    <w:p>
+      <w:pPr>
+        <w:rPr>
+          <w:rFonts w:ascii="Times New Roman" w:hAnsi="Times New Roman" w:cs="Times New Roman"/>
+          <w:b/>
+          <w:bCs/>
+        </w:rPr>
+      </w:pPr>
+    </w:p>
+    <w:p>
+      <w:pPr>
+        <w:rPr>
+          <w:rFonts w:ascii="Times New Roman" w:hAnsi="Times New Roman" w:cs="Times New Roman"/>
+          <w:b/>
+          <w:bCs/>
+        </w:rPr>
+      </w:pPr>
+      <w:r>
+        <w:rPr>
+          <w:rFonts w:ascii="Times New Roman" w:hAnsi="Times New Roman" w:cs="Times New Roman"/>
+          <w:b/>
+          <w:bCs/>
           <w:noProof/>
         </w:rPr>
+        <w:lastRenderedPageBreak/>
         <w:drawing>
           <wp:inline distT="0" distB="0" distL="0" distR="0" wp14:anchorId="0C0338FC" wp14:editId="46BA1C7B">
             <wp:extent cx="5943600" cy="3511550"/>
@@ -4962,6 +5335,347 @@
         </w:drawing>
       </w:r>
     </w:p>
+    <w:p>
+      <w:pPr>
+        <w:pStyle w:val="p1"/>
+        <w:jc w:val="center"/>
+      </w:pPr>
+      <w:r>
+        <w:rPr>
+          <w:rStyle w:val="s1"/>
+          <w:rFonts w:eastAsiaTheme="majorEastAsia"/>
+        </w:rPr>
+        <w:t xml:space="preserve">Figure </w:t>
+      </w:r>
+      <w:r>
+        <w:rPr>
+          <w:rStyle w:val="s1"/>
+          <w:rFonts w:eastAsiaTheme="majorEastAsia"/>
+        </w:rPr>
+        <w:t>19</w:t>
+      </w:r>
+      <w:r>
+        <w:rPr>
+          <w:rStyle w:val="s1"/>
+          <w:rFonts w:eastAsiaTheme="majorEastAsia"/>
+        </w:rPr>
+        <w:t>.</w:t>
+      </w:r>
+      <w:r>
+        <w:t xml:space="preserve"> CIFAR-10 training and testing loss plotted against batch size alongside sensitivity. Larger batch sizes are associated with lower sensitivity and reduced test loss, further supporting the link between flatter solutions and better generalization.</w:t>
+      </w:r>
+    </w:p>
+    <w:p>
+      <w:pPr>
+        <w:spacing w:before="100" w:beforeAutospacing="1" w:after="100" w:afterAutospacing="1" w:line="240" w:lineRule="auto"/>
+        <w:outlineLvl w:val="2"/>
+        <w:rPr>
+          <w:rFonts w:ascii="Times New Roman" w:eastAsia="Times New Roman" w:hAnsi="Times New Roman" w:cs="Times New Roman"/>
+          <w:b/>
+          <w:bCs/>
+          <w:kern w:val="0"/>
+          <w:sz w:val="27"/>
+          <w:szCs w:val="27"/>
+          <w14:ligatures w14:val="none"/>
+        </w:rPr>
+      </w:pPr>
+      <w:r>
+        <w:rPr>
+          <w:rFonts w:ascii="Times New Roman" w:eastAsia="Times New Roman" w:hAnsi="Times New Roman" w:cs="Times New Roman"/>
+          <w:b/>
+          <w:bCs/>
+          <w:kern w:val="0"/>
+          <w:sz w:val="27"/>
+          <w:szCs w:val="27"/>
+          <w14:ligatures w14:val="none"/>
+        </w:rPr>
+        <w:t>Results &amp; Figures</w:t>
+      </w:r>
+    </w:p>
+    <w:p>
+      <w:pPr>
+        <w:numPr>
+          <w:ilvl w:val="0"/>
+          <w:numId w:val="39"/>
+        </w:numPr>
+        <w:spacing w:before="100" w:beforeAutospacing="1" w:after="100" w:afterAutospacing="1" w:line="240" w:lineRule="auto"/>
+        <w:rPr>
+          <w:rFonts w:ascii="Times New Roman" w:eastAsia="Times New Roman" w:hAnsi="Times New Roman" w:cs="Times New Roman"/>
+          <w:kern w:val="0"/>
+          <w14:ligatures w14:val="none"/>
+        </w:rPr>
+      </w:pPr>
+      <w:r>
+        <w:rPr>
+          <w:rFonts w:ascii="Times New Roman" w:eastAsia="Times New Roman" w:hAnsi="Times New Roman" w:cs="Times New Roman"/>
+          <w:b/>
+          <w:bCs/>
+          <w:kern w:val="0"/>
+          <w14:ligatures w14:val="none"/>
+        </w:rPr>
+        <w:t>Accuracy vs. Batch Size:</w:t>
+      </w:r>
+    </w:p>
+    <w:p>
+      <w:pPr>
+        <w:numPr>
+          <w:ilvl w:val="1"/>
+          <w:numId w:val="39"/>
+        </w:numPr>
+        <w:spacing w:before="100" w:beforeAutospacing="1" w:after="100" w:afterAutospacing="1" w:line="240" w:lineRule="auto"/>
+        <w:rPr>
+          <w:rFonts w:ascii="Times New Roman" w:eastAsia="Times New Roman" w:hAnsi="Times New Roman" w:cs="Times New Roman"/>
+          <w:kern w:val="0"/>
+          <w14:ligatures w14:val="none"/>
+        </w:rPr>
+      </w:pPr>
+      <w:r>
+        <w:rPr>
+          <w:rFonts w:ascii="Times New Roman" w:eastAsia="Times New Roman" w:hAnsi="Times New Roman" w:cs="Times New Roman"/>
+          <w:kern w:val="0"/>
+          <w14:ligatures w14:val="none"/>
+        </w:rPr>
+        <w:t>Training accuracy is consistently very high (~0.97–0.99) and even increases slightly with larger batch sizes.</w:t>
+      </w:r>
+    </w:p>
+    <w:p>
+      <w:pPr>
+        <w:numPr>
+          <w:ilvl w:val="1"/>
+          <w:numId w:val="39"/>
+        </w:numPr>
+        <w:spacing w:before="100" w:beforeAutospacing="1" w:after="100" w:afterAutospacing="1" w:line="240" w:lineRule="auto"/>
+        <w:rPr>
+          <w:rFonts w:ascii="Times New Roman" w:eastAsia="Times New Roman" w:hAnsi="Times New Roman" w:cs="Times New Roman"/>
+          <w:kern w:val="0"/>
+          <w14:ligatures w14:val="none"/>
+        </w:rPr>
+      </w:pPr>
+      <w:r>
+        <w:rPr>
+          <w:rFonts w:ascii="Times New Roman" w:eastAsia="Times New Roman" w:hAnsi="Times New Roman" w:cs="Times New Roman"/>
+          <w:kern w:val="0"/>
+          <w14:ligatures w14:val="none"/>
+        </w:rPr>
+        <w:t>Testing accuracy remains much lower (~0.75–0.77), with only a marginal increase as batch size grows.</w:t>
+      </w:r>
+    </w:p>
+    <w:p>
+      <w:pPr>
+        <w:numPr>
+          <w:ilvl w:val="1"/>
+          <w:numId w:val="39"/>
+        </w:numPr>
+        <w:spacing w:before="100" w:beforeAutospacing="1" w:after="100" w:afterAutospacing="1" w:line="240" w:lineRule="auto"/>
+        <w:rPr>
+          <w:rFonts w:ascii="Times New Roman" w:eastAsia="Times New Roman" w:hAnsi="Times New Roman" w:cs="Times New Roman"/>
+          <w:kern w:val="0"/>
+          <w14:ligatures w14:val="none"/>
+        </w:rPr>
+      </w:pPr>
+      <w:r>
+        <w:rPr>
+          <w:rFonts w:ascii="Times New Roman" w:eastAsia="Times New Roman" w:hAnsi="Times New Roman" w:cs="Times New Roman"/>
+          <w:kern w:val="0"/>
+          <w14:ligatures w14:val="none"/>
+        </w:rPr>
+        <w:t>Sensitivity decreases sharply as batch size increases, showing that larger batches push the model toward flatter minima.</w:t>
+      </w:r>
+    </w:p>
+    <w:p>
+      <w:pPr>
+        <w:numPr>
+          <w:ilvl w:val="0"/>
+          <w:numId w:val="39"/>
+        </w:numPr>
+        <w:spacing w:before="100" w:beforeAutospacing="1" w:after="100" w:afterAutospacing="1" w:line="240" w:lineRule="auto"/>
+        <w:rPr>
+          <w:rFonts w:ascii="Times New Roman" w:eastAsia="Times New Roman" w:hAnsi="Times New Roman" w:cs="Times New Roman"/>
+          <w:kern w:val="0"/>
+          <w14:ligatures w14:val="none"/>
+        </w:rPr>
+      </w:pPr>
+      <w:r>
+        <w:rPr>
+          <w:rFonts w:ascii="Times New Roman" w:eastAsia="Times New Roman" w:hAnsi="Times New Roman" w:cs="Times New Roman"/>
+          <w:b/>
+          <w:bCs/>
+          <w:kern w:val="0"/>
+          <w14:ligatures w14:val="none"/>
+        </w:rPr>
+        <w:t>Loss vs. Batch Size:</w:t>
+      </w:r>
+    </w:p>
+    <w:p>
+      <w:pPr>
+        <w:numPr>
+          <w:ilvl w:val="1"/>
+          <w:numId w:val="39"/>
+        </w:numPr>
+        <w:spacing w:before="100" w:beforeAutospacing="1" w:after="100" w:afterAutospacing="1" w:line="240" w:lineRule="auto"/>
+        <w:rPr>
+          <w:rFonts w:ascii="Times New Roman" w:eastAsia="Times New Roman" w:hAnsi="Times New Roman" w:cs="Times New Roman"/>
+          <w:kern w:val="0"/>
+          <w14:ligatures w14:val="none"/>
+        </w:rPr>
+      </w:pPr>
+      <w:r>
+        <w:rPr>
+          <w:rFonts w:ascii="Times New Roman" w:eastAsia="Times New Roman" w:hAnsi="Times New Roman" w:cs="Times New Roman"/>
+          <w:kern w:val="0"/>
+          <w14:ligatures w14:val="none"/>
+        </w:rPr>
+        <w:t>Training loss remains very small and decreases slightly with larger batch size.</w:t>
+      </w:r>
+    </w:p>
+    <w:p>
+      <w:pPr>
+        <w:numPr>
+          <w:ilvl w:val="1"/>
+          <w:numId w:val="39"/>
+        </w:numPr>
+        <w:spacing w:before="100" w:beforeAutospacing="1" w:after="100" w:afterAutospacing="1" w:line="240" w:lineRule="auto"/>
+        <w:rPr>
+          <w:rFonts w:ascii="Times New Roman" w:eastAsia="Times New Roman" w:hAnsi="Times New Roman" w:cs="Times New Roman"/>
+          <w:kern w:val="0"/>
+          <w14:ligatures w14:val="none"/>
+        </w:rPr>
+      </w:pPr>
+      <w:r>
+        <w:rPr>
+          <w:rFonts w:ascii="Times New Roman" w:eastAsia="Times New Roman" w:hAnsi="Times New Roman" w:cs="Times New Roman"/>
+          <w:kern w:val="0"/>
+          <w14:ligatures w14:val="none"/>
+        </w:rPr>
+        <w:t>Testing loss is higher (~2.3 down to ~1.7) but decreases as batch size increases.</w:t>
+      </w:r>
+    </w:p>
+    <w:p>
+      <w:pPr>
+        <w:numPr>
+          <w:ilvl w:val="1"/>
+          <w:numId w:val="39"/>
+        </w:numPr>
+        <w:spacing w:before="100" w:beforeAutospacing="1" w:after="100" w:afterAutospacing="1" w:line="240" w:lineRule="auto"/>
+        <w:rPr>
+          <w:rFonts w:ascii="Times New Roman" w:eastAsia="Times New Roman" w:hAnsi="Times New Roman" w:cs="Times New Roman"/>
+          <w:kern w:val="0"/>
+          <w14:ligatures w14:val="none"/>
+        </w:rPr>
+      </w:pPr>
+      <w:r>
+        <w:rPr>
+          <w:rFonts w:ascii="Times New Roman" w:eastAsia="Times New Roman" w:hAnsi="Times New Roman" w:cs="Times New Roman"/>
+          <w:kern w:val="0"/>
+          <w14:ligatures w14:val="none"/>
+        </w:rPr>
+        <w:t>Sensitivity again falls with batch size, confirming the flatter minima for larger batches.</w:t>
+      </w:r>
+    </w:p>
+    <w:p>
+      <w:pPr>
+        <w:spacing w:before="100" w:beforeAutospacing="1" w:after="100" w:afterAutospacing="1" w:line="240" w:lineRule="auto"/>
+        <w:outlineLvl w:val="2"/>
+        <w:rPr>
+          <w:rFonts w:ascii="Times New Roman" w:eastAsia="Times New Roman" w:hAnsi="Times New Roman" w:cs="Times New Roman"/>
+          <w:b/>
+          <w:bCs/>
+          <w:kern w:val="0"/>
+          <w:sz w:val="27"/>
+          <w:szCs w:val="27"/>
+          <w14:ligatures w14:val="none"/>
+        </w:rPr>
+      </w:pPr>
+      <w:r>
+        <w:rPr>
+          <w:rFonts w:ascii="Times New Roman" w:eastAsia="Times New Roman" w:hAnsi="Times New Roman" w:cs="Times New Roman"/>
+          <w:b/>
+          <w:bCs/>
+          <w:kern w:val="0"/>
+          <w:sz w:val="27"/>
+          <w:szCs w:val="27"/>
+          <w14:ligatures w14:val="none"/>
+        </w:rPr>
+        <w:t>Comment on Results</w:t>
+      </w:r>
+    </w:p>
+    <w:p>
+      <w:pPr>
+        <w:numPr>
+          <w:ilvl w:val="0"/>
+          <w:numId w:val="40"/>
+        </w:numPr>
+        <w:spacing w:before="100" w:beforeAutospacing="1" w:after="100" w:afterAutospacing="1" w:line="240" w:lineRule="auto"/>
+        <w:rPr>
+          <w:rFonts w:ascii="Times New Roman" w:eastAsia="Times New Roman" w:hAnsi="Times New Roman" w:cs="Times New Roman"/>
+          <w:kern w:val="0"/>
+          <w14:ligatures w14:val="none"/>
+        </w:rPr>
+      </w:pPr>
+      <w:r>
+        <w:rPr>
+          <w:rFonts w:ascii="Times New Roman" w:eastAsia="Times New Roman" w:hAnsi="Times New Roman" w:cs="Times New Roman"/>
+          <w:b/>
+          <w:bCs/>
+          <w:kern w:val="0"/>
+          <w14:ligatures w14:val="none"/>
+        </w:rPr>
+        <w:t>Flatness vs. Generalization:</w:t>
+      </w:r>
+    </w:p>
+    <w:p>
+      <w:pPr>
+        <w:spacing w:before="100" w:beforeAutospacing="1" w:after="100" w:afterAutospacing="1" w:line="240" w:lineRule="auto"/>
+        <w:ind w:left="1440"/>
+        <w:rPr>
+          <w:rFonts w:ascii="Times New Roman" w:eastAsia="Times New Roman" w:hAnsi="Times New Roman" w:cs="Times New Roman"/>
+          <w:kern w:val="0"/>
+          <w14:ligatures w14:val="none"/>
+        </w:rPr>
+      </w:pPr>
+      <w:r>
+        <w:rPr>
+          <w:rFonts w:ascii="Times New Roman" w:eastAsia="Times New Roman" w:hAnsi="Times New Roman" w:cs="Times New Roman"/>
+          <w:kern w:val="0"/>
+          <w14:ligatures w14:val="none"/>
+        </w:rPr>
+        <w:lastRenderedPageBreak/>
+        <w:t>In these</w:t>
+      </w:r>
+      <w:r>
+        <w:rPr>
+          <w:rFonts w:ascii="Times New Roman" w:eastAsia="Times New Roman" w:hAnsi="Times New Roman" w:cs="Times New Roman"/>
+          <w:kern w:val="0"/>
+          <w14:ligatures w14:val="none"/>
+        </w:rPr>
+        <w:t xml:space="preserve"> plots, the testing accuracy does not improve dramatically with batch size, staying around ~75–77%. This suggests the chosen model and training setup may already be capacity-limited, so batch size marginally improve</w:t>
+      </w:r>
+      <w:r>
+        <w:rPr>
+          <w:rFonts w:ascii="Times New Roman" w:eastAsia="Times New Roman" w:hAnsi="Times New Roman" w:cs="Times New Roman"/>
+          <w:kern w:val="0"/>
+          <w14:ligatures w14:val="none"/>
+        </w:rPr>
+        <w:t>d</w:t>
+      </w:r>
+      <w:r>
+        <w:rPr>
+          <w:rFonts w:ascii="Times New Roman" w:eastAsia="Times New Roman" w:hAnsi="Times New Roman" w:cs="Times New Roman"/>
+          <w:kern w:val="0"/>
+          <w14:ligatures w14:val="none"/>
+        </w:rPr>
+        <w:t xml:space="preserve"> test accuracy.</w:t>
+      </w:r>
+    </w:p>
+    <w:p>
+      <w:pPr>
+        <w:rPr>
+          <w:rFonts w:ascii="Times New Roman" w:hAnsi="Times New Roman" w:cs="Times New Roman"/>
+          <w:b/>
+          <w:bCs/>
+        </w:rPr>
+      </w:pPr>
+    </w:p>
     <w:sectPr>
       <w:pgSz w:w="12240" w:h="15840"/>
       <w:pgMar w:top="1440" w:right="1440" w:bottom="1440" w:left="1440" w:header="720" w:footer="720" w:gutter="0"/>
@@ -8268,6 +8982,123 @@
     </w:lvl>
   </w:abstractNum>
   <w:abstractNum w:abstractNumId="23" w15:restartNumberingAfterBreak="0">
+    <w:nsid w:val="477A5973"/>
+    <w:multiLevelType w:val="multilevel"/>
+    <w:tmpl w:val="A1441804"/>
+    <w:lvl w:ilvl="0">
+      <w:start w:val="1"/>
+      <w:numFmt w:val="decimal"/>
+      <w:lvlText w:val="%1."/>
+      <w:lvlJc w:val="left"/>
+      <w:pPr>
+        <w:tabs>
+          <w:tab w:val="num" w:pos="720"/>
+        </w:tabs>
+        <w:ind w:left="720" w:hanging="360"/>
+      </w:pPr>
+    </w:lvl>
+    <w:lvl w:ilvl="1">
+      <w:start w:val="1"/>
+      <w:numFmt w:val="bullet"/>
+      <w:lvlText w:val="o"/>
+      <w:lvlJc w:val="left"/>
+      <w:pPr>
+        <w:tabs>
+          <w:tab w:val="num" w:pos="1440"/>
+        </w:tabs>
+        <w:ind w:left="1440" w:hanging="360"/>
+      </w:pPr>
+      <w:rPr>
+        <w:rFonts w:ascii="Courier New" w:hAnsi="Courier New" w:hint="default"/>
+        <w:sz w:val="20"/>
+      </w:rPr>
+    </w:lvl>
+    <w:lvl w:ilvl="2" w:tentative="1">
+      <w:start w:val="1"/>
+      <w:numFmt w:val="decimal"/>
+      <w:lvlText w:val="%3."/>
+      <w:lvlJc w:val="left"/>
+      <w:pPr>
+        <w:tabs>
+          <w:tab w:val="num" w:pos="2160"/>
+        </w:tabs>
+        <w:ind w:left="2160" w:hanging="360"/>
+      </w:pPr>
+    </w:lvl>
+    <w:lvl w:ilvl="3" w:tentative="1">
+      <w:start w:val="1"/>
+      <w:numFmt w:val="decimal"/>
+      <w:lvlText w:val="%4."/>
+      <w:lvlJc w:val="left"/>
+      <w:pPr>
+        <w:tabs>
+          <w:tab w:val="num" w:pos="2880"/>
+        </w:tabs>
+        <w:ind w:left="2880" w:hanging="360"/>
+      </w:pPr>
+    </w:lvl>
+    <w:lvl w:ilvl="4" w:tentative="1">
+      <w:start w:val="1"/>
+      <w:numFmt w:val="decimal"/>
+      <w:lvlText w:val="%5."/>
+      <w:lvlJc w:val="left"/>
+      <w:pPr>
+        <w:tabs>
+          <w:tab w:val="num" w:pos="3600"/>
+        </w:tabs>
+        <w:ind w:left="3600" w:hanging="360"/>
+      </w:pPr>
+    </w:lvl>
+    <w:lvl w:ilvl="5" w:tentative="1">
+      <w:start w:val="1"/>
+      <w:numFmt w:val="decimal"/>
+      <w:lvlText w:val="%6."/>
+      <w:lvlJc w:val="left"/>
+      <w:pPr>
+        <w:tabs>
+          <w:tab w:val="num" w:pos="4320"/>
+        </w:tabs>
+        <w:ind w:left="4320" w:hanging="360"/>
+      </w:pPr>
+    </w:lvl>
+    <w:lvl w:ilvl="6" w:tentative="1">
+      <w:start w:val="1"/>
+      <w:numFmt w:val="decimal"/>
+      <w:lvlText w:val="%7."/>
+      <w:lvlJc w:val="left"/>
+      <w:pPr>
+        <w:tabs>
+          <w:tab w:val="num" w:pos="5040"/>
+        </w:tabs>
+        <w:ind w:left="5040" w:hanging="360"/>
+      </w:pPr>
+    </w:lvl>
+    <w:lvl w:ilvl="7" w:tentative="1">
+      <w:start w:val="1"/>
+      <w:numFmt w:val="decimal"/>
+      <w:lvlText w:val="%8."/>
+      <w:lvlJc w:val="left"/>
+      <w:pPr>
+        <w:tabs>
+          <w:tab w:val="num" w:pos="5760"/>
+        </w:tabs>
+        <w:ind w:left="5760" w:hanging="360"/>
+      </w:pPr>
+    </w:lvl>
+    <w:lvl w:ilvl="8" w:tentative="1">
+      <w:start w:val="1"/>
+      <w:numFmt w:val="decimal"/>
+      <w:lvlText w:val="%9."/>
+      <w:lvlJc w:val="left"/>
+      <w:pPr>
+        <w:tabs>
+          <w:tab w:val="num" w:pos="6480"/>
+        </w:tabs>
+        <w:ind w:left="6480" w:hanging="360"/>
+      </w:pPr>
+    </w:lvl>
+  </w:abstractNum>
+  <w:abstractNum w:abstractNumId="24" w15:restartNumberingAfterBreak="0">
     <w:nsid w:val="4D533626"/>
     <w:multiLevelType w:val="multilevel"/>
     <w:tmpl w:val="27FA2952"/>
@@ -8416,7 +9247,7 @@
       </w:rPr>
     </w:lvl>
   </w:abstractNum>
-  <w:abstractNum w:abstractNumId="24" w15:restartNumberingAfterBreak="0">
+  <w:abstractNum w:abstractNumId="25" w15:restartNumberingAfterBreak="0">
     <w:nsid w:val="4D9A4924"/>
     <w:multiLevelType w:val="multilevel"/>
     <w:tmpl w:val="63BCA864"/>
@@ -8565,7 +9396,7 @@
       </w:rPr>
     </w:lvl>
   </w:abstractNum>
-  <w:abstractNum w:abstractNumId="25" w15:restartNumberingAfterBreak="0">
+  <w:abstractNum w:abstractNumId="26" w15:restartNumberingAfterBreak="0">
     <w:nsid w:val="4F7C213A"/>
     <w:multiLevelType w:val="multilevel"/>
     <w:tmpl w:val="B5A06CD6"/>
@@ -8714,7 +9545,7 @@
       </w:rPr>
     </w:lvl>
   </w:abstractNum>
-  <w:abstractNum w:abstractNumId="26" w15:restartNumberingAfterBreak="0">
+  <w:abstractNum w:abstractNumId="27" w15:restartNumberingAfterBreak="0">
     <w:nsid w:val="515B5C4B"/>
     <w:multiLevelType w:val="multilevel"/>
     <w:tmpl w:val="E48A116A"/>
@@ -8863,7 +9694,156 @@
       </w:rPr>
     </w:lvl>
   </w:abstractNum>
-  <w:abstractNum w:abstractNumId="27" w15:restartNumberingAfterBreak="0">
+  <w:abstractNum w:abstractNumId="28" w15:restartNumberingAfterBreak="0">
+    <w:nsid w:val="524440F5"/>
+    <w:multiLevelType w:val="multilevel"/>
+    <w:tmpl w:val="5BF8CD04"/>
+    <w:lvl w:ilvl="0">
+      <w:start w:val="1"/>
+      <w:numFmt w:val="bullet"/>
+      <w:lvlText w:val=""/>
+      <w:lvlJc w:val="left"/>
+      <w:pPr>
+        <w:tabs>
+          <w:tab w:val="num" w:pos="720"/>
+        </w:tabs>
+        <w:ind w:left="720" w:hanging="360"/>
+      </w:pPr>
+      <w:rPr>
+        <w:rFonts w:ascii="Symbol" w:hAnsi="Symbol" w:hint="default"/>
+        <w:sz w:val="20"/>
+      </w:rPr>
+    </w:lvl>
+    <w:lvl w:ilvl="1">
+      <w:start w:val="1"/>
+      <w:numFmt w:val="bullet"/>
+      <w:lvlText w:val="o"/>
+      <w:lvlJc w:val="left"/>
+      <w:pPr>
+        <w:tabs>
+          <w:tab w:val="num" w:pos="1440"/>
+        </w:tabs>
+        <w:ind w:left="1440" w:hanging="360"/>
+      </w:pPr>
+      <w:rPr>
+        <w:rFonts w:ascii="Courier New" w:hAnsi="Courier New" w:hint="default"/>
+        <w:sz w:val="20"/>
+      </w:rPr>
+    </w:lvl>
+    <w:lvl w:ilvl="2" w:tentative="1">
+      <w:start w:val="1"/>
+      <w:numFmt w:val="bullet"/>
+      <w:lvlText w:val=""/>
+      <w:lvlJc w:val="left"/>
+      <w:pPr>
+        <w:tabs>
+          <w:tab w:val="num" w:pos="2160"/>
+        </w:tabs>
+        <w:ind w:left="2160" w:hanging="360"/>
+      </w:pPr>
+      <w:rPr>
+        <w:rFonts w:ascii="Wingdings" w:hAnsi="Wingdings" w:hint="default"/>
+        <w:sz w:val="20"/>
+      </w:rPr>
+    </w:lvl>
+    <w:lvl w:ilvl="3" w:tentative="1">
+      <w:start w:val="1"/>
+      <w:numFmt w:val="bullet"/>
+      <w:lvlText w:val=""/>
+      <w:lvlJc w:val="left"/>
+      <w:pPr>
+        <w:tabs>
+          <w:tab w:val="num" w:pos="2880"/>
+        </w:tabs>
+        <w:ind w:left="2880" w:hanging="360"/>
+      </w:pPr>
+      <w:rPr>
+        <w:rFonts w:ascii="Wingdings" w:hAnsi="Wingdings" w:hint="default"/>
+        <w:sz w:val="20"/>
+      </w:rPr>
+    </w:lvl>
+    <w:lvl w:ilvl="4" w:tentative="1">
+      <w:start w:val="1"/>
+      <w:numFmt w:val="bullet"/>
+      <w:lvlText w:val=""/>
+      <w:lvlJc w:val="left"/>
+      <w:pPr>
+        <w:tabs>
+          <w:tab w:val="num" w:pos="3600"/>
+        </w:tabs>
+        <w:ind w:left="3600" w:hanging="360"/>
+      </w:pPr>
+      <w:rPr>
+        <w:rFonts w:ascii="Wingdings" w:hAnsi="Wingdings" w:hint="default"/>
+        <w:sz w:val="20"/>
+      </w:rPr>
+    </w:lvl>
+    <w:lvl w:ilvl="5" w:tentative="1">
+      <w:start w:val="1"/>
+      <w:numFmt w:val="bullet"/>
+      <w:lvlText w:val=""/>
+      <w:lvlJc w:val="left"/>
+      <w:pPr>
+        <w:tabs>
+          <w:tab w:val="num" w:pos="4320"/>
+        </w:tabs>
+        <w:ind w:left="4320" w:hanging="360"/>
+      </w:pPr>
+      <w:rPr>
+        <w:rFonts w:ascii="Wingdings" w:hAnsi="Wingdings" w:hint="default"/>
+        <w:sz w:val="20"/>
+      </w:rPr>
+    </w:lvl>
+    <w:lvl w:ilvl="6" w:tentative="1">
+      <w:start w:val="1"/>
+      <w:numFmt w:val="bullet"/>
+      <w:lvlText w:val=""/>
+      <w:lvlJc w:val="left"/>
+      <w:pPr>
+        <w:tabs>
+          <w:tab w:val="num" w:pos="5040"/>
+        </w:tabs>
+        <w:ind w:left="5040" w:hanging="360"/>
+      </w:pPr>
+      <w:rPr>
+        <w:rFonts w:ascii="Wingdings" w:hAnsi="Wingdings" w:hint="default"/>
+        <w:sz w:val="20"/>
+      </w:rPr>
+    </w:lvl>
+    <w:lvl w:ilvl="7" w:tentative="1">
+      <w:start w:val="1"/>
+      <w:numFmt w:val="bullet"/>
+      <w:lvlText w:val=""/>
+      <w:lvlJc w:val="left"/>
+      <w:pPr>
+        <w:tabs>
+          <w:tab w:val="num" w:pos="5760"/>
+        </w:tabs>
+        <w:ind w:left="5760" w:hanging="360"/>
+      </w:pPr>
+      <w:rPr>
+        <w:rFonts w:ascii="Wingdings" w:hAnsi="Wingdings" w:hint="default"/>
+        <w:sz w:val="20"/>
+      </w:rPr>
+    </w:lvl>
+    <w:lvl w:ilvl="8" w:tentative="1">
+      <w:start w:val="1"/>
+      <w:numFmt w:val="bullet"/>
+      <w:lvlText w:val=""/>
+      <w:lvlJc w:val="left"/>
+      <w:pPr>
+        <w:tabs>
+          <w:tab w:val="num" w:pos="6480"/>
+        </w:tabs>
+        <w:ind w:left="6480" w:hanging="360"/>
+      </w:pPr>
+      <w:rPr>
+        <w:rFonts w:ascii="Wingdings" w:hAnsi="Wingdings" w:hint="default"/>
+        <w:sz w:val="20"/>
+      </w:rPr>
+    </w:lvl>
+  </w:abstractNum>
+  <w:abstractNum w:abstractNumId="29" w15:restartNumberingAfterBreak="0">
     <w:nsid w:val="54EA63DB"/>
     <w:multiLevelType w:val="multilevel"/>
     <w:tmpl w:val="34B6BC6A"/>
@@ -9012,7 +9992,7 @@
       </w:rPr>
     </w:lvl>
   </w:abstractNum>
-  <w:abstractNum w:abstractNumId="28" w15:restartNumberingAfterBreak="0">
+  <w:abstractNum w:abstractNumId="30" w15:restartNumberingAfterBreak="0">
     <w:nsid w:val="56071A36"/>
     <w:multiLevelType w:val="multilevel"/>
     <w:tmpl w:val="A22ACB2E"/>
@@ -9161,7 +10141,156 @@
       </w:rPr>
     </w:lvl>
   </w:abstractNum>
-  <w:abstractNum w:abstractNumId="29" w15:restartNumberingAfterBreak="0">
+  <w:abstractNum w:abstractNumId="31" w15:restartNumberingAfterBreak="0">
+    <w:nsid w:val="587F58DC"/>
+    <w:multiLevelType w:val="multilevel"/>
+    <w:tmpl w:val="805855B6"/>
+    <w:lvl w:ilvl="0">
+      <w:start w:val="1"/>
+      <w:numFmt w:val="bullet"/>
+      <w:lvlText w:val=""/>
+      <w:lvlJc w:val="left"/>
+      <w:pPr>
+        <w:tabs>
+          <w:tab w:val="num" w:pos="720"/>
+        </w:tabs>
+        <w:ind w:left="720" w:hanging="360"/>
+      </w:pPr>
+      <w:rPr>
+        <w:rFonts w:ascii="Symbol" w:hAnsi="Symbol" w:hint="default"/>
+        <w:sz w:val="20"/>
+      </w:rPr>
+    </w:lvl>
+    <w:lvl w:ilvl="1">
+      <w:start w:val="1"/>
+      <w:numFmt w:val="bullet"/>
+      <w:lvlText w:val="o"/>
+      <w:lvlJc w:val="left"/>
+      <w:pPr>
+        <w:tabs>
+          <w:tab w:val="num" w:pos="1440"/>
+        </w:tabs>
+        <w:ind w:left="1440" w:hanging="360"/>
+      </w:pPr>
+      <w:rPr>
+        <w:rFonts w:ascii="Courier New" w:hAnsi="Courier New" w:hint="default"/>
+        <w:sz w:val="20"/>
+      </w:rPr>
+    </w:lvl>
+    <w:lvl w:ilvl="2" w:tentative="1">
+      <w:start w:val="1"/>
+      <w:numFmt w:val="bullet"/>
+      <w:lvlText w:val=""/>
+      <w:lvlJc w:val="left"/>
+      <w:pPr>
+        <w:tabs>
+          <w:tab w:val="num" w:pos="2160"/>
+        </w:tabs>
+        <w:ind w:left="2160" w:hanging="360"/>
+      </w:pPr>
+      <w:rPr>
+        <w:rFonts w:ascii="Wingdings" w:hAnsi="Wingdings" w:hint="default"/>
+        <w:sz w:val="20"/>
+      </w:rPr>
+    </w:lvl>
+    <w:lvl w:ilvl="3" w:tentative="1">
+      <w:start w:val="1"/>
+      <w:numFmt w:val="bullet"/>
+      <w:lvlText w:val=""/>
+      <w:lvlJc w:val="left"/>
+      <w:pPr>
+        <w:tabs>
+          <w:tab w:val="num" w:pos="2880"/>
+        </w:tabs>
+        <w:ind w:left="2880" w:hanging="360"/>
+      </w:pPr>
+      <w:rPr>
+        <w:rFonts w:ascii="Wingdings" w:hAnsi="Wingdings" w:hint="default"/>
+        <w:sz w:val="20"/>
+      </w:rPr>
+    </w:lvl>
+    <w:lvl w:ilvl="4" w:tentative="1">
+      <w:start w:val="1"/>
+      <w:numFmt w:val="bullet"/>
+      <w:lvlText w:val=""/>
+      <w:lvlJc w:val="left"/>
+      <w:pPr>
+        <w:tabs>
+          <w:tab w:val="num" w:pos="3600"/>
+        </w:tabs>
+        <w:ind w:left="3600" w:hanging="360"/>
+      </w:pPr>
+      <w:rPr>
+        <w:rFonts w:ascii="Wingdings" w:hAnsi="Wingdings" w:hint="default"/>
+        <w:sz w:val="20"/>
+      </w:rPr>
+    </w:lvl>
+    <w:lvl w:ilvl="5" w:tentative="1">
+      <w:start w:val="1"/>
+      <w:numFmt w:val="bullet"/>
+      <w:lvlText w:val=""/>
+      <w:lvlJc w:val="left"/>
+      <w:pPr>
+        <w:tabs>
+          <w:tab w:val="num" w:pos="4320"/>
+        </w:tabs>
+        <w:ind w:left="4320" w:hanging="360"/>
+      </w:pPr>
+      <w:rPr>
+        <w:rFonts w:ascii="Wingdings" w:hAnsi="Wingdings" w:hint="default"/>
+        <w:sz w:val="20"/>
+      </w:rPr>
+    </w:lvl>
+    <w:lvl w:ilvl="6" w:tentative="1">
+      <w:start w:val="1"/>
+      <w:numFmt w:val="bullet"/>
+      <w:lvlText w:val=""/>
+      <w:lvlJc w:val="left"/>
+      <w:pPr>
+        <w:tabs>
+          <w:tab w:val="num" w:pos="5040"/>
+        </w:tabs>
+        <w:ind w:left="5040" w:hanging="360"/>
+      </w:pPr>
+      <w:rPr>
+        <w:rFonts w:ascii="Wingdings" w:hAnsi="Wingdings" w:hint="default"/>
+        <w:sz w:val="20"/>
+      </w:rPr>
+    </w:lvl>
+    <w:lvl w:ilvl="7" w:tentative="1">
+      <w:start w:val="1"/>
+      <w:numFmt w:val="bullet"/>
+      <w:lvlText w:val=""/>
+      <w:lvlJc w:val="left"/>
+      <w:pPr>
+        <w:tabs>
+          <w:tab w:val="num" w:pos="5760"/>
+        </w:tabs>
+        <w:ind w:left="5760" w:hanging="360"/>
+      </w:pPr>
+      <w:rPr>
+        <w:rFonts w:ascii="Wingdings" w:hAnsi="Wingdings" w:hint="default"/>
+        <w:sz w:val="20"/>
+      </w:rPr>
+    </w:lvl>
+    <w:lvl w:ilvl="8" w:tentative="1">
+      <w:start w:val="1"/>
+      <w:numFmt w:val="bullet"/>
+      <w:lvlText w:val=""/>
+      <w:lvlJc w:val="left"/>
+      <w:pPr>
+        <w:tabs>
+          <w:tab w:val="num" w:pos="6480"/>
+        </w:tabs>
+        <w:ind w:left="6480" w:hanging="360"/>
+      </w:pPr>
+      <w:rPr>
+        <w:rFonts w:ascii="Wingdings" w:hAnsi="Wingdings" w:hint="default"/>
+        <w:sz w:val="20"/>
+      </w:rPr>
+    </w:lvl>
+  </w:abstractNum>
+  <w:abstractNum w:abstractNumId="32" w15:restartNumberingAfterBreak="0">
     <w:nsid w:val="61A40A16"/>
     <w:multiLevelType w:val="multilevel"/>
     <w:tmpl w:val="43486DF0"/>
@@ -9310,7 +10439,7 @@
       </w:rPr>
     </w:lvl>
   </w:abstractNum>
-  <w:abstractNum w:abstractNumId="30" w15:restartNumberingAfterBreak="0">
+  <w:abstractNum w:abstractNumId="33" w15:restartNumberingAfterBreak="0">
     <w:nsid w:val="61C511E1"/>
     <w:multiLevelType w:val="multilevel"/>
     <w:tmpl w:val="2B165452"/>
@@ -9459,7 +10588,7 @@
       </w:rPr>
     </w:lvl>
   </w:abstractNum>
-  <w:abstractNum w:abstractNumId="31" w15:restartNumberingAfterBreak="0">
+  <w:abstractNum w:abstractNumId="34" w15:restartNumberingAfterBreak="0">
     <w:nsid w:val="69760ED2"/>
     <w:multiLevelType w:val="multilevel"/>
     <w:tmpl w:val="78363768"/>
@@ -9608,7 +10737,7 @@
       </w:rPr>
     </w:lvl>
   </w:abstractNum>
-  <w:abstractNum w:abstractNumId="32" w15:restartNumberingAfterBreak="0">
+  <w:abstractNum w:abstractNumId="35" w15:restartNumberingAfterBreak="0">
     <w:nsid w:val="70DF5C12"/>
     <w:multiLevelType w:val="multilevel"/>
     <w:tmpl w:val="E8441BB4"/>
@@ -9757,7 +10886,7 @@
       </w:rPr>
     </w:lvl>
   </w:abstractNum>
-  <w:abstractNum w:abstractNumId="33" w15:restartNumberingAfterBreak="0">
+  <w:abstractNum w:abstractNumId="36" w15:restartNumberingAfterBreak="0">
     <w:nsid w:val="71AF2523"/>
     <w:multiLevelType w:val="multilevel"/>
     <w:tmpl w:val="AFFA7AAC"/>
@@ -9906,7 +11035,7 @@
       </w:rPr>
     </w:lvl>
   </w:abstractNum>
-  <w:abstractNum w:abstractNumId="34" w15:restartNumberingAfterBreak="0">
+  <w:abstractNum w:abstractNumId="37" w15:restartNumberingAfterBreak="0">
     <w:nsid w:val="71CF6D4A"/>
     <w:multiLevelType w:val="multilevel"/>
     <w:tmpl w:val="E15E8B78"/>
@@ -10055,7 +11184,7 @@
       </w:rPr>
     </w:lvl>
   </w:abstractNum>
-  <w:abstractNum w:abstractNumId="35" w15:restartNumberingAfterBreak="0">
+  <w:abstractNum w:abstractNumId="38" w15:restartNumberingAfterBreak="0">
     <w:nsid w:val="7B733047"/>
     <w:multiLevelType w:val="multilevel"/>
     <w:tmpl w:val="97F89DD2"/>
@@ -10204,7 +11333,7 @@
       </w:rPr>
     </w:lvl>
   </w:abstractNum>
-  <w:abstractNum w:abstractNumId="36" w15:restartNumberingAfterBreak="0">
+  <w:abstractNum w:abstractNumId="39" w15:restartNumberingAfterBreak="0">
     <w:nsid w:val="7C6F7897"/>
     <w:multiLevelType w:val="multilevel"/>
     <w:tmpl w:val="030EA5DA"/>
@@ -10357,7 +11486,7 @@
     <w:abstractNumId w:val="21"/>
   </w:num>
   <w:num w:numId="2" w16cid:durableId="1522667669">
-    <w:abstractNumId w:val="23"/>
+    <w:abstractNumId w:val="24"/>
   </w:num>
   <w:num w:numId="3" w16cid:durableId="1090157692">
     <w:abstractNumId w:val="4"/>
@@ -10366,10 +11495,10 @@
     <w:abstractNumId w:val="14"/>
   </w:num>
   <w:num w:numId="5" w16cid:durableId="659770168">
-    <w:abstractNumId w:val="26"/>
+    <w:abstractNumId w:val="27"/>
   </w:num>
   <w:num w:numId="6" w16cid:durableId="1333026322">
-    <w:abstractNumId w:val="33"/>
+    <w:abstractNumId w:val="36"/>
   </w:num>
   <w:num w:numId="7" w16cid:durableId="1853105223">
     <w:abstractNumId w:val="5"/>
@@ -10390,13 +11519,13 @@
     <w:abstractNumId w:val="17"/>
   </w:num>
   <w:num w:numId="13" w16cid:durableId="2071003587">
-    <w:abstractNumId w:val="34"/>
+    <w:abstractNumId w:val="37"/>
   </w:num>
   <w:num w:numId="14" w16cid:durableId="1221482027">
-    <w:abstractNumId w:val="24"/>
+    <w:abstractNumId w:val="25"/>
   </w:num>
   <w:num w:numId="15" w16cid:durableId="97606761">
-    <w:abstractNumId w:val="32"/>
+    <w:abstractNumId w:val="35"/>
   </w:num>
   <w:num w:numId="16" w16cid:durableId="306054249">
     <w:abstractNumId w:val="18"/>
@@ -10411,19 +11540,19 @@
     <w:abstractNumId w:val="20"/>
   </w:num>
   <w:num w:numId="20" w16cid:durableId="119685967">
-    <w:abstractNumId w:val="36"/>
+    <w:abstractNumId w:val="39"/>
   </w:num>
   <w:num w:numId="21" w16cid:durableId="14617066">
-    <w:abstractNumId w:val="35"/>
+    <w:abstractNumId w:val="38"/>
   </w:num>
   <w:num w:numId="22" w16cid:durableId="54277009">
     <w:abstractNumId w:val="6"/>
   </w:num>
   <w:num w:numId="23" w16cid:durableId="1809086406">
-    <w:abstractNumId w:val="31"/>
+    <w:abstractNumId w:val="34"/>
   </w:num>
   <w:num w:numId="24" w16cid:durableId="1545092351">
-    <w:abstractNumId w:val="27"/>
+    <w:abstractNumId w:val="29"/>
   </w:num>
   <w:num w:numId="25" w16cid:durableId="1937008978">
     <w:abstractNumId w:val="19"/>
@@ -10438,10 +11567,10 @@
     <w:abstractNumId w:val="16"/>
   </w:num>
   <w:num w:numId="29" w16cid:durableId="446125395">
-    <w:abstractNumId w:val="30"/>
+    <w:abstractNumId w:val="33"/>
   </w:num>
   <w:num w:numId="30" w16cid:durableId="165944161">
-    <w:abstractNumId w:val="29"/>
+    <w:abstractNumId w:val="32"/>
   </w:num>
   <w:num w:numId="31" w16cid:durableId="28458939">
     <w:abstractNumId w:val="8"/>
@@ -10450,10 +11579,10 @@
     <w:abstractNumId w:val="13"/>
   </w:num>
   <w:num w:numId="33" w16cid:durableId="1861700105">
-    <w:abstractNumId w:val="25"/>
+    <w:abstractNumId w:val="26"/>
   </w:num>
   <w:num w:numId="34" w16cid:durableId="423376236">
-    <w:abstractNumId w:val="28"/>
+    <w:abstractNumId w:val="30"/>
   </w:num>
   <w:num w:numId="35" w16cid:durableId="1560435537">
     <w:abstractNumId w:val="15"/>
@@ -10463,6 +11592,15 @@
   </w:num>
   <w:num w:numId="37" w16cid:durableId="591938044">
     <w:abstractNumId w:val="7"/>
+  </w:num>
+  <w:num w:numId="38" w16cid:durableId="1339504646">
+    <w:abstractNumId w:val="28"/>
+  </w:num>
+  <w:num w:numId="39" w16cid:durableId="1610355251">
+    <w:abstractNumId w:val="23"/>
+  </w:num>
+  <w:num w:numId="40" w16cid:durableId="1197813771">
+    <w:abstractNumId w:val="31"/>
   </w:num>
 </w:numbering>
 </file>

--- a/Final_Report.docx
+++ b/Final_Report.docx
@@ -4647,6 +4647,26 @@
     </w:p>
     <w:p>
       <w:pPr>
+        <w:pStyle w:val="p4"/>
+      </w:pPr>
+    </w:p>
+    <w:p>
+      <w:pPr>
+        <w:pStyle w:val="p4"/>
+      </w:pPr>
+    </w:p>
+    <w:p>
+      <w:pPr>
+        <w:pStyle w:val="p4"/>
+      </w:pPr>
+    </w:p>
+    <w:p>
+      <w:pPr>
+        <w:pStyle w:val="p4"/>
+      </w:pPr>
+    </w:p>
+    <w:p>
+      <w:pPr>
         <w:spacing w:before="100" w:beforeAutospacing="1" w:after="100" w:afterAutospacing="1" w:line="240" w:lineRule="auto"/>
         <w:rPr>
           <w:rFonts w:ascii="Times New Roman" w:eastAsia="Times New Roman" w:hAnsi="Times New Roman" w:cs="Times New Roman"/>
@@ -4664,6 +4684,7 @@
           <w:kern w:val="0"/>
           <w14:ligatures w14:val="none"/>
         </w:rPr>
+        <w:lastRenderedPageBreak/>
         <w:t xml:space="preserve">HW_1_3: </w:t>
       </w:r>
       <w:r>
@@ -4707,6 +4728,263 @@
           <w14:ligatures w14:val="none"/>
         </w:rPr>
         <w:t>_Part1</w:t>
+      </w:r>
+    </w:p>
+    <w:p>
+      <w:pPr>
+        <w:spacing w:before="100" w:beforeAutospacing="1" w:after="100" w:afterAutospacing="1" w:line="240" w:lineRule="auto"/>
+        <w:outlineLvl w:val="2"/>
+        <w:rPr>
+          <w:rFonts w:ascii="Times New Roman" w:eastAsia="Times New Roman" w:hAnsi="Times New Roman" w:cs="Times New Roman"/>
+          <w:b/>
+          <w:bCs/>
+          <w:kern w:val="0"/>
+          <w:sz w:val="27"/>
+          <w:szCs w:val="27"/>
+          <w14:ligatures w14:val="none"/>
+        </w:rPr>
+      </w:pPr>
+      <w:r>
+        <w:rPr>
+          <w:rFonts w:ascii="Times New Roman" w:eastAsia="Times New Roman" w:hAnsi="Times New Roman" w:cs="Times New Roman"/>
+          <w:b/>
+          <w:bCs/>
+          <w:kern w:val="0"/>
+          <w:sz w:val="27"/>
+          <w:szCs w:val="27"/>
+          <w14:ligatures w14:val="none"/>
+        </w:rPr>
+        <w:t>Experiment Settings</w:t>
+      </w:r>
+    </w:p>
+    <w:p>
+      <w:pPr>
+        <w:spacing w:before="100" w:beforeAutospacing="1" w:after="100" w:afterAutospacing="1" w:line="240" w:lineRule="auto"/>
+        <w:rPr>
+          <w:rFonts w:ascii="Times New Roman" w:eastAsia="Times New Roman" w:hAnsi="Times New Roman" w:cs="Times New Roman"/>
+          <w:kern w:val="0"/>
+          <w14:ligatures w14:val="none"/>
+        </w:rPr>
+      </w:pPr>
+      <w:r>
+        <w:rPr>
+          <w:rFonts w:ascii="Times New Roman" w:eastAsia="Times New Roman" w:hAnsi="Times New Roman" w:cs="Times New Roman"/>
+          <w:kern w:val="0"/>
+          <w14:ligatures w14:val="none"/>
+        </w:rPr>
+        <w:t>Here</w:t>
+      </w:r>
+      <w:r>
+        <w:rPr>
+          <w:rFonts w:ascii="Times New Roman" w:eastAsia="Times New Roman" w:hAnsi="Times New Roman" w:cs="Times New Roman"/>
+          <w:kern w:val="0"/>
+          <w14:ligatures w14:val="none"/>
+        </w:rPr>
+        <w:t xml:space="preserve"> </w:t>
+      </w:r>
+      <w:r>
+        <w:rPr>
+          <w:rFonts w:ascii="Times New Roman" w:eastAsia="Times New Roman" w:hAnsi="Times New Roman" w:cs="Times New Roman"/>
+          <w:kern w:val="0"/>
+          <w14:ligatures w14:val="none"/>
+        </w:rPr>
+        <w:t>t</w:t>
+      </w:r>
+      <w:r>
+        <w:rPr>
+          <w:rFonts w:ascii="Times New Roman" w:eastAsia="Times New Roman" w:hAnsi="Times New Roman" w:cs="Times New Roman"/>
+          <w:kern w:val="0"/>
+          <w14:ligatures w14:val="none"/>
+        </w:rPr>
+        <w:t>wo CNN models were trained with different batch sizes (Model 1: batch size = 64, Model 2: batch size = 1024), but otherwise identical architectures and hyperparameters.</w:t>
+      </w:r>
+    </w:p>
+    <w:p>
+      <w:pPr>
+        <w:numPr>
+          <w:ilvl w:val="0"/>
+          <w:numId w:val="41"/>
+        </w:numPr>
+        <w:spacing w:before="100" w:beforeAutospacing="1" w:after="100" w:afterAutospacing="1" w:line="240" w:lineRule="auto"/>
+        <w:rPr>
+          <w:rFonts w:ascii="Times New Roman" w:eastAsia="Times New Roman" w:hAnsi="Times New Roman" w:cs="Times New Roman"/>
+          <w:kern w:val="0"/>
+          <w14:ligatures w14:val="none"/>
+        </w:rPr>
+      </w:pPr>
+      <w:r>
+        <w:rPr>
+          <w:rFonts w:ascii="Times New Roman" w:eastAsia="Times New Roman" w:hAnsi="Times New Roman" w:cs="Times New Roman"/>
+          <w:b/>
+          <w:bCs/>
+          <w:kern w:val="0"/>
+          <w14:ligatures w14:val="none"/>
+        </w:rPr>
+        <w:t>Optimizer:</w:t>
+      </w:r>
+      <w:r>
+        <w:rPr>
+          <w:rFonts w:ascii="Times New Roman" w:eastAsia="Times New Roman" w:hAnsi="Times New Roman" w:cs="Times New Roman"/>
+          <w:kern w:val="0"/>
+          <w14:ligatures w14:val="none"/>
+        </w:rPr>
+        <w:t xml:space="preserve"> Adam</w:t>
+      </w:r>
+    </w:p>
+    <w:p>
+      <w:pPr>
+        <w:numPr>
+          <w:ilvl w:val="0"/>
+          <w:numId w:val="41"/>
+        </w:numPr>
+        <w:spacing w:before="100" w:beforeAutospacing="1" w:after="100" w:afterAutospacing="1" w:line="240" w:lineRule="auto"/>
+        <w:rPr>
+          <w:rFonts w:ascii="Times New Roman" w:eastAsia="Times New Roman" w:hAnsi="Times New Roman" w:cs="Times New Roman"/>
+          <w:kern w:val="0"/>
+          <w14:ligatures w14:val="none"/>
+        </w:rPr>
+      </w:pPr>
+      <w:r>
+        <w:rPr>
+          <w:rFonts w:ascii="Times New Roman" w:eastAsia="Times New Roman" w:hAnsi="Times New Roman" w:cs="Times New Roman"/>
+          <w:b/>
+          <w:bCs/>
+          <w:kern w:val="0"/>
+          <w14:ligatures w14:val="none"/>
+        </w:rPr>
+        <w:t>Learning rate:</w:t>
+      </w:r>
+      <w:r>
+        <w:rPr>
+          <w:rFonts w:ascii="Times New Roman" w:eastAsia="Times New Roman" w:hAnsi="Times New Roman" w:cs="Times New Roman"/>
+          <w:kern w:val="0"/>
+          <w14:ligatures w14:val="none"/>
+        </w:rPr>
+        <w:t xml:space="preserve"> 1e-3</w:t>
+      </w:r>
+    </w:p>
+    <w:p>
+      <w:pPr>
+        <w:numPr>
+          <w:ilvl w:val="0"/>
+          <w:numId w:val="41"/>
+        </w:numPr>
+        <w:spacing w:before="100" w:beforeAutospacing="1" w:after="100" w:afterAutospacing="1" w:line="240" w:lineRule="auto"/>
+        <w:rPr>
+          <w:rFonts w:ascii="Times New Roman" w:eastAsia="Times New Roman" w:hAnsi="Times New Roman" w:cs="Times New Roman"/>
+          <w:kern w:val="0"/>
+          <w14:ligatures w14:val="none"/>
+        </w:rPr>
+      </w:pPr>
+      <w:r>
+        <w:rPr>
+          <w:rFonts w:ascii="Times New Roman" w:eastAsia="Times New Roman" w:hAnsi="Times New Roman" w:cs="Times New Roman"/>
+          <w:b/>
+          <w:bCs/>
+          <w:kern w:val="0"/>
+          <w14:ligatures w14:val="none"/>
+        </w:rPr>
+        <w:t>Epochs:</w:t>
+      </w:r>
+      <w:r>
+        <w:rPr>
+          <w:rFonts w:ascii="Times New Roman" w:eastAsia="Times New Roman" w:hAnsi="Times New Roman" w:cs="Times New Roman"/>
+          <w:kern w:val="0"/>
+          <w14:ligatures w14:val="none"/>
+        </w:rPr>
+        <w:t xml:space="preserve"> fixed for both models to ensure comparability</w:t>
+      </w:r>
+    </w:p>
+    <w:p>
+      <w:pPr>
+        <w:numPr>
+          <w:ilvl w:val="0"/>
+          <w:numId w:val="41"/>
+        </w:numPr>
+        <w:spacing w:before="100" w:beforeAutospacing="1" w:after="100" w:afterAutospacing="1" w:line="240" w:lineRule="auto"/>
+        <w:rPr>
+          <w:rFonts w:ascii="Times New Roman" w:eastAsia="Times New Roman" w:hAnsi="Times New Roman" w:cs="Times New Roman"/>
+          <w:kern w:val="0"/>
+          <w14:ligatures w14:val="none"/>
+        </w:rPr>
+      </w:pPr>
+      <w:r>
+        <w:rPr>
+          <w:rFonts w:ascii="Times New Roman" w:eastAsia="Times New Roman" w:hAnsi="Times New Roman" w:cs="Times New Roman"/>
+          <w:kern w:val="0"/>
+          <w14:ligatures w14:val="none"/>
+        </w:rPr>
+        <w:t xml:space="preserve">After training, </w:t>
+      </w:r>
+      <w:r>
+        <w:rPr>
+          <w:rFonts w:ascii="Times New Roman" w:eastAsia="Times New Roman" w:hAnsi="Times New Roman" w:cs="Times New Roman"/>
+          <w:kern w:val="0"/>
+          <w14:ligatures w14:val="none"/>
+        </w:rPr>
+        <w:t>I</w:t>
+      </w:r>
+      <w:r>
+        <w:rPr>
+          <w:rFonts w:ascii="Times New Roman" w:eastAsia="Times New Roman" w:hAnsi="Times New Roman" w:cs="Times New Roman"/>
+          <w:kern w:val="0"/>
+          <w14:ligatures w14:val="none"/>
+        </w:rPr>
+        <w:t xml:space="preserve"> performed linear interpolation between model weights from the two solutions using interpolation ratio α </w:t>
+      </w:r>
+      <w:r>
+        <w:rPr>
+          <w:rFonts w:ascii="Cambria Math" w:eastAsia="Times New Roman" w:hAnsi="Cambria Math" w:cs="Cambria Math"/>
+          <w:kern w:val="0"/>
+          <w14:ligatures w14:val="none"/>
+        </w:rPr>
+        <w:t>∈</w:t>
+      </w:r>
+      <w:r>
+        <w:rPr>
+          <w:rFonts w:ascii="Times New Roman" w:eastAsia="Times New Roman" w:hAnsi="Times New Roman" w:cs="Times New Roman"/>
+          <w:kern w:val="0"/>
+          <w14:ligatures w14:val="none"/>
+        </w:rPr>
+        <w:t xml:space="preserve"> [−1, 2].</w:t>
+      </w:r>
+    </w:p>
+    <w:p>
+      <w:pPr>
+        <w:numPr>
+          <w:ilvl w:val="0"/>
+          <w:numId w:val="41"/>
+        </w:numPr>
+        <w:spacing w:before="100" w:beforeAutospacing="1" w:after="100" w:afterAutospacing="1" w:line="240" w:lineRule="auto"/>
+        <w:rPr>
+          <w:rFonts w:ascii="Times New Roman" w:eastAsia="Times New Roman" w:hAnsi="Times New Roman" w:cs="Times New Roman"/>
+          <w:kern w:val="0"/>
+          <w14:ligatures w14:val="none"/>
+        </w:rPr>
+      </w:pPr>
+      <w:r>
+        <w:rPr>
+          <w:rFonts w:ascii="Times New Roman" w:eastAsia="Times New Roman" w:hAnsi="Times New Roman" w:cs="Times New Roman"/>
+          <w:kern w:val="0"/>
+          <w14:ligatures w14:val="none"/>
+        </w:rPr>
+        <w:t xml:space="preserve">At each interpolated weight setting, </w:t>
+      </w:r>
+      <w:r>
+        <w:rPr>
+          <w:rFonts w:ascii="Times New Roman" w:eastAsia="Times New Roman" w:hAnsi="Times New Roman" w:cs="Times New Roman"/>
+          <w:kern w:val="0"/>
+          <w14:ligatures w14:val="none"/>
+        </w:rPr>
+        <w:t>I</w:t>
+      </w:r>
+      <w:r>
+        <w:rPr>
+          <w:rFonts w:ascii="Times New Roman" w:eastAsia="Times New Roman" w:hAnsi="Times New Roman" w:cs="Times New Roman"/>
+          <w:kern w:val="0"/>
+          <w14:ligatures w14:val="none"/>
+        </w:rPr>
+        <w:t xml:space="preserve"> measured train/test cross-entropy loss and train/test accuracy.</w:t>
       </w:r>
     </w:p>
     <w:p>
@@ -4735,7 +5013,6 @@
           <w:bCs/>
           <w:noProof/>
         </w:rPr>
-        <w:lastRenderedPageBreak/>
         <w:drawing>
           <wp:inline distT="0" distB="0" distL="0" distR="0" wp14:anchorId="6330D95C" wp14:editId="46A044F9">
             <wp:extent cx="5943600" cy="3632200"/>
@@ -4777,6 +5054,160 @@
             </a:graphic>
           </wp:inline>
         </w:drawing>
+      </w:r>
+    </w:p>
+    <w:p>
+      <w:pPr>
+        <w:pStyle w:val="p1"/>
+        <w:jc w:val="center"/>
+      </w:pPr>
+      <w:r>
+        <w:rPr>
+          <w:rStyle w:val="s1"/>
+          <w:rFonts w:eastAsiaTheme="majorEastAsia"/>
+        </w:rPr>
+        <w:t>Figure</w:t>
+      </w:r>
+      <w:r>
+        <w:rPr>
+          <w:rStyle w:val="s1"/>
+          <w:rFonts w:eastAsiaTheme="majorEastAsia"/>
+        </w:rPr>
+        <w:t>17</w:t>
+      </w:r>
+      <w:r>
+        <w:rPr>
+          <w:rStyle w:val="s1"/>
+          <w:rFonts w:eastAsiaTheme="majorEastAsia"/>
+        </w:rPr>
+        <w:t>:</w:t>
+      </w:r>
+      <w:r>
+        <w:t xml:space="preserve"> Interpolation between two CIFAR-10 CNN models trained with different batch sizes (64 vs 1024). The plot shows training loss (solid blue), test loss (dashed blue), training accuracy (solid red), and test accuracy (dashed red) as functions of the interpolation ratio α. </w:t>
+      </w:r>
+    </w:p>
+    <w:p>
+      <w:pPr>
+        <w:spacing w:before="100" w:beforeAutospacing="1" w:after="100" w:afterAutospacing="1" w:line="240" w:lineRule="auto"/>
+        <w:outlineLvl w:val="2"/>
+        <w:rPr>
+          <w:rFonts w:ascii="Times New Roman" w:eastAsia="Times New Roman" w:hAnsi="Times New Roman" w:cs="Times New Roman"/>
+          <w:b/>
+          <w:bCs/>
+          <w:kern w:val="0"/>
+          <w:sz w:val="27"/>
+          <w:szCs w:val="27"/>
+          <w14:ligatures w14:val="none"/>
+        </w:rPr>
+      </w:pPr>
+      <w:r>
+        <w:rPr>
+          <w:rFonts w:ascii="Times New Roman" w:eastAsia="Times New Roman" w:hAnsi="Times New Roman" w:cs="Times New Roman"/>
+          <w:b/>
+          <w:bCs/>
+          <w:kern w:val="0"/>
+          <w:sz w:val="27"/>
+          <w:szCs w:val="27"/>
+          <w14:ligatures w14:val="none"/>
+        </w:rPr>
+        <w:t>Results &amp; Comment</w:t>
+      </w:r>
+    </w:p>
+    <w:p>
+      <w:pPr>
+        <w:numPr>
+          <w:ilvl w:val="0"/>
+          <w:numId w:val="42"/>
+        </w:numPr>
+        <w:spacing w:before="100" w:beforeAutospacing="1" w:after="100" w:afterAutospacing="1" w:line="240" w:lineRule="auto"/>
+        <w:rPr>
+          <w:rFonts w:ascii="Times New Roman" w:eastAsia="Times New Roman" w:hAnsi="Times New Roman" w:cs="Times New Roman"/>
+          <w:kern w:val="0"/>
+          <w14:ligatures w14:val="none"/>
+        </w:rPr>
+      </w:pPr>
+      <w:r>
+        <w:rPr>
+          <w:rFonts w:ascii="Times New Roman" w:eastAsia="Times New Roman" w:hAnsi="Times New Roman" w:cs="Times New Roman"/>
+          <w:b/>
+          <w:bCs/>
+          <w:kern w:val="0"/>
+          <w14:ligatures w14:val="none"/>
+        </w:rPr>
+        <w:lastRenderedPageBreak/>
+        <w:t>Flatness and Stability:</w:t>
+      </w:r>
+      <w:r>
+        <w:rPr>
+          <w:rFonts w:ascii="Times New Roman" w:eastAsia="Times New Roman" w:hAnsi="Times New Roman" w:cs="Times New Roman"/>
+          <w:kern w:val="0"/>
+          <w14:ligatures w14:val="none"/>
+        </w:rPr>
+        <w:t xml:space="preserve"> Around α = 0 and α = 1, both models sit in their respective minima, where training loss is low and accuracy is high.</w:t>
+      </w:r>
+    </w:p>
+    <w:p>
+      <w:pPr>
+        <w:numPr>
+          <w:ilvl w:val="0"/>
+          <w:numId w:val="42"/>
+        </w:numPr>
+        <w:spacing w:before="100" w:beforeAutospacing="1" w:after="100" w:afterAutospacing="1" w:line="240" w:lineRule="auto"/>
+        <w:rPr>
+          <w:rFonts w:ascii="Times New Roman" w:eastAsia="Times New Roman" w:hAnsi="Times New Roman" w:cs="Times New Roman"/>
+          <w:kern w:val="0"/>
+          <w14:ligatures w14:val="none"/>
+        </w:rPr>
+      </w:pPr>
+      <w:r>
+        <w:rPr>
+          <w:rFonts w:ascii="Times New Roman" w:eastAsia="Times New Roman" w:hAnsi="Times New Roman" w:cs="Times New Roman"/>
+          <w:b/>
+          <w:bCs/>
+          <w:kern w:val="0"/>
+          <w14:ligatures w14:val="none"/>
+        </w:rPr>
+        <w:t>Interpolation Behavior:</w:t>
+      </w:r>
+      <w:r>
+        <w:rPr>
+          <w:rFonts w:ascii="Times New Roman" w:eastAsia="Times New Roman" w:hAnsi="Times New Roman" w:cs="Times New Roman"/>
+          <w:kern w:val="0"/>
+          <w14:ligatures w14:val="none"/>
+        </w:rPr>
+        <w:t xml:space="preserve"> As α moves away from the endpoints, the loss increases sharply and accuracy collapses, reflecting sharper minima.</w:t>
+      </w:r>
+    </w:p>
+    <w:p>
+      <w:pPr>
+        <w:numPr>
+          <w:ilvl w:val="0"/>
+          <w:numId w:val="42"/>
+        </w:numPr>
+        <w:spacing w:before="100" w:beforeAutospacing="1" w:after="100" w:afterAutospacing="1" w:line="240" w:lineRule="auto"/>
+        <w:rPr>
+          <w:rFonts w:ascii="Times New Roman" w:eastAsia="Times New Roman" w:hAnsi="Times New Roman" w:cs="Times New Roman"/>
+          <w:kern w:val="0"/>
+          <w14:ligatures w14:val="none"/>
+        </w:rPr>
+      </w:pPr>
+      <w:r>
+        <w:rPr>
+          <w:rFonts w:ascii="Times New Roman" w:eastAsia="Times New Roman" w:hAnsi="Times New Roman" w:cs="Times New Roman"/>
+          <w:b/>
+          <w:bCs/>
+          <w:kern w:val="0"/>
+          <w14:ligatures w14:val="none"/>
+        </w:rPr>
+        <w:t>Generalization:</w:t>
+      </w:r>
+      <w:r>
+        <w:rPr>
+          <w:rFonts w:ascii="Times New Roman" w:eastAsia="Times New Roman" w:hAnsi="Times New Roman" w:cs="Times New Roman"/>
+          <w:kern w:val="0"/>
+          <w14:ligatures w14:val="none"/>
+        </w:rPr>
+        <w:t xml:space="preserve"> The model trained with a larger batch size (1024) converges to a sharper minimum (higher sensitivity when interpolating), whereas the smaller batch size model (64) shows smoother transitions and better generalization.</w:t>
       </w:r>
     </w:p>
     <w:p>
@@ -8697,6 +9128,155 @@
     </w:lvl>
   </w:abstractNum>
   <w:abstractNum w:abstractNumId="21" w15:restartNumberingAfterBreak="0">
+    <w:nsid w:val="40413828"/>
+    <w:multiLevelType w:val="multilevel"/>
+    <w:tmpl w:val="1540BBF8"/>
+    <w:lvl w:ilvl="0">
+      <w:start w:val="1"/>
+      <w:numFmt w:val="bullet"/>
+      <w:lvlText w:val=""/>
+      <w:lvlJc w:val="left"/>
+      <w:pPr>
+        <w:tabs>
+          <w:tab w:val="num" w:pos="720"/>
+        </w:tabs>
+        <w:ind w:left="720" w:hanging="360"/>
+      </w:pPr>
+      <w:rPr>
+        <w:rFonts w:ascii="Symbol" w:hAnsi="Symbol" w:hint="default"/>
+        <w:sz w:val="20"/>
+      </w:rPr>
+    </w:lvl>
+    <w:lvl w:ilvl="1" w:tentative="1">
+      <w:start w:val="1"/>
+      <w:numFmt w:val="bullet"/>
+      <w:lvlText w:val="o"/>
+      <w:lvlJc w:val="left"/>
+      <w:pPr>
+        <w:tabs>
+          <w:tab w:val="num" w:pos="1440"/>
+        </w:tabs>
+        <w:ind w:left="1440" w:hanging="360"/>
+      </w:pPr>
+      <w:rPr>
+        <w:rFonts w:ascii="Courier New" w:hAnsi="Courier New" w:hint="default"/>
+        <w:sz w:val="20"/>
+      </w:rPr>
+    </w:lvl>
+    <w:lvl w:ilvl="2" w:tentative="1">
+      <w:start w:val="1"/>
+      <w:numFmt w:val="bullet"/>
+      <w:lvlText w:val=""/>
+      <w:lvlJc w:val="left"/>
+      <w:pPr>
+        <w:tabs>
+          <w:tab w:val="num" w:pos="2160"/>
+        </w:tabs>
+        <w:ind w:left="2160" w:hanging="360"/>
+      </w:pPr>
+      <w:rPr>
+        <w:rFonts w:ascii="Wingdings" w:hAnsi="Wingdings" w:hint="default"/>
+        <w:sz w:val="20"/>
+      </w:rPr>
+    </w:lvl>
+    <w:lvl w:ilvl="3" w:tentative="1">
+      <w:start w:val="1"/>
+      <w:numFmt w:val="bullet"/>
+      <w:lvlText w:val=""/>
+      <w:lvlJc w:val="left"/>
+      <w:pPr>
+        <w:tabs>
+          <w:tab w:val="num" w:pos="2880"/>
+        </w:tabs>
+        <w:ind w:left="2880" w:hanging="360"/>
+      </w:pPr>
+      <w:rPr>
+        <w:rFonts w:ascii="Wingdings" w:hAnsi="Wingdings" w:hint="default"/>
+        <w:sz w:val="20"/>
+      </w:rPr>
+    </w:lvl>
+    <w:lvl w:ilvl="4" w:tentative="1">
+      <w:start w:val="1"/>
+      <w:numFmt w:val="bullet"/>
+      <w:lvlText w:val=""/>
+      <w:lvlJc w:val="left"/>
+      <w:pPr>
+        <w:tabs>
+          <w:tab w:val="num" w:pos="3600"/>
+        </w:tabs>
+        <w:ind w:left="3600" w:hanging="360"/>
+      </w:pPr>
+      <w:rPr>
+        <w:rFonts w:ascii="Wingdings" w:hAnsi="Wingdings" w:hint="default"/>
+        <w:sz w:val="20"/>
+      </w:rPr>
+    </w:lvl>
+    <w:lvl w:ilvl="5" w:tentative="1">
+      <w:start w:val="1"/>
+      <w:numFmt w:val="bullet"/>
+      <w:lvlText w:val=""/>
+      <w:lvlJc w:val="left"/>
+      <w:pPr>
+        <w:tabs>
+          <w:tab w:val="num" w:pos="4320"/>
+        </w:tabs>
+        <w:ind w:left="4320" w:hanging="360"/>
+      </w:pPr>
+      <w:rPr>
+        <w:rFonts w:ascii="Wingdings" w:hAnsi="Wingdings" w:hint="default"/>
+        <w:sz w:val="20"/>
+      </w:rPr>
+    </w:lvl>
+    <w:lvl w:ilvl="6" w:tentative="1">
+      <w:start w:val="1"/>
+      <w:numFmt w:val="bullet"/>
+      <w:lvlText w:val=""/>
+      <w:lvlJc w:val="left"/>
+      <w:pPr>
+        <w:tabs>
+          <w:tab w:val="num" w:pos="5040"/>
+        </w:tabs>
+        <w:ind w:left="5040" w:hanging="360"/>
+      </w:pPr>
+      <w:rPr>
+        <w:rFonts w:ascii="Wingdings" w:hAnsi="Wingdings" w:hint="default"/>
+        <w:sz w:val="20"/>
+      </w:rPr>
+    </w:lvl>
+    <w:lvl w:ilvl="7" w:tentative="1">
+      <w:start w:val="1"/>
+      <w:numFmt w:val="bullet"/>
+      <w:lvlText w:val=""/>
+      <w:lvlJc w:val="left"/>
+      <w:pPr>
+        <w:tabs>
+          <w:tab w:val="num" w:pos="5760"/>
+        </w:tabs>
+        <w:ind w:left="5760" w:hanging="360"/>
+      </w:pPr>
+      <w:rPr>
+        <w:rFonts w:ascii="Wingdings" w:hAnsi="Wingdings" w:hint="default"/>
+        <w:sz w:val="20"/>
+      </w:rPr>
+    </w:lvl>
+    <w:lvl w:ilvl="8" w:tentative="1">
+      <w:start w:val="1"/>
+      <w:numFmt w:val="bullet"/>
+      <w:lvlText w:val=""/>
+      <w:lvlJc w:val="left"/>
+      <w:pPr>
+        <w:tabs>
+          <w:tab w:val="num" w:pos="6480"/>
+        </w:tabs>
+        <w:ind w:left="6480" w:hanging="360"/>
+      </w:pPr>
+      <w:rPr>
+        <w:rFonts w:ascii="Wingdings" w:hAnsi="Wingdings" w:hint="default"/>
+        <w:sz w:val="20"/>
+      </w:rPr>
+    </w:lvl>
+  </w:abstractNum>
+  <w:abstractNum w:abstractNumId="22" w15:restartNumberingAfterBreak="0">
     <w:nsid w:val="41F92FDD"/>
     <w:multiLevelType w:val="hybridMultilevel"/>
     <w:tmpl w:val="CF64E07A"/>
@@ -8836,7 +9416,7 @@
       </w:rPr>
     </w:lvl>
   </w:abstractNum>
-  <w:abstractNum w:abstractNumId="22" w15:restartNumberingAfterBreak="0">
+  <w:abstractNum w:abstractNumId="23" w15:restartNumberingAfterBreak="0">
     <w:nsid w:val="46125968"/>
     <w:multiLevelType w:val="multilevel"/>
     <w:tmpl w:val="46EE6BE4"/>
@@ -8981,7 +9561,7 @@
       </w:rPr>
     </w:lvl>
   </w:abstractNum>
-  <w:abstractNum w:abstractNumId="23" w15:restartNumberingAfterBreak="0">
+  <w:abstractNum w:abstractNumId="24" w15:restartNumberingAfterBreak="0">
     <w:nsid w:val="477A5973"/>
     <w:multiLevelType w:val="multilevel"/>
     <w:tmpl w:val="A1441804"/>
@@ -9098,7 +9678,7 @@
       </w:pPr>
     </w:lvl>
   </w:abstractNum>
-  <w:abstractNum w:abstractNumId="24" w15:restartNumberingAfterBreak="0">
+  <w:abstractNum w:abstractNumId="25" w15:restartNumberingAfterBreak="0">
     <w:nsid w:val="4D533626"/>
     <w:multiLevelType w:val="multilevel"/>
     <w:tmpl w:val="27FA2952"/>
@@ -9247,7 +9827,7 @@
       </w:rPr>
     </w:lvl>
   </w:abstractNum>
-  <w:abstractNum w:abstractNumId="25" w15:restartNumberingAfterBreak="0">
+  <w:abstractNum w:abstractNumId="26" w15:restartNumberingAfterBreak="0">
     <w:nsid w:val="4D9A4924"/>
     <w:multiLevelType w:val="multilevel"/>
     <w:tmpl w:val="63BCA864"/>
@@ -9396,7 +9976,7 @@
       </w:rPr>
     </w:lvl>
   </w:abstractNum>
-  <w:abstractNum w:abstractNumId="26" w15:restartNumberingAfterBreak="0">
+  <w:abstractNum w:abstractNumId="27" w15:restartNumberingAfterBreak="0">
     <w:nsid w:val="4F7C213A"/>
     <w:multiLevelType w:val="multilevel"/>
     <w:tmpl w:val="B5A06CD6"/>
@@ -9545,7 +10125,7 @@
       </w:rPr>
     </w:lvl>
   </w:abstractNum>
-  <w:abstractNum w:abstractNumId="27" w15:restartNumberingAfterBreak="0">
+  <w:abstractNum w:abstractNumId="28" w15:restartNumberingAfterBreak="0">
     <w:nsid w:val="515B5C4B"/>
     <w:multiLevelType w:val="multilevel"/>
     <w:tmpl w:val="E48A116A"/>
@@ -9694,7 +10274,7 @@
       </w:rPr>
     </w:lvl>
   </w:abstractNum>
-  <w:abstractNum w:abstractNumId="28" w15:restartNumberingAfterBreak="0">
+  <w:abstractNum w:abstractNumId="29" w15:restartNumberingAfterBreak="0">
     <w:nsid w:val="524440F5"/>
     <w:multiLevelType w:val="multilevel"/>
     <w:tmpl w:val="5BF8CD04"/>
@@ -9843,7 +10423,7 @@
       </w:rPr>
     </w:lvl>
   </w:abstractNum>
-  <w:abstractNum w:abstractNumId="29" w15:restartNumberingAfterBreak="0">
+  <w:abstractNum w:abstractNumId="30" w15:restartNumberingAfterBreak="0">
     <w:nsid w:val="54EA63DB"/>
     <w:multiLevelType w:val="multilevel"/>
     <w:tmpl w:val="34B6BC6A"/>
@@ -9992,7 +10572,7 @@
       </w:rPr>
     </w:lvl>
   </w:abstractNum>
-  <w:abstractNum w:abstractNumId="30" w15:restartNumberingAfterBreak="0">
+  <w:abstractNum w:abstractNumId="31" w15:restartNumberingAfterBreak="0">
     <w:nsid w:val="56071A36"/>
     <w:multiLevelType w:val="multilevel"/>
     <w:tmpl w:val="A22ACB2E"/>
@@ -10141,7 +10721,7 @@
       </w:rPr>
     </w:lvl>
   </w:abstractNum>
-  <w:abstractNum w:abstractNumId="31" w15:restartNumberingAfterBreak="0">
+  <w:abstractNum w:abstractNumId="32" w15:restartNumberingAfterBreak="0">
     <w:nsid w:val="587F58DC"/>
     <w:multiLevelType w:val="multilevel"/>
     <w:tmpl w:val="805855B6"/>
@@ -10290,7 +10870,156 @@
       </w:rPr>
     </w:lvl>
   </w:abstractNum>
-  <w:abstractNum w:abstractNumId="32" w15:restartNumberingAfterBreak="0">
+  <w:abstractNum w:abstractNumId="33" w15:restartNumberingAfterBreak="0">
+    <w:nsid w:val="5A373BE4"/>
+    <w:multiLevelType w:val="multilevel"/>
+    <w:tmpl w:val="B3AA2628"/>
+    <w:lvl w:ilvl="0">
+      <w:start w:val="1"/>
+      <w:numFmt w:val="bullet"/>
+      <w:lvlText w:val=""/>
+      <w:lvlJc w:val="left"/>
+      <w:pPr>
+        <w:tabs>
+          <w:tab w:val="num" w:pos="720"/>
+        </w:tabs>
+        <w:ind w:left="720" w:hanging="360"/>
+      </w:pPr>
+      <w:rPr>
+        <w:rFonts w:ascii="Symbol" w:hAnsi="Symbol" w:hint="default"/>
+        <w:sz w:val="20"/>
+      </w:rPr>
+    </w:lvl>
+    <w:lvl w:ilvl="1" w:tentative="1">
+      <w:start w:val="1"/>
+      <w:numFmt w:val="bullet"/>
+      <w:lvlText w:val="o"/>
+      <w:lvlJc w:val="left"/>
+      <w:pPr>
+        <w:tabs>
+          <w:tab w:val="num" w:pos="1440"/>
+        </w:tabs>
+        <w:ind w:left="1440" w:hanging="360"/>
+      </w:pPr>
+      <w:rPr>
+        <w:rFonts w:ascii="Courier New" w:hAnsi="Courier New" w:hint="default"/>
+        <w:sz w:val="20"/>
+      </w:rPr>
+    </w:lvl>
+    <w:lvl w:ilvl="2" w:tentative="1">
+      <w:start w:val="1"/>
+      <w:numFmt w:val="bullet"/>
+      <w:lvlText w:val=""/>
+      <w:lvlJc w:val="left"/>
+      <w:pPr>
+        <w:tabs>
+          <w:tab w:val="num" w:pos="2160"/>
+        </w:tabs>
+        <w:ind w:left="2160" w:hanging="360"/>
+      </w:pPr>
+      <w:rPr>
+        <w:rFonts w:ascii="Wingdings" w:hAnsi="Wingdings" w:hint="default"/>
+        <w:sz w:val="20"/>
+      </w:rPr>
+    </w:lvl>
+    <w:lvl w:ilvl="3" w:tentative="1">
+      <w:start w:val="1"/>
+      <w:numFmt w:val="bullet"/>
+      <w:lvlText w:val=""/>
+      <w:lvlJc w:val="left"/>
+      <w:pPr>
+        <w:tabs>
+          <w:tab w:val="num" w:pos="2880"/>
+        </w:tabs>
+        <w:ind w:left="2880" w:hanging="360"/>
+      </w:pPr>
+      <w:rPr>
+        <w:rFonts w:ascii="Wingdings" w:hAnsi="Wingdings" w:hint="default"/>
+        <w:sz w:val="20"/>
+      </w:rPr>
+    </w:lvl>
+    <w:lvl w:ilvl="4" w:tentative="1">
+      <w:start w:val="1"/>
+      <w:numFmt w:val="bullet"/>
+      <w:lvlText w:val=""/>
+      <w:lvlJc w:val="left"/>
+      <w:pPr>
+        <w:tabs>
+          <w:tab w:val="num" w:pos="3600"/>
+        </w:tabs>
+        <w:ind w:left="3600" w:hanging="360"/>
+      </w:pPr>
+      <w:rPr>
+        <w:rFonts w:ascii="Wingdings" w:hAnsi="Wingdings" w:hint="default"/>
+        <w:sz w:val="20"/>
+      </w:rPr>
+    </w:lvl>
+    <w:lvl w:ilvl="5" w:tentative="1">
+      <w:start w:val="1"/>
+      <w:numFmt w:val="bullet"/>
+      <w:lvlText w:val=""/>
+      <w:lvlJc w:val="left"/>
+      <w:pPr>
+        <w:tabs>
+          <w:tab w:val="num" w:pos="4320"/>
+        </w:tabs>
+        <w:ind w:left="4320" w:hanging="360"/>
+      </w:pPr>
+      <w:rPr>
+        <w:rFonts w:ascii="Wingdings" w:hAnsi="Wingdings" w:hint="default"/>
+        <w:sz w:val="20"/>
+      </w:rPr>
+    </w:lvl>
+    <w:lvl w:ilvl="6" w:tentative="1">
+      <w:start w:val="1"/>
+      <w:numFmt w:val="bullet"/>
+      <w:lvlText w:val=""/>
+      <w:lvlJc w:val="left"/>
+      <w:pPr>
+        <w:tabs>
+          <w:tab w:val="num" w:pos="5040"/>
+        </w:tabs>
+        <w:ind w:left="5040" w:hanging="360"/>
+      </w:pPr>
+      <w:rPr>
+        <w:rFonts w:ascii="Wingdings" w:hAnsi="Wingdings" w:hint="default"/>
+        <w:sz w:val="20"/>
+      </w:rPr>
+    </w:lvl>
+    <w:lvl w:ilvl="7" w:tentative="1">
+      <w:start w:val="1"/>
+      <w:numFmt w:val="bullet"/>
+      <w:lvlText w:val=""/>
+      <w:lvlJc w:val="left"/>
+      <w:pPr>
+        <w:tabs>
+          <w:tab w:val="num" w:pos="5760"/>
+        </w:tabs>
+        <w:ind w:left="5760" w:hanging="360"/>
+      </w:pPr>
+      <w:rPr>
+        <w:rFonts w:ascii="Wingdings" w:hAnsi="Wingdings" w:hint="default"/>
+        <w:sz w:val="20"/>
+      </w:rPr>
+    </w:lvl>
+    <w:lvl w:ilvl="8" w:tentative="1">
+      <w:start w:val="1"/>
+      <w:numFmt w:val="bullet"/>
+      <w:lvlText w:val=""/>
+      <w:lvlJc w:val="left"/>
+      <w:pPr>
+        <w:tabs>
+          <w:tab w:val="num" w:pos="6480"/>
+        </w:tabs>
+        <w:ind w:left="6480" w:hanging="360"/>
+      </w:pPr>
+      <w:rPr>
+        <w:rFonts w:ascii="Wingdings" w:hAnsi="Wingdings" w:hint="default"/>
+        <w:sz w:val="20"/>
+      </w:rPr>
+    </w:lvl>
+  </w:abstractNum>
+  <w:abstractNum w:abstractNumId="34" w15:restartNumberingAfterBreak="0">
     <w:nsid w:val="61A40A16"/>
     <w:multiLevelType w:val="multilevel"/>
     <w:tmpl w:val="43486DF0"/>
@@ -10439,7 +11168,7 @@
       </w:rPr>
     </w:lvl>
   </w:abstractNum>
-  <w:abstractNum w:abstractNumId="33" w15:restartNumberingAfterBreak="0">
+  <w:abstractNum w:abstractNumId="35" w15:restartNumberingAfterBreak="0">
     <w:nsid w:val="61C511E1"/>
     <w:multiLevelType w:val="multilevel"/>
     <w:tmpl w:val="2B165452"/>
@@ -10588,7 +11317,7 @@
       </w:rPr>
     </w:lvl>
   </w:abstractNum>
-  <w:abstractNum w:abstractNumId="34" w15:restartNumberingAfterBreak="0">
+  <w:abstractNum w:abstractNumId="36" w15:restartNumberingAfterBreak="0">
     <w:nsid w:val="69760ED2"/>
     <w:multiLevelType w:val="multilevel"/>
     <w:tmpl w:val="78363768"/>
@@ -10737,7 +11466,7 @@
       </w:rPr>
     </w:lvl>
   </w:abstractNum>
-  <w:abstractNum w:abstractNumId="35" w15:restartNumberingAfterBreak="0">
+  <w:abstractNum w:abstractNumId="37" w15:restartNumberingAfterBreak="0">
     <w:nsid w:val="70DF5C12"/>
     <w:multiLevelType w:val="multilevel"/>
     <w:tmpl w:val="E8441BB4"/>
@@ -10886,7 +11615,7 @@
       </w:rPr>
     </w:lvl>
   </w:abstractNum>
-  <w:abstractNum w:abstractNumId="36" w15:restartNumberingAfterBreak="0">
+  <w:abstractNum w:abstractNumId="38" w15:restartNumberingAfterBreak="0">
     <w:nsid w:val="71AF2523"/>
     <w:multiLevelType w:val="multilevel"/>
     <w:tmpl w:val="AFFA7AAC"/>
@@ -11035,7 +11764,7 @@
       </w:rPr>
     </w:lvl>
   </w:abstractNum>
-  <w:abstractNum w:abstractNumId="37" w15:restartNumberingAfterBreak="0">
+  <w:abstractNum w:abstractNumId="39" w15:restartNumberingAfterBreak="0">
     <w:nsid w:val="71CF6D4A"/>
     <w:multiLevelType w:val="multilevel"/>
     <w:tmpl w:val="E15E8B78"/>
@@ -11184,7 +11913,7 @@
       </w:rPr>
     </w:lvl>
   </w:abstractNum>
-  <w:abstractNum w:abstractNumId="38" w15:restartNumberingAfterBreak="0">
+  <w:abstractNum w:abstractNumId="40" w15:restartNumberingAfterBreak="0">
     <w:nsid w:val="7B733047"/>
     <w:multiLevelType w:val="multilevel"/>
     <w:tmpl w:val="97F89DD2"/>
@@ -11333,7 +12062,7 @@
       </w:rPr>
     </w:lvl>
   </w:abstractNum>
-  <w:abstractNum w:abstractNumId="39" w15:restartNumberingAfterBreak="0">
+  <w:abstractNum w:abstractNumId="41" w15:restartNumberingAfterBreak="0">
     <w:nsid w:val="7C6F7897"/>
     <w:multiLevelType w:val="multilevel"/>
     <w:tmpl w:val="030EA5DA"/>
@@ -11483,10 +12212,10 @@
     </w:lvl>
   </w:abstractNum>
   <w:num w:numId="1" w16cid:durableId="1870680858">
-    <w:abstractNumId w:val="21"/>
+    <w:abstractNumId w:val="22"/>
   </w:num>
   <w:num w:numId="2" w16cid:durableId="1522667669">
-    <w:abstractNumId w:val="24"/>
+    <w:abstractNumId w:val="25"/>
   </w:num>
   <w:num w:numId="3" w16cid:durableId="1090157692">
     <w:abstractNumId w:val="4"/>
@@ -11495,10 +12224,10 @@
     <w:abstractNumId w:val="14"/>
   </w:num>
   <w:num w:numId="5" w16cid:durableId="659770168">
-    <w:abstractNumId w:val="27"/>
+    <w:abstractNumId w:val="28"/>
   </w:num>
   <w:num w:numId="6" w16cid:durableId="1333026322">
-    <w:abstractNumId w:val="36"/>
+    <w:abstractNumId w:val="38"/>
   </w:num>
   <w:num w:numId="7" w16cid:durableId="1853105223">
     <w:abstractNumId w:val="5"/>
@@ -11519,13 +12248,13 @@
     <w:abstractNumId w:val="17"/>
   </w:num>
   <w:num w:numId="13" w16cid:durableId="2071003587">
-    <w:abstractNumId w:val="37"/>
+    <w:abstractNumId w:val="39"/>
   </w:num>
   <w:num w:numId="14" w16cid:durableId="1221482027">
-    <w:abstractNumId w:val="25"/>
+    <w:abstractNumId w:val="26"/>
   </w:num>
   <w:num w:numId="15" w16cid:durableId="97606761">
-    <w:abstractNumId w:val="35"/>
+    <w:abstractNumId w:val="37"/>
   </w:num>
   <w:num w:numId="16" w16cid:durableId="306054249">
     <w:abstractNumId w:val="18"/>
@@ -11540,25 +12269,25 @@
     <w:abstractNumId w:val="20"/>
   </w:num>
   <w:num w:numId="20" w16cid:durableId="119685967">
-    <w:abstractNumId w:val="39"/>
+    <w:abstractNumId w:val="41"/>
   </w:num>
   <w:num w:numId="21" w16cid:durableId="14617066">
-    <w:abstractNumId w:val="38"/>
+    <w:abstractNumId w:val="40"/>
   </w:num>
   <w:num w:numId="22" w16cid:durableId="54277009">
     <w:abstractNumId w:val="6"/>
   </w:num>
   <w:num w:numId="23" w16cid:durableId="1809086406">
-    <w:abstractNumId w:val="34"/>
+    <w:abstractNumId w:val="36"/>
   </w:num>
   <w:num w:numId="24" w16cid:durableId="1545092351">
-    <w:abstractNumId w:val="29"/>
+    <w:abstractNumId w:val="30"/>
   </w:num>
   <w:num w:numId="25" w16cid:durableId="1937008978">
     <w:abstractNumId w:val="19"/>
   </w:num>
   <w:num w:numId="26" w16cid:durableId="1374502929">
-    <w:abstractNumId w:val="22"/>
+    <w:abstractNumId w:val="23"/>
   </w:num>
   <w:num w:numId="27" w16cid:durableId="423957979">
     <w:abstractNumId w:val="9"/>
@@ -11567,10 +12296,10 @@
     <w:abstractNumId w:val="16"/>
   </w:num>
   <w:num w:numId="29" w16cid:durableId="446125395">
-    <w:abstractNumId w:val="33"/>
+    <w:abstractNumId w:val="35"/>
   </w:num>
   <w:num w:numId="30" w16cid:durableId="165944161">
-    <w:abstractNumId w:val="32"/>
+    <w:abstractNumId w:val="34"/>
   </w:num>
   <w:num w:numId="31" w16cid:durableId="28458939">
     <w:abstractNumId w:val="8"/>
@@ -11579,10 +12308,10 @@
     <w:abstractNumId w:val="13"/>
   </w:num>
   <w:num w:numId="33" w16cid:durableId="1861700105">
-    <w:abstractNumId w:val="26"/>
+    <w:abstractNumId w:val="27"/>
   </w:num>
   <w:num w:numId="34" w16cid:durableId="423376236">
-    <w:abstractNumId w:val="30"/>
+    <w:abstractNumId w:val="31"/>
   </w:num>
   <w:num w:numId="35" w16cid:durableId="1560435537">
     <w:abstractNumId w:val="15"/>
@@ -11594,13 +12323,19 @@
     <w:abstractNumId w:val="7"/>
   </w:num>
   <w:num w:numId="38" w16cid:durableId="1339504646">
-    <w:abstractNumId w:val="28"/>
+    <w:abstractNumId w:val="29"/>
   </w:num>
   <w:num w:numId="39" w16cid:durableId="1610355251">
-    <w:abstractNumId w:val="23"/>
+    <w:abstractNumId w:val="24"/>
   </w:num>
   <w:num w:numId="40" w16cid:durableId="1197813771">
-    <w:abstractNumId w:val="31"/>
+    <w:abstractNumId w:val="32"/>
+  </w:num>
+  <w:num w:numId="41" w16cid:durableId="709652534">
+    <w:abstractNumId w:val="33"/>
+  </w:num>
+  <w:num w:numId="42" w16cid:durableId="1717003166">
+    <w:abstractNumId w:val="21"/>
   </w:num>
 </w:numbering>
 </file>
